--- a/Designs/Standards.docx
+++ b/Designs/Standards.docx
@@ -1,48 +1,234 @@
 
 <file path=word/document.xml><?xml version="1.0" encoding="utf-8"?>
-<w:document xmlns:wpc="http://schemas.microsoft.com/office/word/2010/wordprocessingCanvas" xmlns:cx="http://schemas.microsoft.com/office/drawing/2014/chartex" xmlns:cx1="http://schemas.microsoft.com/office/drawing/2015/9/8/chartex" xmlns:cx2="http://schemas.microsoft.com/office/drawing/2015/10/21/chartex" xmlns:cx3="http://schemas.microsoft.com/office/drawing/2016/5/9/chartex" xmlns:cx4="http://schemas.microsoft.com/office/drawing/2016/5/10/chartex" xmlns:cx5="http://schemas.microsoft.com/office/drawing/2016/5/11/chartex" xmlns:cx6="http://schemas.microsoft.com/office/drawing/2016/5/12/chartex" xmlns:cx7="http://schemas.microsoft.com/office/drawing/2016/5/13/chartex" xmlns:cx8="http://schemas.microsoft.com/office/drawing/2016/5/14/chartex" xmlns:mc="http://schemas.openxmlformats.org/markup-compatibility/2006" xmlns:aink="http://schemas.microsoft.com/office/drawing/2016/ink" xmlns:am3d="http://schemas.microsoft.com/office/drawing/2017/model3d" xmlns:o="urn:schemas-microsoft-com:office:office" xmlns:oel="http://schemas.microsoft.com/office/2019/extlst" xmlns:r="http://schemas.openxmlformats.org/officeDocument/2006/relationships" xmlns:m="http://schemas.openxmlformats.org/officeDocument/2006/math" xmlns:v="urn:schemas-microsoft-com:vml" xmlns:wp14="http://schemas.microsoft.com/office/word/2010/wordprocessingDrawing" xmlns:wp="http://schemas.openxmlformats.org/drawingml/2006/wordprocessingDrawing" xmlns:w10="urn:schemas-microsoft-com:office:word" xmlns:w="http://schemas.openxmlformats.org/wordprocessingml/2006/main" xmlns:w14="http://schemas.microsoft.com/office/word/2010/wordml" xmlns:w15="http://schemas.microsoft.com/office/word/2012/wordml" xmlns:w16cex="http://schemas.microsoft.com/office/word/2018/wordml/cex" xmlns:w16cid="http://schemas.microsoft.com/office/word/2016/wordml/cid" xmlns:w16="http://schemas.microsoft.com/office/word/2018/wordml" xmlns:w16sdtdh="http://schemas.microsoft.com/office/word/2020/wordml/sdtdatahash" xmlns:w16se="http://schemas.microsoft.com/office/word/2015/wordml/symex" xmlns:wpg="http://schemas.microsoft.com/office/word/2010/wordprocessingGroup" xmlns:wpi="http://schemas.microsoft.com/office/word/2010/wordprocessingInk" xmlns:wne="http://schemas.microsoft.com/office/word/2006/wordml" xmlns:wps="http://schemas.microsoft.com/office/word/2010/wordprocessingShape" mc:Ignorable="w14 w15 w16se w16cid w16 w16cex w16sdtdh wp14">
+<w:document xmlns:o="urn:schemas-microsoft-com:office:office" xmlns:r="http://schemas.openxmlformats.org/officeDocument/2006/relationships" xmlns:v="urn:schemas-microsoft-com:vml" xmlns:w="http://schemas.openxmlformats.org/wordprocessingml/2006/main" xmlns:w10="urn:schemas-microsoft-com:office:word" xmlns:wp="http://schemas.openxmlformats.org/drawingml/2006/wordprocessingDrawing" xmlns:wps="http://schemas.microsoft.com/office/word/2010/wordprocessingShape" xmlns:wpg="http://schemas.microsoft.com/office/word/2010/wordprocessingGroup" xmlns:mc="http://schemas.openxmlformats.org/markup-compatibility/2006" xmlns:wp14="http://schemas.microsoft.com/office/word/2010/wordprocessingDrawing" xmlns:w14="http://schemas.microsoft.com/office/word/2010/wordml" xmlns:w15="http://schemas.microsoft.com/office/word/2012/wordml" mc:Ignorable="w14 wp14 w15">
   <w:body>
     <w:p>
       <w:pPr>
         <w:pStyle w:val="Title"/>
-      </w:pPr>
-      <w:r>
+        <w:rPr/>
+      </w:pPr>
+      <w:r>
+        <w:rPr/>
         <w:t>Standards Document</w:t>
       </w:r>
     </w:p>
     <w:p>
-      <w:r>
-        <w:t>This document defines guidelines for designing documentation and writing code</w:t>
-      </w:r>
-      <w:r>
-        <w:t>.</w:t>
+      <w:pPr>
+        <w:pStyle w:val="Normal"/>
+        <w:rPr/>
+      </w:pPr>
+      <w:r>
+        <w:rPr/>
+        <w:t>This document defines guidelines for designing documentation and writing code.</w:t>
       </w:r>
     </w:p>
     <w:p>
       <w:pPr>
         <w:pStyle w:val="Heading1"/>
-      </w:pPr>
-      <w:r>
+        <w:rPr/>
+      </w:pPr>
+      <w:r>
+        <w:rPr/>
         <w:t>Technology Choices</w:t>
       </w:r>
     </w:p>
     <w:p>
-      <w:r>
-        <w:t>This is a desktop GUI for Windows – support for other platforms is out of scope. Persistent data is stored remotely in a SQL database</w:t>
-      </w:r>
-      <w:r>
-        <w:t xml:space="preserve"> which is stored on Plesk</w:t>
-      </w:r>
-      <w:r>
-        <w:t>.</w:t>
+      <w:pPr>
+        <w:pStyle w:val="Normal"/>
+        <w:rPr/>
+      </w:pPr>
+      <w:r>
+        <w:rPr/>
+        <w:t xml:space="preserve">This </w:t>
+      </w:r>
+      <w:r>
+        <w:rPr/>
+        <w:t>will be a web app, requiring a browser and an internet connection, hosted on Plesk</w:t>
+      </w:r>
+      <w:r>
+        <w:rPr/>
+        <w:t xml:space="preserve">. Persistent data is stored remotely in a SQL database which is </w:t>
+      </w:r>
+      <w:r>
+        <w:rPr/>
+        <w:t xml:space="preserve">also </w:t>
+      </w:r>
+      <w:r>
+        <w:rPr/>
+        <w:t>stored on Plesk.</w:t>
       </w:r>
     </w:p>
     <w:p>
       <w:pPr>
         <w:pStyle w:val="Heading3"/>
-      </w:pPr>
-      <w:r>
+        <w:rPr/>
+      </w:pPr>
+      <w:r>
+        <w:rPr/>
         <w:t>Front-end</w:t>
+      </w:r>
+    </w:p>
+    <w:p>
+      <w:pPr>
+        <w:pStyle w:val="ListParagraph"/>
+        <w:numPr>
+          <w:ilvl w:val="0"/>
+          <w:numId w:val="1"/>
+        </w:numPr>
+        <w:rPr/>
+      </w:pPr>
+      <w:r>
+        <w:rPr>
+          <w:b/>
+          <w:bCs/>
+        </w:rPr>
+        <w:t>React</w:t>
+      </w:r>
+      <w:r>
+        <w:rPr/>
+        <w:t xml:space="preserve"> – for creating the </w:t>
+      </w:r>
+      <w:r>
+        <w:rPr/>
+        <w:t xml:space="preserve">web </w:t>
+      </w:r>
+      <w:r>
+        <w:rPr/>
+        <w:t>user interface</w:t>
+      </w:r>
+    </w:p>
+    <w:p>
+      <w:pPr>
+        <w:pStyle w:val="ListParagraph"/>
+        <w:numPr>
+          <w:ilvl w:val="0"/>
+          <w:numId w:val="1"/>
+        </w:numPr>
+        <w:rPr>
+          <w:b/>
+          <w:b/>
+          <w:bCs/>
+        </w:rPr>
+      </w:pPr>
+      <w:r>
+        <w:rPr>
+          <w:b/>
+          <w:bCs/>
+        </w:rPr>
+        <w:t>Material –</w:t>
+      </w:r>
+      <w:r>
+        <w:rPr>
+          <w:b w:val="false"/>
+          <w:bCs w:val="false"/>
+        </w:rPr>
+        <w:t xml:space="preserve"> for quick professional styling</w:t>
+      </w:r>
+    </w:p>
+    <w:p>
+      <w:pPr>
+        <w:pStyle w:val="ListParagraph"/>
+        <w:numPr>
+          <w:ilvl w:val="0"/>
+          <w:numId w:val="1"/>
+        </w:numPr>
+        <w:rPr/>
+      </w:pPr>
+      <w:r>
+        <w:rPr>
+          <w:b/>
+          <w:bCs/>
+        </w:rPr>
+        <w:t>JavaScript</w:t>
+      </w:r>
+      <w:r>
+        <w:rPr/>
+        <w:t xml:space="preserve"> </w:t>
+      </w:r>
+      <w:r>
+        <w:rPr>
+          <w:b/>
+          <w:bCs/>
+        </w:rPr>
+        <w:t xml:space="preserve"> </w:t>
+      </w:r>
+      <w:r>
+        <w:rPr>
+          <w:b/>
+          <w:bCs/>
+        </w:rPr>
+        <w:t xml:space="preserve">&amp; HTML </w:t>
+      </w:r>
+      <w:r>
+        <w:rPr/>
+        <w:t>- for writing application code</w:t>
+      </w:r>
+    </w:p>
+    <w:p>
+      <w:pPr>
+        <w:pStyle w:val="ListParagraph"/>
+        <w:numPr>
+          <w:ilvl w:val="0"/>
+          <w:numId w:val="1"/>
+        </w:numPr>
+        <w:rPr/>
+      </w:pPr>
+      <w:r>
+        <w:rPr>
+          <w:b/>
+          <w:bCs/>
+        </w:rPr>
+        <w:t>Axios</w:t>
+      </w:r>
+      <w:r>
+        <w:rPr/>
+        <w:t xml:space="preserve"> – for </w:t>
+      </w:r>
+      <w:r>
+        <w:rPr/>
+        <w:t>sending requests to the</w:t>
+      </w:r>
+      <w:r>
+        <w:rPr/>
+        <w:t xml:space="preserve"> RESTful Web API</w:t>
+      </w:r>
+    </w:p>
+    <w:p>
+      <w:pPr>
+        <w:pStyle w:val="ListParagraph"/>
+        <w:numPr>
+          <w:ilvl w:val="0"/>
+          <w:numId w:val="1"/>
+        </w:numPr>
+        <w:rPr>
+          <w:b/>
+          <w:b/>
+          <w:bCs/>
+        </w:rPr>
+      </w:pPr>
+      <w:r>
+        <w:rPr>
+          <w:b/>
+          <w:bCs/>
+        </w:rPr>
+        <w:t>Plesk</w:t>
+      </w:r>
+      <w:r>
+        <w:rPr>
+          <w:b w:val="false"/>
+          <w:bCs w:val="false"/>
+        </w:rPr>
+        <w:t xml:space="preserve"> – for hosting our web app</w:t>
+      </w:r>
+    </w:p>
+    <w:p>
+      <w:pPr>
+        <w:pStyle w:val="Heading3"/>
+        <w:rPr/>
+      </w:pPr>
+      <w:r>
+        <w:rPr/>
+        <w:t>Backend</w:t>
       </w:r>
     </w:p>
     <w:p>
@@ -52,16 +238,21 @@
           <w:ilvl w:val="0"/>
           <w:numId w:val="2"/>
         </w:numPr>
+        <w:rPr/>
       </w:pPr>
       <w:r>
         <w:rPr>
           <w:b/>
           <w:bCs/>
         </w:rPr>
-        <w:t>WinForms</w:t>
-      </w:r>
-      <w:r>
-        <w:t xml:space="preserve"> – for creating the user interface</w:t>
+        <w:t>JavaScript</w:t>
+      </w:r>
+      <w:r>
+        <w:rPr>
+          <w:b w:val="false"/>
+          <w:bCs w:val="false"/>
+        </w:rPr>
+        <w:t xml:space="preserve"> – for writing application code</w:t>
       </w:r>
     </w:p>
     <w:p>
@@ -71,22 +262,25 @@
           <w:ilvl w:val="0"/>
           <w:numId w:val="2"/>
         </w:numPr>
+        <w:rPr>
+          <w:b/>
+          <w:b/>
+          <w:bCs/>
+        </w:rPr>
       </w:pPr>
       <w:r>
         <w:rPr>
           <w:b/>
           <w:bCs/>
         </w:rPr>
-        <w:t>C#</w:t>
-      </w:r>
-      <w:r>
-        <w:t xml:space="preserve"> -</w:t>
-      </w:r>
-      <w:r>
-        <w:t xml:space="preserve"> </w:t>
-      </w:r>
-      <w:r>
-        <w:t>for writing application code</w:t>
+        <w:t>Express</w:t>
+      </w:r>
+      <w:r>
+        <w:rPr>
+          <w:b w:val="false"/>
+          <w:bCs w:val="false"/>
+        </w:rPr>
+        <w:t xml:space="preserve"> – for receiving HTTPS requests from the client</w:t>
       </w:r>
     </w:p>
     <w:p>
@@ -96,49 +290,18 @@
           <w:ilvl w:val="0"/>
           <w:numId w:val="2"/>
         </w:numPr>
-      </w:pPr>
-      <w:proofErr w:type="spellStart"/>
+        <w:rPr/>
+      </w:pPr>
       <w:r>
         <w:rPr>
           <w:b/>
           <w:bCs/>
         </w:rPr>
-        <w:t>My</w:t>
-      </w:r>
-      <w:r>
-        <w:rPr>
-          <w:b/>
-          <w:bCs/>
-        </w:rPr>
-        <w:t>SQL</w:t>
-      </w:r>
-      <w:r>
-        <w:rPr>
-          <w:b/>
-          <w:bCs/>
-        </w:rPr>
-        <w:t>.Data</w:t>
-      </w:r>
-      <w:proofErr w:type="spellEnd"/>
-      <w:r>
-        <w:t xml:space="preserve"> – for database querying – written in the main program (rather than it being proxied through another </w:t>
-      </w:r>
-      <w:r>
-        <w:t>program</w:t>
-      </w:r>
-      <w:r>
-        <w:t xml:space="preserve"> such as a RESTful Web API)</w:t>
-      </w:r>
-      <w:r>
-        <w:t>.</w:t>
-      </w:r>
-    </w:p>
-    <w:p>
-      <w:pPr>
-        <w:pStyle w:val="Heading3"/>
-      </w:pPr>
-      <w:r>
-        <w:t>Backend</w:t>
+        <w:t>MariaDB (MySQL)</w:t>
+      </w:r>
+      <w:r>
+        <w:rPr/>
+        <w:t xml:space="preserve"> – for storing persistent data in a SQL database</w:t>
       </w:r>
     </w:p>
     <w:p>
@@ -146,34 +309,9 @@
         <w:pStyle w:val="ListParagraph"/>
         <w:numPr>
           <w:ilvl w:val="0"/>
-          <w:numId w:val="3"/>
+          <w:numId w:val="2"/>
         </w:numPr>
-      </w:pPr>
-      <w:r>
-        <w:rPr>
-          <w:b/>
-          <w:bCs/>
-        </w:rPr>
-        <w:t>MariaDB</w:t>
-      </w:r>
-      <w:r>
-        <w:rPr>
-          <w:b/>
-          <w:bCs/>
-        </w:rPr>
-        <w:t xml:space="preserve"> (MySQL)</w:t>
-      </w:r>
-      <w:r>
-        <w:t xml:space="preserve"> – for storing persistent data in a SQL database</w:t>
-      </w:r>
-    </w:p>
-    <w:p>
-      <w:pPr>
-        <w:pStyle w:val="ListParagraph"/>
-        <w:numPr>
-          <w:ilvl w:val="0"/>
-          <w:numId w:val="3"/>
-        </w:numPr>
+        <w:rPr/>
       </w:pPr>
       <w:r>
         <w:rPr>
@@ -183,18 +321,18 @@
         <w:t>Plesk</w:t>
       </w:r>
       <w:r>
+        <w:rPr/>
         <w:t xml:space="preserve"> – for hosting our database</w:t>
       </w:r>
     </w:p>
     <w:p>
       <w:pPr>
         <w:pStyle w:val="Heading3"/>
-      </w:pPr>
-      <w:r>
-        <w:t>Development Tool</w:t>
-      </w:r>
-      <w:r>
-        <w:t>ing</w:t>
+        <w:rPr/>
+      </w:pPr>
+      <w:r>
+        <w:rPr/>
+        <w:t>Development Tooling</w:t>
       </w:r>
     </w:p>
     <w:p>
@@ -202,10 +340,10 @@
         <w:pStyle w:val="ListParagraph"/>
         <w:numPr>
           <w:ilvl w:val="0"/>
-          <w:numId w:val="11"/>
+          <w:numId w:val="6"/>
         </w:numPr>
-      </w:pPr>
-      <w:proofErr w:type="spellStart"/>
+        <w:rPr/>
+      </w:pPr>
       <w:r>
         <w:rPr>
           <w:b/>
@@ -213,8 +351,8 @@
         </w:rPr>
         <w:t>Github</w:t>
       </w:r>
-      <w:proofErr w:type="spellEnd"/>
-      <w:r>
+      <w:r>
+        <w:rPr/>
         <w:t xml:space="preserve"> will be used for source control</w:t>
       </w:r>
     </w:p>
@@ -223,10 +361,12 @@
         <w:pStyle w:val="ListParagraph"/>
         <w:numPr>
           <w:ilvl w:val="0"/>
-          <w:numId w:val="11"/>
+          <w:numId w:val="6"/>
         </w:numPr>
-      </w:pPr>
-      <w:r>
+        <w:rPr/>
+      </w:pPr>
+      <w:r>
+        <w:rPr/>
         <w:t xml:space="preserve">A </w:t>
       </w:r>
       <w:r>
@@ -234,17 +374,32 @@
           <w:b/>
           <w:bCs/>
         </w:rPr>
-        <w:t>prioritised</w:t>
-      </w:r>
+        <w:t>prioritised requirements list</w:t>
+      </w:r>
+      <w:r>
+        <w:rPr/>
+        <w:t xml:space="preserve"> (PRL) will be used for high-level requirements</w:t>
+      </w:r>
+    </w:p>
+    <w:p>
+      <w:pPr>
+        <w:pStyle w:val="ListParagraph"/>
+        <w:numPr>
+          <w:ilvl w:val="0"/>
+          <w:numId w:val="6"/>
+        </w:numPr>
+        <w:rPr/>
+      </w:pPr>
       <w:r>
         <w:rPr>
           <w:b/>
           <w:bCs/>
         </w:rPr>
-        <w:t xml:space="preserve"> requirements list</w:t>
-      </w:r>
-      <w:r>
-        <w:t xml:space="preserve"> (PRL) will be used for high-level requirements</w:t>
+        <w:t>Github Projects</w:t>
+      </w:r>
+      <w:r>
+        <w:rPr/>
+        <w:t xml:space="preserve"> will be used as a Kanban board for task distribution</w:t>
       </w:r>
     </w:p>
     <w:p>
@@ -252,102 +407,88 @@
         <w:pStyle w:val="ListParagraph"/>
         <w:numPr>
           <w:ilvl w:val="0"/>
-          <w:numId w:val="11"/>
+          <w:numId w:val="6"/>
         </w:numPr>
-      </w:pPr>
-      <w:proofErr w:type="spellStart"/>
+        <w:rPr/>
+      </w:pPr>
       <w:r>
         <w:rPr>
           <w:b/>
           <w:bCs/>
         </w:rPr>
-        <w:t>Github</w:t>
-      </w:r>
-      <w:proofErr w:type="spellEnd"/>
-      <w:r>
-        <w:rPr>
-          <w:b/>
-          <w:bCs/>
-        </w:rPr>
-        <w:t xml:space="preserve"> Projects</w:t>
-      </w:r>
-      <w:r>
-        <w:t xml:space="preserve"> will be used as a Kanban board for task distribution</w:t>
-      </w:r>
-    </w:p>
-    <w:p>
-      <w:pPr>
-        <w:pStyle w:val="ListParagraph"/>
-        <w:numPr>
-          <w:ilvl w:val="0"/>
-          <w:numId w:val="11"/>
-        </w:numPr>
-      </w:pPr>
-      <w:proofErr w:type="spellStart"/>
-      <w:r>
-        <w:rPr>
-          <w:b/>
-          <w:bCs/>
-        </w:rPr>
-        <w:t>Github</w:t>
-      </w:r>
-      <w:proofErr w:type="spellEnd"/>
-      <w:r>
-        <w:rPr>
-          <w:b/>
-          <w:bCs/>
-        </w:rPr>
-        <w:t xml:space="preserve"> Issues</w:t>
-      </w:r>
-      <w:r>
+        <w:t>Github Issues</w:t>
+      </w:r>
+      <w:r>
+        <w:rPr/>
         <w:t xml:space="preserve"> will be used to highlight issues</w:t>
       </w:r>
     </w:p>
     <w:p>
       <w:pPr>
         <w:pStyle w:val="Heading1"/>
-      </w:pPr>
-      <w:r>
-        <w:t xml:space="preserve">Coding </w:t>
-      </w:r>
-      <w:r>
-        <w:t>Conventions</w:t>
+        <w:rPr/>
+      </w:pPr>
+      <w:r>
+        <w:rPr/>
+        <w:t>Coding Conventions</w:t>
       </w:r>
     </w:p>
     <w:p>
       <w:pPr>
         <w:pStyle w:val="Heading3"/>
-      </w:pPr>
-      <w:r>
-        <w:t>C#</w:t>
-      </w:r>
-    </w:p>
-    <w:p>
-      <w:r>
-        <w:t xml:space="preserve">These are based on Microsoft’s C# Coding Conventions </w:t>
-      </w:r>
-      <w:hyperlink r:id="rId7" w:history="1">
+        <w:rPr/>
+      </w:pPr>
+      <w:r>
+        <w:rPr/>
+        <w:t>JavaScript</w:t>
+      </w:r>
+    </w:p>
+    <w:p>
+      <w:pPr>
+        <w:pStyle w:val="Normal"/>
+        <w:rPr/>
+      </w:pPr>
+      <w:r>
+        <w:rPr/>
+        <w:t xml:space="preserve">These are </w:t>
+      </w:r>
+      <w:r>
+        <w:rPr/>
+        <w:t xml:space="preserve">roughly based on the common JavaScript conventions described by W3 Schools: </w:t>
+      </w:r>
+      <w:hyperlink r:id="rId2">
         <w:r>
           <w:rPr>
-            <w:rStyle w:val="Hyperlink"/>
+            <w:rStyle w:val="InternetLink"/>
           </w:rPr>
-          <w:t>https://learn.microsoft.com/en-us/dotnet/csharp/fundamentals/coding-style/coding-conventions</w:t>
+          <w:t>https://www.w3schools.com/js/js_conventions.asp</w:t>
         </w:r>
       </w:hyperlink>
     </w:p>
     <w:p>
       <w:pPr>
         <w:pStyle w:val="Heading3"/>
-      </w:pPr>
-      <w:r>
+        <w:rPr/>
+      </w:pPr>
+      <w:r>
+        <w:rPr/>
         <w:t>Naming</w:t>
       </w:r>
     </w:p>
     <w:tbl>
       <w:tblPr>
         <w:tblStyle w:val="PlainTable4"/>
-        <w:tblW w:w="0" w:type="auto"/>
-        <w:tblLook w:val="04A0" w:firstRow="1" w:lastRow="0" w:firstColumn="1" w:lastColumn="0" w:noHBand="0" w:noVBand="1"/>
+        <w:tblW w:w="9016" w:type="dxa"/>
+        <w:jc w:val="left"/>
+        <w:tblInd w:w="0" w:type="dxa"/>
+        <w:tblLayout w:type="fixed"/>
+        <w:tblCellMar>
+          <w:top w:w="0" w:type="dxa"/>
+          <w:left w:w="108" w:type="dxa"/>
+          <w:bottom w:w="0" w:type="dxa"/>
+          <w:right w:w="108" w:type="dxa"/>
+        </w:tblCellMar>
+        <w:tblLook w:val="04a0" w:noHBand="0" w:noVBand="1" w:firstColumn="1" w:lastRow="0" w:lastColumn="0" w:firstRow="1"/>
       </w:tblPr>
       <w:tblGrid>
         <w:gridCol w:w="3005"/>
@@ -360,26 +501,78 @@
         </w:trPr>
         <w:tc>
           <w:tcPr>
+            <w:tcW w:w="3005" w:type="dxa"/>
             <w:cnfStyle w:val="001000000000" w:firstRow="0" w:lastRow="0" w:firstColumn="1" w:lastColumn="0" w:oddVBand="0" w:evenVBand="0" w:oddHBand="0" w:evenHBand="0" w:firstRowFirstColumn="0" w:firstRowLastColumn="0" w:lastRowFirstColumn="0" w:lastRowLastColumn="0"/>
-            <w:tcW w:w="3005" w:type="dxa"/>
+            <w:tcBorders/>
           </w:tcPr>
-          <w:p/>
+          <w:p>
+            <w:pPr>
+              <w:pStyle w:val="Normal"/>
+              <w:widowControl/>
+              <w:spacing w:lineRule="auto" w:line="240" w:before="0" w:after="0"/>
+              <w:jc w:val="left"/>
+              <w:rPr>
+                <w:rFonts w:ascii="Calibri" w:hAnsi="Calibri" w:eastAsia="Calibri" w:cs=""/>
+                <w:b/>
+                <w:b/>
+                <w:bCs/>
+                <w:kern w:val="0"/>
+                <w:sz w:val="22"/>
+                <w:szCs w:val="22"/>
+                <w:lang w:val="en-GB" w:eastAsia="en-US" w:bidi="ar-SA"/>
+              </w:rPr>
+            </w:pPr>
+            <w:r>
+              <w:rPr>
+                <w:rFonts w:eastAsia="Calibri" w:cs=""/>
+                <w:b/>
+                <w:bCs/>
+                <w:kern w:val="0"/>
+                <w:sz w:val="22"/>
+                <w:szCs w:val="22"/>
+                <w:lang w:val="en-GB" w:eastAsia="en-US" w:bidi="ar-SA"/>
+              </w:rPr>
+            </w:r>
+          </w:p>
         </w:tc>
         <w:tc>
           <w:tcPr>
             <w:tcW w:w="3005" w:type="dxa"/>
+            <w:tcBorders/>
           </w:tcPr>
           <w:p>
             <w:pPr>
+              <w:pStyle w:val="Normal"/>
+              <w:widowControl/>
               <w:tabs>
-                <w:tab w:val="center" w:pos="1394"/>
+                <w:tab w:val="clear" w:pos="720"/>
+                <w:tab w:val="center" w:pos="1394" w:leader="none"/>
               </w:tabs>
+              <w:spacing w:lineRule="auto" w:line="240" w:before="0" w:after="0"/>
+              <w:jc w:val="left"/>
               <w:cnfStyle w:val="100000000000" w:firstRow="1" w:lastRow="0" w:firstColumn="0" w:lastColumn="0" w:oddVBand="0" w:evenVBand="0" w:oddHBand="0" w:evenHBand="0" w:firstRowFirstColumn="0" w:firstRowLastColumn="0" w:lastRowFirstColumn="0" w:lastRowLastColumn="0"/>
+              <w:rPr>
+                <w:rFonts w:ascii="Calibri" w:hAnsi="Calibri" w:eastAsia="Calibri" w:cs=""/>
+                <w:b/>
+                <w:b/>
+                <w:bCs/>
+                <w:kern w:val="0"/>
+                <w:sz w:val="22"/>
+                <w:szCs w:val="22"/>
+                <w:lang w:val="en-GB" w:eastAsia="en-US" w:bidi="ar-SA"/>
+              </w:rPr>
             </w:pPr>
             <w:r>
+              <w:rPr>
+                <w:rFonts w:eastAsia="Calibri" w:cs=""/>
+                <w:b/>
+                <w:bCs/>
+                <w:kern w:val="0"/>
+                <w:sz w:val="22"/>
+                <w:szCs w:val="22"/>
+                <w:lang w:val="en-GB" w:eastAsia="en-US" w:bidi="ar-SA"/>
+              </w:rPr>
               <w:t>Naming</w:t>
-            </w:r>
-            <w:r>
               <w:tab/>
             </w:r>
           </w:p>
@@ -387,12 +580,36 @@
         <w:tc>
           <w:tcPr>
             <w:tcW w:w="3006" w:type="dxa"/>
+            <w:tcBorders/>
           </w:tcPr>
           <w:p>
             <w:pPr>
+              <w:pStyle w:val="Normal"/>
+              <w:widowControl/>
+              <w:spacing w:lineRule="auto" w:line="240" w:before="0" w:after="0"/>
+              <w:jc w:val="left"/>
               <w:cnfStyle w:val="100000000000" w:firstRow="1" w:lastRow="0" w:firstColumn="0" w:lastColumn="0" w:oddVBand="0" w:evenVBand="0" w:oddHBand="0" w:evenHBand="0" w:firstRowFirstColumn="0" w:firstRowLastColumn="0" w:lastRowFirstColumn="0" w:lastRowLastColumn="0"/>
+              <w:rPr>
+                <w:rFonts w:ascii="Calibri" w:hAnsi="Calibri" w:eastAsia="Calibri" w:cs=""/>
+                <w:b/>
+                <w:b/>
+                <w:bCs/>
+                <w:kern w:val="0"/>
+                <w:sz w:val="22"/>
+                <w:szCs w:val="22"/>
+                <w:lang w:val="en-GB" w:eastAsia="en-US" w:bidi="ar-SA"/>
+              </w:rPr>
             </w:pPr>
             <w:r>
+              <w:rPr>
+                <w:rFonts w:eastAsia="Calibri" w:cs=""/>
+                <w:b/>
+                <w:bCs/>
+                <w:kern w:val="0"/>
+                <w:sz w:val="22"/>
+                <w:szCs w:val="22"/>
+                <w:lang w:val="en-GB" w:eastAsia="en-US" w:bidi="ar-SA"/>
+              </w:rPr>
               <w:t>Example</w:t>
             </w:r>
           </w:p>
@@ -404,11 +621,38 @@
         </w:trPr>
         <w:tc>
           <w:tcPr>
+            <w:tcW w:w="3005" w:type="dxa"/>
             <w:cnfStyle w:val="001000000000" w:firstRow="0" w:lastRow="0" w:firstColumn="1" w:lastColumn="0" w:oddVBand="0" w:evenVBand="0" w:oddHBand="0" w:evenHBand="0" w:firstRowFirstColumn="0" w:firstRowLastColumn="0" w:lastRowFirstColumn="0" w:lastRowLastColumn="0"/>
-            <w:tcW w:w="3005" w:type="dxa"/>
+            <w:tcBorders/>
+            <w:shd w:color="auto" w:fill="F2F2F2" w:themeFill="background1" w:themeFillShade="f2" w:val="clear"/>
           </w:tcPr>
           <w:p>
+            <w:pPr>
+              <w:pStyle w:val="Normal"/>
+              <w:widowControl/>
+              <w:spacing w:lineRule="auto" w:line="240" w:before="0" w:after="0"/>
+              <w:jc w:val="left"/>
+              <w:rPr>
+                <w:rFonts w:ascii="Calibri" w:hAnsi="Calibri" w:eastAsia="Calibri" w:cs=""/>
+                <w:b/>
+                <w:b/>
+                <w:bCs/>
+                <w:kern w:val="0"/>
+                <w:sz w:val="22"/>
+                <w:szCs w:val="22"/>
+                <w:lang w:val="en-GB" w:eastAsia="en-US" w:bidi="ar-SA"/>
+              </w:rPr>
+            </w:pPr>
             <w:r>
+              <w:rPr>
+                <w:rFonts w:eastAsia="Calibri" w:cs=""/>
+                <w:b/>
+                <w:bCs/>
+                <w:kern w:val="0"/>
+                <w:sz w:val="22"/>
+                <w:szCs w:val="22"/>
+                <w:lang w:val="en-GB" w:eastAsia="en-US" w:bidi="ar-SA"/>
+              </w:rPr>
               <w:t>Variables</w:t>
             </w:r>
           </w:p>
@@ -416,12 +660,32 @@
         <w:tc>
           <w:tcPr>
             <w:tcW w:w="3005" w:type="dxa"/>
+            <w:tcBorders/>
+            <w:shd w:color="auto" w:fill="F2F2F2" w:themeFill="background1" w:themeFillShade="f2" w:val="clear"/>
           </w:tcPr>
           <w:p>
             <w:pPr>
+              <w:pStyle w:val="Normal"/>
+              <w:widowControl/>
+              <w:spacing w:lineRule="auto" w:line="240" w:before="0" w:after="0"/>
+              <w:jc w:val="left"/>
               <w:cnfStyle w:val="000000100000" w:firstRow="0" w:lastRow="0" w:firstColumn="0" w:lastColumn="0" w:oddVBand="0" w:evenVBand="0" w:oddHBand="1" w:evenHBand="0" w:firstRowFirstColumn="0" w:firstRowLastColumn="0" w:lastRowFirstColumn="0" w:lastRowLastColumn="0"/>
+              <w:rPr>
+                <w:rFonts w:ascii="Calibri" w:hAnsi="Calibri" w:eastAsia="Calibri" w:cs=""/>
+                <w:kern w:val="0"/>
+                <w:sz w:val="22"/>
+                <w:szCs w:val="22"/>
+                <w:lang w:val="en-GB" w:eastAsia="en-US" w:bidi="ar-SA"/>
+              </w:rPr>
             </w:pPr>
             <w:r>
+              <w:rPr>
+                <w:rFonts w:eastAsia="Calibri" w:cs=""/>
+                <w:kern w:val="0"/>
+                <w:sz w:val="22"/>
+                <w:szCs w:val="22"/>
+                <w:lang w:val="en-GB" w:eastAsia="en-US" w:bidi="ar-SA"/>
+              </w:rPr>
               <w:t>Camel case</w:t>
             </w:r>
           </w:p>
@@ -429,33 +693,108 @@
         <w:tc>
           <w:tcPr>
             <w:tcW w:w="3006" w:type="dxa"/>
+            <w:tcBorders/>
+            <w:shd w:color="auto" w:fill="F2F2F2" w:themeFill="background1" w:themeFillShade="f2" w:val="clear"/>
           </w:tcPr>
           <w:p>
             <w:pPr>
+              <w:pStyle w:val="Normal"/>
+              <w:widowControl/>
+              <w:spacing w:lineRule="auto" w:line="240" w:before="0" w:after="0"/>
+              <w:jc w:val="left"/>
               <w:cnfStyle w:val="000000100000" w:firstRow="0" w:lastRow="0" w:firstColumn="0" w:lastColumn="0" w:oddVBand="0" w:evenVBand="0" w:oddHBand="1" w:evenHBand="0" w:firstRowFirstColumn="0" w:firstRowLastColumn="0" w:lastRowFirstColumn="0" w:lastRowLastColumn="0"/>
+              <w:rPr>
+                <w:rFonts w:ascii="Calibri" w:hAnsi="Calibri" w:eastAsia="Calibri" w:cs=""/>
+                <w:kern w:val="0"/>
+                <w:sz w:val="22"/>
+                <w:szCs w:val="22"/>
+                <w:lang w:val="en-GB" w:eastAsia="en-US" w:bidi="ar-SA"/>
+              </w:rPr>
             </w:pPr>
             <w:r>
-              <w:t xml:space="preserve">int </w:t>
+              <w:rPr>
+                <w:rFonts w:eastAsia="Calibri" w:cs=""/>
+                <w:kern w:val="0"/>
+                <w:sz w:val="22"/>
+                <w:szCs w:val="22"/>
+                <w:lang w:val="en-GB" w:eastAsia="en-US" w:bidi="ar-SA"/>
+              </w:rPr>
+              <w:t>let s</w:t>
             </w:r>
-            <w:proofErr w:type="spellStart"/>
             <w:r>
-              <w:t>someNumber</w:t>
+              <w:rPr>
+                <w:rFonts w:eastAsia="Calibri" w:cs=""/>
+                <w:kern w:val="0"/>
+                <w:sz w:val="22"/>
+                <w:szCs w:val="22"/>
+                <w:lang w:val="en-GB" w:eastAsia="en-US" w:bidi="ar-SA"/>
+              </w:rPr>
+              <w:t>omeNumber = 42;</w:t>
             </w:r>
-            <w:proofErr w:type="spellEnd"/>
+          </w:p>
+          <w:p>
+            <w:pPr>
+              <w:pStyle w:val="Normal"/>
+              <w:widowControl/>
+              <w:spacing w:lineRule="auto" w:line="240" w:before="0" w:after="0"/>
+              <w:jc w:val="left"/>
+              <w:cnfStyle w:val="000000100000" w:firstRow="0" w:lastRow="0" w:firstColumn="0" w:lastColumn="0" w:oddVBand="0" w:evenVBand="0" w:oddHBand="1" w:evenHBand="0" w:firstRowFirstColumn="0" w:firstRowLastColumn="0" w:lastRowFirstColumn="0" w:lastRowLastColumn="0"/>
+              <w:rPr>
+                <w:rFonts w:ascii="Calibri" w:hAnsi="Calibri" w:eastAsia="Calibri" w:cs=""/>
+                <w:kern w:val="0"/>
+                <w:sz w:val="22"/>
+                <w:szCs w:val="22"/>
+                <w:lang w:val="en-GB" w:eastAsia="en-US" w:bidi="ar-SA"/>
+              </w:rPr>
+            </w:pPr>
             <w:r>
-              <w:t xml:space="preserve"> = 42</w:t>
+              <w:rPr>
+                <w:rFonts w:eastAsia="Calibri" w:cs=""/>
+                <w:kern w:val="0"/>
+                <w:sz w:val="22"/>
+                <w:szCs w:val="22"/>
+                <w:lang w:val="en-GB" w:eastAsia="en-US" w:bidi="ar-SA"/>
+              </w:rPr>
+              <w:t>const unchagedVar = ‘title’;</w:t>
             </w:r>
           </w:p>
         </w:tc>
       </w:tr>
       <w:tr>
+        <w:trPr/>
         <w:tc>
           <w:tcPr>
+            <w:tcW w:w="3005" w:type="dxa"/>
             <w:cnfStyle w:val="001000000000" w:firstRow="0" w:lastRow="0" w:firstColumn="1" w:lastColumn="0" w:oddVBand="0" w:evenVBand="0" w:oddHBand="0" w:evenHBand="0" w:firstRowFirstColumn="0" w:firstRowLastColumn="0" w:lastRowFirstColumn="0" w:lastRowLastColumn="0"/>
-            <w:tcW w:w="3005" w:type="dxa"/>
+            <w:tcBorders/>
           </w:tcPr>
           <w:p>
+            <w:pPr>
+              <w:pStyle w:val="Normal"/>
+              <w:widowControl/>
+              <w:spacing w:lineRule="auto" w:line="240" w:before="0" w:after="0"/>
+              <w:jc w:val="left"/>
+              <w:rPr>
+                <w:rFonts w:ascii="Calibri" w:hAnsi="Calibri" w:eastAsia="Calibri" w:cs=""/>
+                <w:b/>
+                <w:b/>
+                <w:bCs/>
+                <w:kern w:val="0"/>
+                <w:sz w:val="22"/>
+                <w:szCs w:val="22"/>
+                <w:lang w:val="en-GB" w:eastAsia="en-US" w:bidi="ar-SA"/>
+              </w:rPr>
+            </w:pPr>
             <w:r>
+              <w:rPr>
+                <w:rFonts w:eastAsia="Calibri" w:cs=""/>
+                <w:b/>
+                <w:bCs/>
+                <w:kern w:val="0"/>
+                <w:sz w:val="22"/>
+                <w:szCs w:val="22"/>
+                <w:lang w:val="en-GB" w:eastAsia="en-US" w:bidi="ar-SA"/>
+              </w:rPr>
               <w:t>Constants</w:t>
             </w:r>
           </w:p>
@@ -463,34 +802,64 @@
         <w:tc>
           <w:tcPr>
             <w:tcW w:w="3005" w:type="dxa"/>
+            <w:tcBorders/>
           </w:tcPr>
           <w:p>
             <w:pPr>
+              <w:pStyle w:val="Normal"/>
+              <w:widowControl/>
+              <w:spacing w:lineRule="auto" w:line="240" w:before="0" w:after="0"/>
+              <w:jc w:val="left"/>
               <w:cnfStyle w:val="000000000000" w:firstRow="0" w:lastRow="0" w:firstColumn="0" w:lastColumn="0" w:oddVBand="0" w:evenVBand="0" w:oddHBand="0" w:evenHBand="0" w:firstRowFirstColumn="0" w:firstRowLastColumn="0" w:lastRowFirstColumn="0" w:lastRowLastColumn="0"/>
+              <w:rPr>
+                <w:rFonts w:ascii="Calibri" w:hAnsi="Calibri" w:eastAsia="Calibri" w:cs=""/>
+                <w:kern w:val="0"/>
+                <w:sz w:val="22"/>
+                <w:szCs w:val="22"/>
+                <w:lang w:val="en-GB" w:eastAsia="en-US" w:bidi="ar-SA"/>
+              </w:rPr>
             </w:pPr>
             <w:r>
-              <w:t>Pascal case</w:t>
+              <w:rPr>
+                <w:rFonts w:eastAsia="Calibri" w:cs=""/>
+                <w:kern w:val="0"/>
+                <w:sz w:val="22"/>
+                <w:szCs w:val="22"/>
+                <w:lang w:val="en-GB" w:eastAsia="en-US" w:bidi="ar-SA"/>
+              </w:rPr>
+              <w:t>Capitalised</w:t>
             </w:r>
           </w:p>
         </w:tc>
         <w:tc>
           <w:tcPr>
             <w:tcW w:w="3006" w:type="dxa"/>
+            <w:tcBorders/>
           </w:tcPr>
           <w:p>
             <w:pPr>
+              <w:pStyle w:val="Normal"/>
+              <w:widowControl/>
+              <w:spacing w:lineRule="auto" w:line="240" w:before="0" w:after="0"/>
+              <w:jc w:val="left"/>
               <w:cnfStyle w:val="000000000000" w:firstRow="0" w:lastRow="0" w:firstColumn="0" w:lastColumn="0" w:oddVBand="0" w:evenVBand="0" w:oddHBand="0" w:evenHBand="0" w:firstRowFirstColumn="0" w:firstRowLastColumn="0" w:lastRowFirstColumn="0" w:lastRowLastColumn="0"/>
+              <w:rPr>
+                <w:rFonts w:ascii="Calibri" w:hAnsi="Calibri" w:eastAsia="Calibri" w:cs=""/>
+                <w:kern w:val="0"/>
+                <w:sz w:val="22"/>
+                <w:szCs w:val="22"/>
+                <w:lang w:val="en-GB" w:eastAsia="en-US" w:bidi="ar-SA"/>
+              </w:rPr>
             </w:pPr>
             <w:r>
-              <w:t xml:space="preserve">public </w:t>
-            </w:r>
-            <w:proofErr w:type="spellStart"/>
-            <w:r>
-              <w:t>const</w:t>
-            </w:r>
-            <w:proofErr w:type="spellEnd"/>
-            <w:r>
-              <w:t xml:space="preserve"> int Answer = 42</w:t>
+              <w:rPr>
+                <w:rFonts w:eastAsia="Calibri" w:cs=""/>
+                <w:kern w:val="0"/>
+                <w:sz w:val="22"/>
+                <w:szCs w:val="22"/>
+                <w:lang w:val="en-GB" w:eastAsia="en-US" w:bidi="ar-SA"/>
+              </w:rPr>
+              <w:t>const PI = 3.14;</w:t>
             </w:r>
           </w:p>
         </w:tc>
@@ -501,41 +870,71 @@
         </w:trPr>
         <w:tc>
           <w:tcPr>
+            <w:tcW w:w="3005" w:type="dxa"/>
             <w:cnfStyle w:val="001000000000" w:firstRow="0" w:lastRow="0" w:firstColumn="1" w:lastColumn="0" w:oddVBand="0" w:evenVBand="0" w:oddHBand="0" w:evenHBand="0" w:firstRowFirstColumn="0" w:firstRowLastColumn="0" w:lastRowFirstColumn="0" w:lastRowLastColumn="0"/>
-            <w:tcW w:w="3005" w:type="dxa"/>
+            <w:tcBorders/>
+            <w:shd w:color="auto" w:fill="F2F2F2" w:themeFill="background1" w:themeFillShade="f2" w:val="clear"/>
           </w:tcPr>
           <w:p>
+            <w:pPr>
+              <w:pStyle w:val="Normal"/>
+              <w:widowControl/>
+              <w:spacing w:lineRule="auto" w:line="240" w:before="0" w:after="0"/>
+              <w:jc w:val="left"/>
+              <w:rPr>
+                <w:rFonts w:ascii="Calibri" w:hAnsi="Calibri" w:eastAsia="Calibri" w:cs=""/>
+                <w:b/>
+                <w:b/>
+                <w:bCs/>
+                <w:kern w:val="0"/>
+                <w:sz w:val="22"/>
+                <w:szCs w:val="22"/>
+                <w:lang w:val="en-GB" w:eastAsia="en-US" w:bidi="ar-SA"/>
+              </w:rPr>
+            </w:pPr>
             <w:r>
-              <w:t>Class</w:t>
-            </w:r>
-            <w:r>
-              <w:t xml:space="preserve">, </w:t>
-            </w:r>
-            <w:r>
-              <w:t>struct</w:t>
-            </w:r>
-            <w:r>
-              <w:t xml:space="preserve">, and </w:t>
-            </w:r>
-            <w:proofErr w:type="spellStart"/>
-            <w:r>
-              <w:t>enum</w:t>
-            </w:r>
-            <w:proofErr w:type="spellEnd"/>
-            <w:r>
-              <w:t xml:space="preserve"> names</w:t>
+              <w:rPr>
+                <w:rFonts w:eastAsia="Calibri" w:cs=""/>
+                <w:b/>
+                <w:bCs/>
+                <w:kern w:val="0"/>
+                <w:sz w:val="22"/>
+                <w:szCs w:val="22"/>
+                <w:lang w:val="en-GB" w:eastAsia="en-US" w:bidi="ar-SA"/>
+              </w:rPr>
+              <w:t>Class names</w:t>
             </w:r>
           </w:p>
         </w:tc>
         <w:tc>
           <w:tcPr>
             <w:tcW w:w="3005" w:type="dxa"/>
+            <w:tcBorders/>
+            <w:shd w:color="auto" w:fill="F2F2F2" w:themeFill="background1" w:themeFillShade="f2" w:val="clear"/>
           </w:tcPr>
           <w:p>
             <w:pPr>
+              <w:pStyle w:val="Normal"/>
+              <w:widowControl/>
+              <w:spacing w:lineRule="auto" w:line="240" w:before="0" w:after="0"/>
+              <w:jc w:val="left"/>
               <w:cnfStyle w:val="000000100000" w:firstRow="0" w:lastRow="0" w:firstColumn="0" w:lastColumn="0" w:oddVBand="0" w:evenVBand="0" w:oddHBand="1" w:evenHBand="0" w:firstRowFirstColumn="0" w:firstRowLastColumn="0" w:lastRowFirstColumn="0" w:lastRowLastColumn="0"/>
+              <w:rPr>
+                <w:rFonts w:ascii="Calibri" w:hAnsi="Calibri" w:eastAsia="Calibri" w:cs=""/>
+                <w:kern w:val="0"/>
+                <w:sz w:val="22"/>
+                <w:szCs w:val="22"/>
+                <w:lang w:val="en-GB" w:eastAsia="en-US" w:bidi="ar-SA"/>
+              </w:rPr>
             </w:pPr>
             <w:r>
+              <w:rPr>
+                <w:rFonts w:eastAsia="Calibri" w:cs=""/>
+                <w:kern w:val="0"/>
+                <w:sz w:val="22"/>
+                <w:szCs w:val="22"/>
+                <w:lang w:val="en-GB" w:eastAsia="en-US" w:bidi="ar-SA"/>
+              </w:rPr>
               <w:t>Pascal case</w:t>
             </w:r>
           </w:p>
@@ -543,80 +942,52 @@
         <w:tc>
           <w:tcPr>
             <w:tcW w:w="3006" w:type="dxa"/>
+            <w:tcBorders/>
+            <w:shd w:color="auto" w:fill="F2F2F2" w:themeFill="background1" w:themeFillShade="f2" w:val="clear"/>
           </w:tcPr>
           <w:p>
             <w:pPr>
+              <w:pStyle w:val="Normal"/>
+              <w:widowControl/>
+              <w:spacing w:lineRule="auto" w:line="240" w:before="0" w:after="0"/>
+              <w:jc w:val="left"/>
               <w:cnfStyle w:val="000000100000" w:firstRow="0" w:lastRow="0" w:firstColumn="0" w:lastColumn="0" w:oddVBand="0" w:evenVBand="0" w:oddHBand="1" w:evenHBand="0" w:firstRowFirstColumn="0" w:firstRowLastColumn="0" w:lastRowFirstColumn="0" w:lastRowLastColumn="0"/>
+              <w:rPr>
+                <w:rFonts w:ascii="Calibri" w:hAnsi="Calibri" w:eastAsia="Calibri" w:cs=""/>
+                <w:kern w:val="0"/>
+                <w:sz w:val="22"/>
+                <w:szCs w:val="22"/>
+                <w:lang w:val="en-GB" w:eastAsia="en-US" w:bidi="ar-SA"/>
+              </w:rPr>
             </w:pPr>
             <w:r>
-              <w:t xml:space="preserve">class </w:t>
-            </w:r>
-            <w:proofErr w:type="spellStart"/>
-            <w:r>
-              <w:t>SomeForm</w:t>
-            </w:r>
-            <w:proofErr w:type="spellEnd"/>
-            <w:r>
-              <w:t xml:space="preserve"> { }</w:t>
+              <w:rPr>
+                <w:rFonts w:eastAsia="Calibri" w:cs=""/>
+                <w:kern w:val="0"/>
+                <w:sz w:val="22"/>
+                <w:szCs w:val="22"/>
+                <w:lang w:val="en-GB" w:eastAsia="en-US" w:bidi="ar-SA"/>
+              </w:rPr>
+              <w:t>class Some</w:t>
             </w:r>
             <w:r>
-              <w:br/>
-              <w:t>struct Vector2 { }</w:t>
-            </w:r>
-          </w:p>
-        </w:tc>
-      </w:tr>
-      <w:tr>
-        <w:tc>
-          <w:tcPr>
-            <w:cnfStyle w:val="001000000000" w:firstRow="0" w:lastRow="0" w:firstColumn="1" w:lastColumn="0" w:oddVBand="0" w:evenVBand="0" w:oddHBand="0" w:evenHBand="0" w:firstRowFirstColumn="0" w:firstRowLastColumn="0" w:lastRowFirstColumn="0" w:lastRowLastColumn="0"/>
-            <w:tcW w:w="3005" w:type="dxa"/>
-          </w:tcPr>
-          <w:p>
-            <w:r>
-              <w:t>Interface names</w:t>
-            </w:r>
-          </w:p>
-        </w:tc>
-        <w:tc>
-          <w:tcPr>
-            <w:tcW w:w="3005" w:type="dxa"/>
-          </w:tcPr>
-          <w:p>
-            <w:pPr>
-              <w:cnfStyle w:val="000000000000" w:firstRow="0" w:lastRow="0" w:firstColumn="0" w:lastColumn="0" w:oddVBand="0" w:evenVBand="0" w:oddHBand="0" w:evenHBand="0" w:firstRowFirstColumn="0" w:firstRowLastColumn="0" w:lastRowFirstColumn="0" w:lastRowLastColumn="0"/>
-            </w:pPr>
-            <w:r>
-              <w:t xml:space="preserve">Pascal case starting with an </w:t>
+              <w:rPr>
+                <w:rFonts w:eastAsia="Calibri" w:cs=""/>
+                <w:kern w:val="0"/>
+                <w:sz w:val="22"/>
+                <w:szCs w:val="22"/>
+                <w:lang w:val="en-GB" w:eastAsia="en-US" w:bidi="ar-SA"/>
+              </w:rPr>
+              <w:t>Class</w:t>
             </w:r>
             <w:r>
-              <w:t>“</w:t>
-            </w:r>
-            <w:r>
-              <w:t>I</w:t>
-            </w:r>
-            <w:r>
-              <w:t>”</w:t>
-            </w:r>
-          </w:p>
-        </w:tc>
-        <w:tc>
-          <w:tcPr>
-            <w:tcW w:w="3006" w:type="dxa"/>
-          </w:tcPr>
-          <w:p>
-            <w:pPr>
-              <w:cnfStyle w:val="000000000000" w:firstRow="0" w:lastRow="0" w:firstColumn="0" w:lastColumn="0" w:oddVBand="0" w:evenVBand="0" w:oddHBand="0" w:evenHBand="0" w:firstRowFirstColumn="0" w:firstRowLastColumn="0" w:lastRowFirstColumn="0" w:lastRowLastColumn="0"/>
-            </w:pPr>
-            <w:r>
-              <w:t xml:space="preserve">interface </w:t>
-            </w:r>
-            <w:proofErr w:type="spellStart"/>
-            <w:r>
-              <w:t>ISaveable</w:t>
-            </w:r>
-            <w:proofErr w:type="spellEnd"/>
-            <w:r>
+              <w:rPr>
+                <w:rFonts w:eastAsia="Calibri" w:cs=""/>
+                <w:kern w:val="0"/>
+                <w:sz w:val="22"/>
+                <w:szCs w:val="22"/>
+                <w:lang w:val="en-GB" w:eastAsia="en-US" w:bidi="ar-SA"/>
+              </w:rPr>
               <w:t xml:space="preserve"> { }</w:t>
             </w:r>
           </w:p>
@@ -628,205 +999,167 @@
         </w:trPr>
         <w:tc>
           <w:tcPr>
+            <w:tcW w:w="3005" w:type="dxa"/>
             <w:cnfStyle w:val="001000000000" w:firstRow="0" w:lastRow="0" w:firstColumn="1" w:lastColumn="0" w:oddVBand="0" w:evenVBand="0" w:oddHBand="0" w:evenHBand="0" w:firstRowFirstColumn="0" w:firstRowLastColumn="0" w:lastRowFirstColumn="0" w:lastRowLastColumn="0"/>
-            <w:tcW w:w="3005" w:type="dxa"/>
+            <w:tcBorders/>
+            <w:shd w:fill="FFFFFF" w:val="clear"/>
           </w:tcPr>
           <w:p>
+            <w:pPr>
+              <w:pStyle w:val="Normal"/>
+              <w:widowControl/>
+              <w:spacing w:lineRule="auto" w:line="240" w:before="0" w:after="0"/>
+              <w:jc w:val="left"/>
+              <w:rPr>
+                <w:rFonts w:ascii="Calibri" w:hAnsi="Calibri" w:eastAsia="Calibri" w:cs=""/>
+                <w:b/>
+                <w:b/>
+                <w:bCs/>
+                <w:kern w:val="0"/>
+                <w:sz w:val="22"/>
+                <w:szCs w:val="22"/>
+                <w:lang w:val="en-GB" w:eastAsia="en-US" w:bidi="ar-SA"/>
+              </w:rPr>
+            </w:pPr>
             <w:r>
-              <w:t>Method names</w:t>
+              <w:rPr>
+                <w:rFonts w:eastAsia="Calibri" w:cs=""/>
+                <w:b/>
+                <w:bCs/>
+                <w:kern w:val="0"/>
+                <w:sz w:val="22"/>
+                <w:szCs w:val="22"/>
+                <w:lang w:val="en-GB" w:eastAsia="en-US" w:bidi="ar-SA"/>
+              </w:rPr>
+              <w:t>Function</w:t>
+            </w:r>
+            <w:r>
+              <w:rPr>
+                <w:rFonts w:eastAsia="Calibri" w:cs=""/>
+                <w:b/>
+                <w:bCs/>
+                <w:kern w:val="0"/>
+                <w:sz w:val="22"/>
+                <w:szCs w:val="22"/>
+                <w:lang w:val="en-GB" w:eastAsia="en-US" w:bidi="ar-SA"/>
+              </w:rPr>
+              <w:t xml:space="preserve"> names</w:t>
             </w:r>
           </w:p>
         </w:tc>
         <w:tc>
           <w:tcPr>
             <w:tcW w:w="3005" w:type="dxa"/>
+            <w:tcBorders/>
+            <w:shd w:fill="FFFFFF" w:val="clear"/>
           </w:tcPr>
           <w:p>
             <w:pPr>
+              <w:pStyle w:val="Normal"/>
+              <w:widowControl/>
+              <w:spacing w:lineRule="auto" w:line="240" w:before="0" w:after="0"/>
+              <w:jc w:val="left"/>
               <w:cnfStyle w:val="000000100000" w:firstRow="0" w:lastRow="0" w:firstColumn="0" w:lastColumn="0" w:oddVBand="0" w:evenVBand="0" w:oddHBand="1" w:evenHBand="0" w:firstRowFirstColumn="0" w:firstRowLastColumn="0" w:lastRowFirstColumn="0" w:lastRowLastColumn="0"/>
+              <w:rPr>
+                <w:rFonts w:ascii="Calibri" w:hAnsi="Calibri" w:eastAsia="Calibri" w:cs=""/>
+                <w:kern w:val="0"/>
+                <w:sz w:val="22"/>
+                <w:szCs w:val="22"/>
+                <w:lang w:val="en-GB" w:eastAsia="en-US" w:bidi="ar-SA"/>
+              </w:rPr>
             </w:pPr>
             <w:r>
-              <w:t>Pascal case</w:t>
+              <w:rPr>
+                <w:rFonts w:eastAsia="Calibri" w:cs=""/>
+                <w:kern w:val="0"/>
+                <w:sz w:val="22"/>
+                <w:szCs w:val="22"/>
+                <w:lang w:val="en-GB" w:eastAsia="en-US" w:bidi="ar-SA"/>
+              </w:rPr>
+              <w:t>Camel</w:t>
+            </w:r>
+            <w:r>
+              <w:rPr>
+                <w:rFonts w:eastAsia="Calibri" w:cs=""/>
+                <w:kern w:val="0"/>
+                <w:sz w:val="22"/>
+                <w:szCs w:val="22"/>
+                <w:lang w:val="en-GB" w:eastAsia="en-US" w:bidi="ar-SA"/>
+              </w:rPr>
+              <w:t>l case</w:t>
             </w:r>
           </w:p>
         </w:tc>
         <w:tc>
           <w:tcPr>
             <w:tcW w:w="3006" w:type="dxa"/>
+            <w:tcBorders/>
+            <w:shd w:fill="FFFFFF" w:val="clear"/>
           </w:tcPr>
           <w:p>
             <w:pPr>
+              <w:pStyle w:val="Normal"/>
+              <w:widowControl/>
+              <w:spacing w:lineRule="auto" w:line="240" w:before="0" w:after="0"/>
+              <w:jc w:val="left"/>
               <w:cnfStyle w:val="000000100000" w:firstRow="0" w:lastRow="0" w:firstColumn="0" w:lastColumn="0" w:oddVBand="0" w:evenVBand="0" w:oddHBand="1" w:evenHBand="0" w:firstRowFirstColumn="0" w:firstRowLastColumn="0" w:lastRowFirstColumn="0" w:lastRowLastColumn="0"/>
+              <w:rPr>
+                <w:rFonts w:ascii="Calibri" w:hAnsi="Calibri" w:eastAsia="Calibri" w:cs=""/>
+                <w:kern w:val="0"/>
+                <w:sz w:val="22"/>
+                <w:szCs w:val="22"/>
+                <w:lang w:val="en-GB" w:eastAsia="en-US" w:bidi="ar-SA"/>
+              </w:rPr>
             </w:pPr>
             <w:r>
-              <w:t xml:space="preserve">void </w:t>
-            </w:r>
-            <w:proofErr w:type="spellStart"/>
-            <w:r>
-              <w:t>D</w:t>
+              <w:rPr>
+                <w:rFonts w:eastAsia="Calibri" w:cs=""/>
+                <w:kern w:val="0"/>
+                <w:sz w:val="22"/>
+                <w:szCs w:val="22"/>
+                <w:lang w:val="en-GB" w:eastAsia="en-US" w:bidi="ar-SA"/>
+              </w:rPr>
+              <w:t>function</w:t>
             </w:r>
             <w:r>
-              <w:t>ropTable</w:t>
-            </w:r>
-            <w:proofErr w:type="spellEnd"/>
-            <w:r>
-              <w:t>()</w:t>
-            </w:r>
-          </w:p>
-        </w:tc>
-      </w:tr>
-      <w:tr>
-        <w:tc>
-          <w:tcPr>
-            <w:cnfStyle w:val="001000000000" w:firstRow="0" w:lastRow="0" w:firstColumn="1" w:lastColumn="0" w:oddVBand="0" w:evenVBand="0" w:oddHBand="0" w:evenHBand="0" w:firstRowFirstColumn="0" w:firstRowLastColumn="0" w:lastRowFirstColumn="0" w:lastRowLastColumn="0"/>
-            <w:tcW w:w="3005" w:type="dxa"/>
-          </w:tcPr>
-          <w:p>
-            <w:r>
-              <w:t>Properties</w:t>
-            </w:r>
-          </w:p>
-        </w:tc>
-        <w:tc>
-          <w:tcPr>
-            <w:tcW w:w="3005" w:type="dxa"/>
-          </w:tcPr>
-          <w:p>
-            <w:pPr>
-              <w:cnfStyle w:val="000000000000" w:firstRow="0" w:lastRow="0" w:firstColumn="0" w:lastColumn="0" w:oddVBand="0" w:evenVBand="0" w:oddHBand="0" w:evenHBand="0" w:firstRowFirstColumn="0" w:firstRowLastColumn="0" w:lastRowFirstColumn="0" w:lastRowLastColumn="0"/>
-            </w:pPr>
-            <w:r>
-              <w:t>Pascal case</w:t>
-            </w:r>
-          </w:p>
-        </w:tc>
-        <w:tc>
-          <w:tcPr>
-            <w:tcW w:w="3006" w:type="dxa"/>
-          </w:tcPr>
-          <w:p>
-            <w:pPr>
-              <w:cnfStyle w:val="000000000000" w:firstRow="0" w:lastRow="0" w:firstColumn="0" w:lastColumn="0" w:oddVBand="0" w:evenVBand="0" w:oddHBand="0" w:evenHBand="0" w:firstRowFirstColumn="0" w:firstRowLastColumn="0" w:lastRowFirstColumn="0" w:lastRowLastColumn="0"/>
-            </w:pPr>
-            <w:r>
-              <w:t>string</w:t>
+              <w:rPr>
+                <w:rFonts w:eastAsia="Calibri" w:cs=""/>
+                <w:kern w:val="0"/>
+                <w:sz w:val="22"/>
+                <w:szCs w:val="22"/>
+                <w:lang w:val="en-GB" w:eastAsia="en-US" w:bidi="ar-SA"/>
+              </w:rPr>
+              <w:t xml:space="preserve"> </w:t>
             </w:r>
             <w:r>
-              <w:t xml:space="preserve"> Name { get; private set; }</w:t>
-            </w:r>
-          </w:p>
-        </w:tc>
-      </w:tr>
-      <w:tr>
-        <w:trPr>
-          <w:cnfStyle w:val="000000100000" w:firstRow="0" w:lastRow="0" w:firstColumn="0" w:lastColumn="0" w:oddVBand="0" w:evenVBand="0" w:oddHBand="1" w:evenHBand="0" w:firstRowFirstColumn="0" w:firstRowLastColumn="0" w:lastRowFirstColumn="0" w:lastRowLastColumn="0"/>
-        </w:trPr>
-        <w:tc>
-          <w:tcPr>
-            <w:cnfStyle w:val="001000000000" w:firstRow="0" w:lastRow="0" w:firstColumn="1" w:lastColumn="0" w:oddVBand="0" w:evenVBand="0" w:oddHBand="0" w:evenHBand="0" w:firstRowFirstColumn="0" w:firstRowLastColumn="0" w:lastRowFirstColumn="0" w:lastRowLastColumn="0"/>
-            <w:tcW w:w="3005" w:type="dxa"/>
-          </w:tcPr>
-          <w:p>
-            <w:r>
-              <w:t>Event handlers</w:t>
-            </w:r>
-          </w:p>
-        </w:tc>
-        <w:tc>
-          <w:tcPr>
-            <w:tcW w:w="3005" w:type="dxa"/>
-          </w:tcPr>
-          <w:p>
-            <w:pPr>
-              <w:cnfStyle w:val="000000100000" w:firstRow="0" w:lastRow="0" w:firstColumn="0" w:lastColumn="0" w:oddVBand="0" w:evenVBand="0" w:oddHBand="1" w:evenHBand="0" w:firstRowFirstColumn="0" w:firstRowLastColumn="0" w:lastRowFirstColumn="0" w:lastRowLastColumn="0"/>
-            </w:pPr>
-            <w:r>
-              <w:t>Pascal case starting with “On”</w:t>
-            </w:r>
-          </w:p>
-        </w:tc>
-        <w:tc>
-          <w:tcPr>
-            <w:tcW w:w="3006" w:type="dxa"/>
-          </w:tcPr>
-          <w:p>
-            <w:pPr>
-              <w:cnfStyle w:val="000000100000" w:firstRow="0" w:lastRow="0" w:firstColumn="0" w:lastColumn="0" w:oddVBand="0" w:evenVBand="0" w:oddHBand="1" w:evenHBand="0" w:firstRowFirstColumn="0" w:firstRowLastColumn="0" w:lastRowFirstColumn="0" w:lastRowLastColumn="0"/>
-            </w:pPr>
-            <w:r>
-              <w:t>v</w:t>
+              <w:rPr>
+                <w:rFonts w:eastAsia="Calibri" w:cs=""/>
+                <w:kern w:val="0"/>
+                <w:sz w:val="22"/>
+                <w:szCs w:val="22"/>
+                <w:lang w:val="en-GB" w:eastAsia="en-US" w:bidi="ar-SA"/>
+              </w:rPr>
+              <w:t>d</w:t>
             </w:r>
             <w:r>
-              <w:t xml:space="preserve">oid </w:t>
-            </w:r>
-            <w:proofErr w:type="spellStart"/>
-            <w:r>
-              <w:t>OnClick</w:t>
-            </w:r>
-            <w:proofErr w:type="spellEnd"/>
-            <w:r>
-              <w:t>(</w:t>
-            </w:r>
-            <w:proofErr w:type="spellStart"/>
-            <w:r>
-              <w:t>EventArgs</w:t>
-            </w:r>
-            <w:proofErr w:type="spellEnd"/>
-            <w:r>
-              <w:t xml:space="preserve"> e) { }</w:t>
-            </w:r>
-          </w:p>
-        </w:tc>
-      </w:tr>
-      <w:tr>
-        <w:tc>
-          <w:tcPr>
-            <w:cnfStyle w:val="001000000000" w:firstRow="0" w:lastRow="0" w:firstColumn="1" w:lastColumn="0" w:oddVBand="0" w:evenVBand="0" w:oddHBand="0" w:evenHBand="0" w:firstRowFirstColumn="0" w:firstRowLastColumn="0" w:lastRowFirstColumn="0" w:lastRowLastColumn="0"/>
-            <w:tcW w:w="3005" w:type="dxa"/>
-          </w:tcPr>
-          <w:p>
-            <w:r>
-              <w:t>Windows Forms</w:t>
-            </w:r>
-          </w:p>
-        </w:tc>
-        <w:tc>
-          <w:tcPr>
-            <w:tcW w:w="3005" w:type="dxa"/>
-          </w:tcPr>
-          <w:p>
-            <w:pPr>
-              <w:cnfStyle w:val="000000000000" w:firstRow="0" w:lastRow="0" w:firstColumn="0" w:lastColumn="0" w:oddVBand="0" w:evenVBand="0" w:oddHBand="0" w:evenHBand="0" w:firstRowFirstColumn="0" w:firstRowLastColumn="0" w:lastRowFirstColumn="0" w:lastRowLastColumn="0"/>
-            </w:pPr>
-            <w:r>
-              <w:t>Pascal case end</w:t>
+              <w:rPr>
+                <w:rFonts w:eastAsia="Calibri" w:cs=""/>
+                <w:kern w:val="0"/>
+                <w:sz w:val="22"/>
+                <w:szCs w:val="22"/>
+                <w:lang w:val="en-GB" w:eastAsia="en-US" w:bidi="ar-SA"/>
+              </w:rPr>
+              <w:t xml:space="preserve">ropTable() </w:t>
             </w:r>
             <w:r>
-              <w:t>ing</w:t>
-            </w:r>
-            <w:r>
-              <w:t xml:space="preserve"> with “Form”</w:t>
-            </w:r>
-          </w:p>
-        </w:tc>
-        <w:tc>
-          <w:tcPr>
-            <w:tcW w:w="3006" w:type="dxa"/>
-          </w:tcPr>
-          <w:p>
-            <w:pPr>
-              <w:cnfStyle w:val="000000000000" w:firstRow="0" w:lastRow="0" w:firstColumn="0" w:lastColumn="0" w:oddVBand="0" w:evenVBand="0" w:oddHBand="0" w:evenHBand="0" w:firstRowFirstColumn="0" w:firstRowLastColumn="0" w:lastRowFirstColumn="0" w:lastRowLastColumn="0"/>
-            </w:pPr>
-            <w:r>
-              <w:t xml:space="preserve">class </w:t>
-            </w:r>
-            <w:proofErr w:type="spellStart"/>
-            <w:r>
-              <w:t>LoginForm</w:t>
-            </w:r>
-            <w:proofErr w:type="spellEnd"/>
-            <w:r>
-              <w:t xml:space="preserve"> { }</w:t>
+              <w:rPr>
+                <w:rFonts w:eastAsia="Calibri" w:cs=""/>
+                <w:kern w:val="0"/>
+                <w:sz w:val="22"/>
+                <w:szCs w:val="22"/>
+                <w:lang w:val="en-GB" w:eastAsia="en-US" w:bidi="ar-SA"/>
+              </w:rPr>
+              <w:t>{ }</w:t>
             </w:r>
           </w:p>
         </w:tc>
@@ -835,8 +1168,10 @@
     <w:p>
       <w:pPr>
         <w:pStyle w:val="Heading3"/>
-      </w:pPr>
-      <w:r>
+        <w:rPr/>
+      </w:pPr>
+      <w:r>
+        <w:rPr/>
         <w:t>Indentation</w:t>
       </w:r>
     </w:p>
@@ -845,17 +1180,21 @@
         <w:pStyle w:val="ListParagraph"/>
         <w:numPr>
           <w:ilvl w:val="0"/>
-          <w:numId w:val="9"/>
+          <w:numId w:val="4"/>
         </w:numPr>
-      </w:pPr>
-      <w:r>
-        <w:t xml:space="preserve">Tabs or spaces can be used but </w:t>
-      </w:r>
-      <w:r>
-        <w:t xml:space="preserve">all C# files in source control should have each indentation level set to 4-character spaces </w:t>
-      </w:r>
-      <w:r>
-        <w:t>(Visual Studio will convert tabs to this by default).</w:t>
+        <w:rPr/>
+      </w:pPr>
+      <w:r>
+        <w:rPr/>
+        <w:t>Tabs or spaces can be used but all .</w:t>
+      </w:r>
+      <w:r>
+        <w:rPr/>
+        <w:t>js and .jsx</w:t>
+      </w:r>
+      <w:r>
+        <w:rPr/>
+        <w:t xml:space="preserve"> files in source control should have each indentation level set to 4-character spaces (Visual Studio will convert tabs to this by default).</w:t>
       </w:r>
     </w:p>
     <w:p>
@@ -863,45 +1202,55 @@
         <w:pStyle w:val="ListParagraph"/>
         <w:numPr>
           <w:ilvl w:val="0"/>
-          <w:numId w:val="9"/>
+          <w:numId w:val="4"/>
         </w:numPr>
-      </w:pPr>
-      <w:r>
-        <w:t>Curly brackets should have their own line</w:t>
-      </w:r>
-      <w:r>
+        <w:rPr/>
+      </w:pPr>
+      <w:r>
+        <w:rPr/>
+        <w:t xml:space="preserve">Except for objects </w:t>
+      </w:r>
+      <w:r>
+        <w:rPr/>
+        <w:t>which fit on a single line</w:t>
+      </w:r>
+      <w:r>
+        <w:rPr/>
+        <w:t>, c</w:t>
+      </w:r>
+      <w:r>
+        <w:rPr/>
+        <w:t xml:space="preserve">urly brackets should </w:t>
+      </w:r>
+      <w:r>
+        <w:rPr/>
+        <w:t>be on the same line as the</w:t>
+      </w:r>
+      <w:r>
+        <w:rPr/>
+        <w:t>ir identifier</w:t>
+      </w:r>
+      <w:r>
+        <w:rPr/>
         <w:t xml:space="preserve"> e.g.:</w:t>
       </w:r>
     </w:p>
     <w:p>
       <w:pPr>
         <w:pStyle w:val="ListParagraph"/>
-      </w:pPr>
-      <w:r>
-        <w:t xml:space="preserve">void Main() </w:t>
-      </w:r>
-      <w:r>
+        <w:rPr/>
+      </w:pPr>
+      <w:r>
+        <w:rPr/>
+        <w:t>function myFunction</w:t>
+      </w:r>
+      <w:r>
+        <w:rPr/>
+        <w:t>()  {</w:t>
         <w:br/>
-        <w:t>{</w:t>
-      </w:r>
-      <w:r>
-        <w:br/>
-      </w:r>
-      <w:r>
-        <w:lastRenderedPageBreak/>
         <w:t xml:space="preserve">     // …</w:t>
-      </w:r>
-      <w:r>
         <w:br/>
         <w:t>}</w:t>
-      </w:r>
-    </w:p>
-    <w:p>
-      <w:pPr>
-        <w:pStyle w:val="Heading3"/>
-      </w:pPr>
-      <w:r>
-        <w:t>Other</w:t>
       </w:r>
     </w:p>
     <w:p>
@@ -909,20 +1258,37 @@
         <w:pStyle w:val="ListParagraph"/>
         <w:numPr>
           <w:ilvl w:val="0"/>
-          <w:numId w:val="16"/>
+          <w:numId w:val="13"/>
         </w:numPr>
-      </w:pPr>
-      <w:r>
-        <w:t>Object oriented code should be the default however more procedural static classes</w:t>
-      </w:r>
-      <w:r>
-        <w:t xml:space="preserve"> and methods</w:t>
-      </w:r>
-      <w:r>
-        <w:t xml:space="preserve"> can be used where appropriate</w:t>
-      </w:r>
-      <w:r>
-        <w:t>.</w:t>
+        <w:rPr/>
+      </w:pPr>
+      <w:r>
+        <w:rPr/>
+        <w:t xml:space="preserve">Objects which fit on a single line should have a space </w:t>
+      </w:r>
+      <w:r>
+        <w:rPr/>
+        <w:t>inside the opening and closing bracket. e.g. { id: 1, data: { name: ‘object’, information: true } }</w:t>
+      </w:r>
+    </w:p>
+    <w:p>
+      <w:pPr>
+        <w:pStyle w:val="ListParagraph"/>
+        <w:ind w:hanging="0"/>
+        <w:rPr/>
+      </w:pPr>
+      <w:r>
+        <w:rPr/>
+      </w:r>
+    </w:p>
+    <w:p>
+      <w:pPr>
+        <w:pStyle w:val="Heading3"/>
+        <w:rPr/>
+      </w:pPr>
+      <w:r>
+        <w:rPr/>
+        <w:t>Other</w:t>
       </w:r>
     </w:p>
     <w:p>
@@ -930,14 +1296,13 @@
         <w:pStyle w:val="ListParagraph"/>
         <w:numPr>
           <w:ilvl w:val="0"/>
-          <w:numId w:val="16"/>
+          <w:numId w:val="11"/>
         </w:numPr>
-      </w:pPr>
-      <w:r>
-        <w:t>Namespaces should be used to logically group classes together</w:t>
-      </w:r>
-      <w:r>
-        <w:t xml:space="preserve">. </w:t>
+        <w:rPr/>
+      </w:pPr>
+      <w:r>
+        <w:rPr/>
+        <w:t>Use semi colons to end lines.</w:t>
       </w:r>
     </w:p>
     <w:p>
@@ -945,50 +1310,344 @@
         <w:pStyle w:val="ListParagraph"/>
         <w:numPr>
           <w:ilvl w:val="0"/>
-          <w:numId w:val="16"/>
+          <w:numId w:val="11"/>
         </w:numPr>
-      </w:pPr>
-      <w:r>
-        <w:t xml:space="preserve">C# source code files should be named after the class (or interface or class or </w:t>
-      </w:r>
-      <w:proofErr w:type="spellStart"/>
-      <w:r>
-        <w:t>enum</w:t>
-      </w:r>
-      <w:proofErr w:type="spellEnd"/>
-      <w:r>
-        <w:t xml:space="preserve">) whose definition exists in the file. This should be </w:t>
-      </w:r>
-      <w:proofErr w:type="spellStart"/>
-      <w:r>
-        <w:t>PascalCase</w:t>
-      </w:r>
-      <w:proofErr w:type="spellEnd"/>
-      <w:r>
-        <w:t xml:space="preserve">. </w:t>
+        <w:rPr/>
+      </w:pPr>
+      <w:r>
+        <w:rPr/>
+        <w:t>Strings are in ‘single quotes’ wherever possible.</w:t>
+      </w:r>
+    </w:p>
+    <w:p>
+      <w:pPr>
+        <w:pStyle w:val="ListParagraph"/>
+        <w:numPr>
+          <w:ilvl w:val="0"/>
+          <w:numId w:val="11"/>
+        </w:numPr>
+        <w:rPr/>
+      </w:pPr>
+      <w:r>
+        <w:rPr/>
+        <w:t xml:space="preserve">On the client side, </w:t>
+      </w:r>
+      <w:r>
+        <w:rPr/>
+        <w:t>the file structure inside the src folder should be as follows:</w:t>
+      </w:r>
+    </w:p>
+    <w:p>
+      <w:pPr>
+        <w:pStyle w:val="ListParagraph"/>
+        <w:numPr>
+          <w:ilvl w:val="1"/>
+          <w:numId w:val="11"/>
+        </w:numPr>
+        <w:rPr>
+          <w:i/>
+          <w:i/>
+          <w:iCs/>
+        </w:rPr>
+      </w:pPr>
+      <w:r>
+        <w:rPr>
+          <w:i/>
+          <w:iCs/>
+        </w:rPr>
+        <w:t>pages</w:t>
+      </w:r>
+    </w:p>
+    <w:p>
+      <w:pPr>
+        <w:pStyle w:val="ListParagraph"/>
+        <w:numPr>
+          <w:ilvl w:val="2"/>
+          <w:numId w:val="11"/>
+        </w:numPr>
+        <w:rPr>
+          <w:i/>
+          <w:i/>
+          <w:iCs/>
+        </w:rPr>
+      </w:pPr>
+      <w:r>
+        <w:rPr>
+          <w:i/>
+          <w:iCs/>
+        </w:rPr>
+        <w:t>ComponentName</w:t>
+      </w:r>
+    </w:p>
+    <w:p>
+      <w:pPr>
+        <w:pStyle w:val="ListParagraph"/>
+        <w:numPr>
+          <w:ilvl w:val="3"/>
+          <w:numId w:val="11"/>
+        </w:numPr>
+        <w:rPr/>
+      </w:pPr>
+      <w:r>
+        <w:rPr>
+          <w:i/>
+          <w:iCs/>
+        </w:rPr>
+        <w:t>component-name.jsx</w:t>
+      </w:r>
+      <w:r>
+        <w:rPr/>
+        <w:t>: for the React and HTML</w:t>
+      </w:r>
+    </w:p>
+    <w:p>
+      <w:pPr>
+        <w:pStyle w:val="ListParagraph"/>
+        <w:numPr>
+          <w:ilvl w:val="3"/>
+          <w:numId w:val="11"/>
+        </w:numPr>
+        <w:rPr/>
+      </w:pPr>
+      <w:r>
+        <w:rPr>
+          <w:i/>
+          <w:iCs/>
+        </w:rPr>
+        <w:t>component-name.css</w:t>
+      </w:r>
+      <w:r>
+        <w:rPr/>
+        <w:t>: if any CSS is needed</w:t>
+      </w:r>
+    </w:p>
+    <w:p>
+      <w:pPr>
+        <w:pStyle w:val="ListParagraph"/>
+        <w:numPr>
+          <w:ilvl w:val="3"/>
+          <w:numId w:val="11"/>
+        </w:numPr>
+        <w:rPr/>
+      </w:pPr>
+      <w:r>
+        <w:rPr>
+          <w:i/>
+          <w:iCs/>
+        </w:rPr>
+        <w:t>component-name.controller.js</w:t>
+      </w:r>
+      <w:r>
+        <w:rPr/>
+        <w:t>: if any more complex data processing is needed on the way to/from the API, which isn’t directly related to the function of the UI.</w:t>
+      </w:r>
+    </w:p>
+    <w:p>
+      <w:pPr>
+        <w:pStyle w:val="ListParagraph"/>
+        <w:numPr>
+          <w:ilvl w:val="1"/>
+          <w:numId w:val="11"/>
+        </w:numPr>
+        <w:rPr>
+          <w:i/>
+          <w:i/>
+          <w:iCs/>
+        </w:rPr>
+      </w:pPr>
+      <w:r>
+        <w:rPr>
+          <w:i/>
+          <w:iCs/>
+        </w:rPr>
+        <w:t>services</w:t>
+      </w:r>
+    </w:p>
+    <w:p>
+      <w:pPr>
+        <w:pStyle w:val="ListParagraph"/>
+        <w:numPr>
+          <w:ilvl w:val="2"/>
+          <w:numId w:val="11"/>
+        </w:numPr>
+        <w:rPr/>
+      </w:pPr>
+      <w:r>
+        <w:rPr>
+          <w:i/>
+          <w:iCs/>
+        </w:rPr>
+        <w:t>functionality-area.service.js</w:t>
+      </w:r>
+      <w:r>
+        <w:rPr/>
+        <w:t>: for each area of the app (e.g. users, questions, results, etc.), make API calls using Axois</w:t>
+      </w:r>
+    </w:p>
+    <w:p>
+      <w:pPr>
+        <w:pStyle w:val="ListParagraph"/>
+        <w:numPr>
+          <w:ilvl w:val="0"/>
+          <w:numId w:val="11"/>
+        </w:numPr>
+        <w:rPr/>
+      </w:pPr>
+      <w:r>
+        <w:rPr/>
+        <w:t>On the API side, the file structure inside the src folder should be as follows:</w:t>
+      </w:r>
+    </w:p>
+    <w:p>
+      <w:pPr>
+        <w:pStyle w:val="ListParagraph"/>
+        <w:numPr>
+          <w:ilvl w:val="1"/>
+          <w:numId w:val="11"/>
+        </w:numPr>
+        <w:rPr>
+          <w:i/>
+          <w:i/>
+          <w:iCs/>
+        </w:rPr>
+      </w:pPr>
+      <w:r>
+        <w:rPr>
+          <w:i/>
+          <w:iCs/>
+        </w:rPr>
+        <w:t>routes</w:t>
+      </w:r>
+    </w:p>
+    <w:p>
+      <w:pPr>
+        <w:pStyle w:val="ListParagraph"/>
+        <w:numPr>
+          <w:ilvl w:val="2"/>
+          <w:numId w:val="11"/>
+        </w:numPr>
+        <w:rPr/>
+      </w:pPr>
+      <w:r>
+        <w:rPr>
+          <w:i/>
+          <w:iCs/>
+        </w:rPr>
+        <w:t>functionality-area.route.js</w:t>
+      </w:r>
+      <w:r>
+        <w:rPr/>
+        <w:t xml:space="preserve">: for each functionality area of the app, receive API calls using Express and call </w:t>
+      </w:r>
+      <w:r>
+        <w:rPr/>
+        <w:t>the relevant function</w:t>
+      </w:r>
+    </w:p>
+    <w:p>
+      <w:pPr>
+        <w:pStyle w:val="ListParagraph"/>
+        <w:numPr>
+          <w:ilvl w:val="1"/>
+          <w:numId w:val="11"/>
+        </w:numPr>
+        <w:rPr>
+          <w:i/>
+          <w:i/>
+          <w:iCs/>
+        </w:rPr>
+      </w:pPr>
+      <w:r>
+        <w:rPr>
+          <w:i/>
+          <w:iCs/>
+        </w:rPr>
+        <w:t>controllers</w:t>
+      </w:r>
+    </w:p>
+    <w:p>
+      <w:pPr>
+        <w:pStyle w:val="ListParagraph"/>
+        <w:numPr>
+          <w:ilvl w:val="2"/>
+          <w:numId w:val="11"/>
+        </w:numPr>
+        <w:rPr>
+          <w:i/>
+          <w:i/>
+          <w:iCs/>
+        </w:rPr>
+      </w:pPr>
+      <w:r>
+        <w:rPr>
+          <w:i/>
+          <w:iCs/>
+        </w:rPr>
+        <w:t>functionality-area.controller.js</w:t>
+      </w:r>
+      <w:r>
+        <w:rPr>
+          <w:i w:val="false"/>
+          <w:iCs w:val="false"/>
+        </w:rPr>
+        <w:t>: for the API-side data processing, database calls and error handling</w:t>
+      </w:r>
+    </w:p>
+    <w:p>
+      <w:pPr>
+        <w:pStyle w:val="ListParagraph"/>
+        <w:numPr>
+          <w:ilvl w:val="0"/>
+          <w:numId w:val="11"/>
+        </w:numPr>
+        <w:rPr>
+          <w:i/>
+          <w:i/>
+          <w:iCs/>
+        </w:rPr>
+      </w:pPr>
+      <w:r>
+        <w:rPr>
+          <w:i w:val="false"/>
+          <w:iCs w:val="false"/>
+        </w:rPr>
+        <w:t>Folders with many files may be further broken down inside of component and controller folders.</w:t>
       </w:r>
     </w:p>
     <w:p>
       <w:pPr>
         <w:pStyle w:val="Heading2"/>
-      </w:pPr>
-      <w:r>
+        <w:rPr/>
+      </w:pPr>
+      <w:r>
+        <w:rPr/>
         <w:t>SQL</w:t>
       </w:r>
     </w:p>
     <w:p>
       <w:pPr>
         <w:pStyle w:val="Heading3"/>
-      </w:pPr>
-      <w:r>
+        <w:rPr/>
+      </w:pPr>
+      <w:r>
+        <w:rPr/>
         <w:t>Naming</w:t>
       </w:r>
     </w:p>
     <w:tbl>
       <w:tblPr>
         <w:tblStyle w:val="PlainTable4"/>
-        <w:tblW w:w="0" w:type="auto"/>
-        <w:tblLook w:val="04A0" w:firstRow="1" w:lastRow="0" w:firstColumn="1" w:lastColumn="0" w:noHBand="0" w:noVBand="1"/>
+        <w:tblW w:w="9016" w:type="dxa"/>
+        <w:jc w:val="left"/>
+        <w:tblInd w:w="0" w:type="dxa"/>
+        <w:tblLayout w:type="fixed"/>
+        <w:tblCellMar>
+          <w:top w:w="0" w:type="dxa"/>
+          <w:left w:w="108" w:type="dxa"/>
+          <w:bottom w:w="0" w:type="dxa"/>
+          <w:right w:w="108" w:type="dxa"/>
+        </w:tblCellMar>
+        <w:tblLook w:val="04a0" w:noHBand="0" w:noVBand="1" w:firstColumn="1" w:lastRow="0" w:lastColumn="0" w:firstRow="1"/>
       </w:tblPr>
       <w:tblGrid>
         <w:gridCol w:w="3005"/>
@@ -1001,20 +1660,73 @@
         </w:trPr>
         <w:tc>
           <w:tcPr>
+            <w:tcW w:w="3005" w:type="dxa"/>
             <w:cnfStyle w:val="001000000000" w:firstRow="0" w:lastRow="0" w:firstColumn="1" w:lastColumn="0" w:oddVBand="0" w:evenVBand="0" w:oddHBand="0" w:evenHBand="0" w:firstRowFirstColumn="0" w:firstRowLastColumn="0" w:lastRowFirstColumn="0" w:lastRowLastColumn="0"/>
-            <w:tcW w:w="3005" w:type="dxa"/>
+            <w:tcBorders/>
           </w:tcPr>
-          <w:p/>
+          <w:p>
+            <w:pPr>
+              <w:pStyle w:val="Normal"/>
+              <w:widowControl/>
+              <w:spacing w:lineRule="auto" w:line="240" w:before="0" w:after="0"/>
+              <w:jc w:val="left"/>
+              <w:rPr>
+                <w:rFonts w:ascii="Calibri" w:hAnsi="Calibri" w:eastAsia="Calibri" w:cs=""/>
+                <w:b/>
+                <w:b/>
+                <w:bCs/>
+                <w:kern w:val="0"/>
+                <w:sz w:val="22"/>
+                <w:szCs w:val="22"/>
+                <w:lang w:val="en-GB" w:eastAsia="en-US" w:bidi="ar-SA"/>
+              </w:rPr>
+            </w:pPr>
+            <w:r>
+              <w:rPr>
+                <w:rFonts w:eastAsia="Calibri" w:cs=""/>
+                <w:b/>
+                <w:bCs/>
+                <w:kern w:val="0"/>
+                <w:sz w:val="22"/>
+                <w:szCs w:val="22"/>
+                <w:lang w:val="en-GB" w:eastAsia="en-US" w:bidi="ar-SA"/>
+              </w:rPr>
+            </w:r>
+          </w:p>
         </w:tc>
         <w:tc>
           <w:tcPr>
             <w:tcW w:w="3005" w:type="dxa"/>
+            <w:tcBorders/>
           </w:tcPr>
           <w:p>
             <w:pPr>
+              <w:pStyle w:val="Normal"/>
+              <w:widowControl/>
+              <w:spacing w:lineRule="auto" w:line="240" w:before="0" w:after="0"/>
+              <w:jc w:val="left"/>
               <w:cnfStyle w:val="100000000000" w:firstRow="1" w:lastRow="0" w:firstColumn="0" w:lastColumn="0" w:oddVBand="0" w:evenVBand="0" w:oddHBand="0" w:evenHBand="0" w:firstRowFirstColumn="0" w:firstRowLastColumn="0" w:lastRowFirstColumn="0" w:lastRowLastColumn="0"/>
+              <w:rPr>
+                <w:rFonts w:ascii="Calibri" w:hAnsi="Calibri" w:eastAsia="Calibri" w:cs=""/>
+                <w:b/>
+                <w:b/>
+                <w:bCs/>
+                <w:kern w:val="0"/>
+                <w:sz w:val="22"/>
+                <w:szCs w:val="22"/>
+                <w:lang w:val="en-GB" w:eastAsia="en-US" w:bidi="ar-SA"/>
+              </w:rPr>
             </w:pPr>
             <w:r>
+              <w:rPr>
+                <w:rFonts w:eastAsia="Calibri" w:cs=""/>
+                <w:b/>
+                <w:bCs/>
+                <w:kern w:val="0"/>
+                <w:sz w:val="22"/>
+                <w:szCs w:val="22"/>
+                <w:lang w:val="en-GB" w:eastAsia="en-US" w:bidi="ar-SA"/>
+              </w:rPr>
               <w:t>Naming</w:t>
             </w:r>
           </w:p>
@@ -1022,12 +1734,36 @@
         <w:tc>
           <w:tcPr>
             <w:tcW w:w="3006" w:type="dxa"/>
+            <w:tcBorders/>
           </w:tcPr>
           <w:p>
             <w:pPr>
+              <w:pStyle w:val="Normal"/>
+              <w:widowControl/>
+              <w:spacing w:lineRule="auto" w:line="240" w:before="0" w:after="0"/>
+              <w:jc w:val="left"/>
               <w:cnfStyle w:val="100000000000" w:firstRow="1" w:lastRow="0" w:firstColumn="0" w:lastColumn="0" w:oddVBand="0" w:evenVBand="0" w:oddHBand="0" w:evenHBand="0" w:firstRowFirstColumn="0" w:firstRowLastColumn="0" w:lastRowFirstColumn="0" w:lastRowLastColumn="0"/>
+              <w:rPr>
+                <w:rFonts w:ascii="Calibri" w:hAnsi="Calibri" w:eastAsia="Calibri" w:cs=""/>
+                <w:b/>
+                <w:b/>
+                <w:bCs/>
+                <w:kern w:val="0"/>
+                <w:sz w:val="22"/>
+                <w:szCs w:val="22"/>
+                <w:lang w:val="en-GB" w:eastAsia="en-US" w:bidi="ar-SA"/>
+              </w:rPr>
             </w:pPr>
             <w:r>
+              <w:rPr>
+                <w:rFonts w:eastAsia="Calibri" w:cs=""/>
+                <w:b/>
+                <w:bCs/>
+                <w:kern w:val="0"/>
+                <w:sz w:val="22"/>
+                <w:szCs w:val="22"/>
+                <w:lang w:val="en-GB" w:eastAsia="en-US" w:bidi="ar-SA"/>
+              </w:rPr>
               <w:t>Example</w:t>
             </w:r>
           </w:p>
@@ -1039,11 +1775,38 @@
         </w:trPr>
         <w:tc>
           <w:tcPr>
+            <w:tcW w:w="3005" w:type="dxa"/>
             <w:cnfStyle w:val="001000000000" w:firstRow="0" w:lastRow="0" w:firstColumn="1" w:lastColumn="0" w:oddVBand="0" w:evenVBand="0" w:oddHBand="0" w:evenHBand="0" w:firstRowFirstColumn="0" w:firstRowLastColumn="0" w:lastRowFirstColumn="0" w:lastRowLastColumn="0"/>
-            <w:tcW w:w="3005" w:type="dxa"/>
+            <w:tcBorders/>
+            <w:shd w:color="auto" w:fill="F2F2F2" w:themeFill="background1" w:themeFillShade="f2" w:val="clear"/>
           </w:tcPr>
           <w:p>
+            <w:pPr>
+              <w:pStyle w:val="Normal"/>
+              <w:widowControl/>
+              <w:spacing w:lineRule="auto" w:line="240" w:before="0" w:after="0"/>
+              <w:jc w:val="left"/>
+              <w:rPr>
+                <w:rFonts w:ascii="Calibri" w:hAnsi="Calibri" w:eastAsia="Calibri" w:cs=""/>
+                <w:b/>
+                <w:b/>
+                <w:bCs/>
+                <w:kern w:val="0"/>
+                <w:sz w:val="22"/>
+                <w:szCs w:val="22"/>
+                <w:lang w:val="en-GB" w:eastAsia="en-US" w:bidi="ar-SA"/>
+              </w:rPr>
+            </w:pPr>
             <w:r>
+              <w:rPr>
+                <w:rFonts w:eastAsia="Calibri" w:cs=""/>
+                <w:b/>
+                <w:bCs/>
+                <w:kern w:val="0"/>
+                <w:sz w:val="22"/>
+                <w:szCs w:val="22"/>
+                <w:lang w:val="en-GB" w:eastAsia="en-US" w:bidi="ar-SA"/>
+              </w:rPr>
               <w:t>Table names</w:t>
             </w:r>
           </w:p>
@@ -1051,62 +1814,137 @@
         <w:tc>
           <w:tcPr>
             <w:tcW w:w="3005" w:type="dxa"/>
+            <w:tcBorders/>
+            <w:shd w:color="auto" w:fill="F2F2F2" w:themeFill="background1" w:themeFillShade="f2" w:val="clear"/>
           </w:tcPr>
           <w:p>
             <w:pPr>
+              <w:pStyle w:val="Normal"/>
+              <w:widowControl/>
+              <w:spacing w:lineRule="auto" w:line="240" w:before="0" w:after="0"/>
+              <w:jc w:val="left"/>
               <w:cnfStyle w:val="000000100000" w:firstRow="0" w:lastRow="0" w:firstColumn="0" w:lastColumn="0" w:oddVBand="0" w:evenVBand="0" w:oddHBand="1" w:evenHBand="0" w:firstRowFirstColumn="0" w:firstRowLastColumn="0" w:lastRowFirstColumn="0" w:lastRowLastColumn="0"/>
+              <w:rPr>
+                <w:rFonts w:ascii="Calibri" w:hAnsi="Calibri" w:eastAsia="Calibri" w:cs=""/>
+                <w:kern w:val="0"/>
+                <w:sz w:val="22"/>
+                <w:szCs w:val="22"/>
+                <w:lang w:val="en-GB" w:eastAsia="en-US" w:bidi="ar-SA"/>
+              </w:rPr>
             </w:pPr>
             <w:r>
-              <w:t>Camel case</w:t>
-            </w:r>
-            <w:r>
-              <w:t xml:space="preserve"> and plural</w:t>
+              <w:rPr>
+                <w:rFonts w:eastAsia="Calibri" w:cs=""/>
+                <w:kern w:val="0"/>
+                <w:sz w:val="22"/>
+                <w:szCs w:val="22"/>
+                <w:lang w:val="en-GB" w:eastAsia="en-US" w:bidi="ar-SA"/>
+              </w:rPr>
+              <w:t>Camel case and plural</w:t>
             </w:r>
           </w:p>
         </w:tc>
         <w:tc>
           <w:tcPr>
             <w:tcW w:w="3006" w:type="dxa"/>
+            <w:tcBorders/>
+            <w:shd w:color="auto" w:fill="F2F2F2" w:themeFill="background1" w:themeFillShade="f2" w:val="clear"/>
           </w:tcPr>
           <w:p>
             <w:pPr>
+              <w:pStyle w:val="Normal"/>
+              <w:widowControl/>
+              <w:spacing w:lineRule="auto" w:line="240" w:before="0" w:after="0"/>
+              <w:jc w:val="left"/>
               <w:cnfStyle w:val="000000100000" w:firstRow="0" w:lastRow="0" w:firstColumn="0" w:lastColumn="0" w:oddVBand="0" w:evenVBand="0" w:oddHBand="1" w:evenHBand="0" w:firstRowFirstColumn="0" w:firstRowLastColumn="0" w:lastRowFirstColumn="0" w:lastRowLastColumn="0"/>
+              <w:rPr>
+                <w:rFonts w:ascii="Calibri" w:hAnsi="Calibri" w:eastAsia="Calibri" w:cs=""/>
+                <w:kern w:val="0"/>
+                <w:sz w:val="22"/>
+                <w:szCs w:val="22"/>
+                <w:lang w:val="en-GB" w:eastAsia="en-US" w:bidi="ar-SA"/>
+              </w:rPr>
             </w:pPr>
             <w:r>
-              <w:t xml:space="preserve">CREATE TABLE </w:t>
+              <w:rPr>
+                <w:rFonts w:eastAsia="Calibri" w:cs=""/>
+                <w:kern w:val="0"/>
+                <w:sz w:val="22"/>
+                <w:szCs w:val="22"/>
+                <w:lang w:val="en-GB" w:eastAsia="en-US" w:bidi="ar-SA"/>
+              </w:rPr>
+              <w:t>CREATE TABLE quizQuestions</w:t>
             </w:r>
-            <w:proofErr w:type="spellStart"/>
-            <w:r>
-              <w:t>quizQuestions</w:t>
-            </w:r>
-            <w:proofErr w:type="spellEnd"/>
           </w:p>
         </w:tc>
       </w:tr>
       <w:tr>
+        <w:trPr/>
         <w:tc>
           <w:tcPr>
+            <w:tcW w:w="3005" w:type="dxa"/>
             <w:cnfStyle w:val="001000000000" w:firstRow="0" w:lastRow="0" w:firstColumn="1" w:lastColumn="0" w:oddVBand="0" w:evenVBand="0" w:oddHBand="0" w:evenHBand="0" w:firstRowFirstColumn="0" w:firstRowLastColumn="0" w:lastRowFirstColumn="0" w:lastRowLastColumn="0"/>
-            <w:tcW w:w="3005" w:type="dxa"/>
+            <w:tcBorders/>
           </w:tcPr>
           <w:p>
+            <w:pPr>
+              <w:pStyle w:val="Normal"/>
+              <w:widowControl/>
+              <w:spacing w:lineRule="auto" w:line="240" w:before="0" w:after="0"/>
+              <w:jc w:val="left"/>
+              <w:rPr>
+                <w:rFonts w:ascii="Calibri" w:hAnsi="Calibri" w:eastAsia="Calibri" w:cs=""/>
+                <w:b/>
+                <w:b/>
+                <w:bCs/>
+                <w:kern w:val="0"/>
+                <w:sz w:val="22"/>
+                <w:szCs w:val="22"/>
+                <w:lang w:val="en-GB" w:eastAsia="en-US" w:bidi="ar-SA"/>
+              </w:rPr>
+            </w:pPr>
             <w:r>
-              <w:t xml:space="preserve">SQL </w:t>
-            </w:r>
-            <w:r>
-              <w:t>keywords</w:t>
+              <w:rPr>
+                <w:rFonts w:eastAsia="Calibri" w:cs=""/>
+                <w:b/>
+                <w:bCs/>
+                <w:kern w:val="0"/>
+                <w:sz w:val="22"/>
+                <w:szCs w:val="22"/>
+                <w:lang w:val="en-GB" w:eastAsia="en-US" w:bidi="ar-SA"/>
+              </w:rPr>
+              <w:t>SQL keywords</w:t>
             </w:r>
           </w:p>
         </w:tc>
         <w:tc>
           <w:tcPr>
             <w:tcW w:w="3005" w:type="dxa"/>
+            <w:tcBorders/>
           </w:tcPr>
           <w:p>
             <w:pPr>
+              <w:pStyle w:val="Normal"/>
+              <w:widowControl/>
+              <w:spacing w:lineRule="auto" w:line="240" w:before="0" w:after="0"/>
+              <w:jc w:val="left"/>
               <w:cnfStyle w:val="000000000000" w:firstRow="0" w:lastRow="0" w:firstColumn="0" w:lastColumn="0" w:oddVBand="0" w:evenVBand="0" w:oddHBand="0" w:evenHBand="0" w:firstRowFirstColumn="0" w:firstRowLastColumn="0" w:lastRowFirstColumn="0" w:lastRowLastColumn="0"/>
+              <w:rPr>
+                <w:rFonts w:ascii="Calibri" w:hAnsi="Calibri" w:eastAsia="Calibri" w:cs=""/>
+                <w:kern w:val="0"/>
+                <w:sz w:val="22"/>
+                <w:szCs w:val="22"/>
+                <w:lang w:val="en-GB" w:eastAsia="en-US" w:bidi="ar-SA"/>
+              </w:rPr>
             </w:pPr>
             <w:r>
+              <w:rPr>
+                <w:rFonts w:eastAsia="Calibri" w:cs=""/>
+                <w:kern w:val="0"/>
+                <w:sz w:val="22"/>
+                <w:szCs w:val="22"/>
+                <w:lang w:val="en-GB" w:eastAsia="en-US" w:bidi="ar-SA"/>
+              </w:rPr>
               <w:t>All upper case</w:t>
             </w:r>
           </w:p>
@@ -1114,12 +1952,31 @@
         <w:tc>
           <w:tcPr>
             <w:tcW w:w="3006" w:type="dxa"/>
+            <w:tcBorders/>
           </w:tcPr>
           <w:p>
             <w:pPr>
+              <w:pStyle w:val="Normal"/>
+              <w:widowControl/>
+              <w:spacing w:lineRule="auto" w:line="240" w:before="0" w:after="0"/>
+              <w:jc w:val="left"/>
               <w:cnfStyle w:val="000000000000" w:firstRow="0" w:lastRow="0" w:firstColumn="0" w:lastColumn="0" w:oddVBand="0" w:evenVBand="0" w:oddHBand="0" w:evenHBand="0" w:firstRowFirstColumn="0" w:firstRowLastColumn="0" w:lastRowFirstColumn="0" w:lastRowLastColumn="0"/>
+              <w:rPr>
+                <w:rFonts w:ascii="Calibri" w:hAnsi="Calibri" w:eastAsia="Calibri" w:cs=""/>
+                <w:kern w:val="0"/>
+                <w:sz w:val="22"/>
+                <w:szCs w:val="22"/>
+                <w:lang w:val="en-GB" w:eastAsia="en-US" w:bidi="ar-SA"/>
+              </w:rPr>
             </w:pPr>
             <w:r>
+              <w:rPr>
+                <w:rFonts w:eastAsia="Calibri" w:cs=""/>
+                <w:kern w:val="0"/>
+                <w:sz w:val="22"/>
+                <w:szCs w:val="22"/>
+                <w:lang w:val="en-GB" w:eastAsia="en-US" w:bidi="ar-SA"/>
+              </w:rPr>
               <w:t>SELECT * FROM table</w:t>
             </w:r>
           </w:p>
@@ -1131,11 +1988,38 @@
         </w:trPr>
         <w:tc>
           <w:tcPr>
+            <w:tcW w:w="3005" w:type="dxa"/>
             <w:cnfStyle w:val="001000000000" w:firstRow="0" w:lastRow="0" w:firstColumn="1" w:lastColumn="0" w:oddVBand="0" w:evenVBand="0" w:oddHBand="0" w:evenHBand="0" w:firstRowFirstColumn="0" w:firstRowLastColumn="0" w:lastRowFirstColumn="0" w:lastRowLastColumn="0"/>
-            <w:tcW w:w="3005" w:type="dxa"/>
+            <w:tcBorders/>
+            <w:shd w:color="auto" w:fill="F2F2F2" w:themeFill="background1" w:themeFillShade="f2" w:val="clear"/>
           </w:tcPr>
           <w:p>
+            <w:pPr>
+              <w:pStyle w:val="Normal"/>
+              <w:widowControl/>
+              <w:spacing w:lineRule="auto" w:line="240" w:before="0" w:after="0"/>
+              <w:jc w:val="left"/>
+              <w:rPr>
+                <w:rFonts w:ascii="Calibri" w:hAnsi="Calibri" w:eastAsia="Calibri" w:cs=""/>
+                <w:b/>
+                <w:b/>
+                <w:bCs/>
+                <w:kern w:val="0"/>
+                <w:sz w:val="22"/>
+                <w:szCs w:val="22"/>
+                <w:lang w:val="en-GB" w:eastAsia="en-US" w:bidi="ar-SA"/>
+              </w:rPr>
+            </w:pPr>
             <w:r>
+              <w:rPr>
+                <w:rFonts w:eastAsia="Calibri" w:cs=""/>
+                <w:b/>
+                <w:bCs/>
+                <w:kern w:val="0"/>
+                <w:sz w:val="22"/>
+                <w:szCs w:val="22"/>
+                <w:lang w:val="en-GB" w:eastAsia="en-US" w:bidi="ar-SA"/>
+              </w:rPr>
               <w:t>Column names</w:t>
             </w:r>
           </w:p>
@@ -1143,12 +2027,32 @@
         <w:tc>
           <w:tcPr>
             <w:tcW w:w="3005" w:type="dxa"/>
+            <w:tcBorders/>
+            <w:shd w:color="auto" w:fill="F2F2F2" w:themeFill="background1" w:themeFillShade="f2" w:val="clear"/>
           </w:tcPr>
           <w:p>
             <w:pPr>
+              <w:pStyle w:val="Normal"/>
+              <w:widowControl/>
+              <w:spacing w:lineRule="auto" w:line="240" w:before="0" w:after="0"/>
+              <w:jc w:val="left"/>
               <w:cnfStyle w:val="000000100000" w:firstRow="0" w:lastRow="0" w:firstColumn="0" w:lastColumn="0" w:oddVBand="0" w:evenVBand="0" w:oddHBand="1" w:evenHBand="0" w:firstRowFirstColumn="0" w:firstRowLastColumn="0" w:lastRowFirstColumn="0" w:lastRowLastColumn="0"/>
+              <w:rPr>
+                <w:rFonts w:ascii="Calibri" w:hAnsi="Calibri" w:eastAsia="Calibri" w:cs=""/>
+                <w:kern w:val="0"/>
+                <w:sz w:val="22"/>
+                <w:szCs w:val="22"/>
+                <w:lang w:val="en-GB" w:eastAsia="en-US" w:bidi="ar-SA"/>
+              </w:rPr>
             </w:pPr>
             <w:r>
+              <w:rPr>
+                <w:rFonts w:eastAsia="Calibri" w:cs=""/>
+                <w:kern w:val="0"/>
+                <w:sz w:val="22"/>
+                <w:szCs w:val="22"/>
+                <w:lang w:val="en-GB" w:eastAsia="en-US" w:bidi="ar-SA"/>
+              </w:rPr>
               <w:t>Camel case</w:t>
             </w:r>
           </w:p>
@@ -1156,33 +2060,33 @@
         <w:tc>
           <w:tcPr>
             <w:tcW w:w="3006" w:type="dxa"/>
+            <w:tcBorders/>
+            <w:shd w:color="auto" w:fill="F2F2F2" w:themeFill="background1" w:themeFillShade="f2" w:val="clear"/>
           </w:tcPr>
           <w:p>
             <w:pPr>
+              <w:pStyle w:val="Normal"/>
+              <w:widowControl/>
+              <w:spacing w:lineRule="auto" w:line="240" w:before="0" w:after="0"/>
+              <w:jc w:val="left"/>
               <w:cnfStyle w:val="000000100000" w:firstRow="0" w:lastRow="0" w:firstColumn="0" w:lastColumn="0" w:oddVBand="0" w:evenVBand="0" w:oddHBand="1" w:evenHBand="0" w:firstRowFirstColumn="0" w:firstRowLastColumn="0" w:lastRowFirstColumn="0" w:lastRowLastColumn="0"/>
+              <w:rPr>
+                <w:rFonts w:ascii="Calibri" w:hAnsi="Calibri" w:eastAsia="Calibri" w:cs=""/>
+                <w:kern w:val="0"/>
+                <w:sz w:val="22"/>
+                <w:szCs w:val="22"/>
+                <w:lang w:val="en-GB" w:eastAsia="en-US" w:bidi="ar-SA"/>
+              </w:rPr>
             </w:pPr>
             <w:r>
-              <w:t xml:space="preserve">SELECT </w:t>
-            </w:r>
-            <w:proofErr w:type="spellStart"/>
-            <w:r>
-              <w:t>firstName</w:t>
-            </w:r>
-            <w:proofErr w:type="spellEnd"/>
-            <w:r>
-              <w:t xml:space="preserve"> </w:t>
-            </w:r>
-            <w:r>
-              <w:t>FROM</w:t>
-            </w:r>
-            <w:r>
-              <w:t xml:space="preserve"> </w:t>
-            </w:r>
-            <w:r>
-              <w:t>u</w:t>
-            </w:r>
-            <w:r>
-              <w:t>sers</w:t>
+              <w:rPr>
+                <w:rFonts w:eastAsia="Calibri" w:cs=""/>
+                <w:kern w:val="0"/>
+                <w:sz w:val="22"/>
+                <w:szCs w:val="22"/>
+                <w:lang w:val="en-GB" w:eastAsia="en-US" w:bidi="ar-SA"/>
+              </w:rPr>
+              <w:t>SELECT firstName FROM users</w:t>
             </w:r>
           </w:p>
         </w:tc>
@@ -1191,9 +2095,99 @@
     <w:p>
       <w:pPr>
         <w:pStyle w:val="Heading3"/>
-      </w:pPr>
-      <w:r>
+        <w:rPr/>
+      </w:pPr>
+      <w:r>
+        <w:rPr/>
         <w:t>Data Types</w:t>
+      </w:r>
+    </w:p>
+    <w:p>
+      <w:pPr>
+        <w:pStyle w:val="ListParagraph"/>
+        <w:numPr>
+          <w:ilvl w:val="0"/>
+          <w:numId w:val="3"/>
+        </w:numPr>
+        <w:rPr/>
+      </w:pPr>
+      <w:r>
+        <w:rPr/>
+        <w:t>VARCHAR should be used for text unless the text is long and freeform (then the TEXT type can be used)</w:t>
+      </w:r>
+    </w:p>
+    <w:p>
+      <w:pPr>
+        <w:pStyle w:val="ListParagraph"/>
+        <w:numPr>
+          <w:ilvl w:val="0"/>
+          <w:numId w:val="3"/>
+        </w:numPr>
+        <w:rPr/>
+      </w:pPr>
+      <w:r>
+        <w:rPr/>
+        <w:t xml:space="preserve">Dates should be stored in a UTC time format rather than location specific time. Dates should be ISO 8601 compliant </w:t>
+      </w:r>
+      <w:hyperlink r:id="rId3">
+        <w:r>
+          <w:rPr>
+            <w:rStyle w:val="InternetLink"/>
+          </w:rPr>
+          <w:t>https://www.iso.org/iso-8601-date-and-time-format.html</w:t>
+        </w:r>
+      </w:hyperlink>
+      <w:r>
+        <w:rPr/>
+        <w:t xml:space="preserve"> like YYYY-MM-DD HH:MM:SS.SSSSS</w:t>
+      </w:r>
+    </w:p>
+    <w:p>
+      <w:pPr>
+        <w:pStyle w:val="Heading3"/>
+        <w:rPr/>
+      </w:pPr>
+      <w:r>
+        <w:rPr/>
+        <w:t>Other</w:t>
+      </w:r>
+    </w:p>
+    <w:p>
+      <w:pPr>
+        <w:pStyle w:val="ListParagraph"/>
+        <w:numPr>
+          <w:ilvl w:val="0"/>
+          <w:numId w:val="5"/>
+        </w:numPr>
+        <w:rPr/>
+      </w:pPr>
+      <w:r>
+        <w:rPr/>
+        <w:t>Prepared statements should always be used instead of string interpolation when writing SQL queries executed from a client.</w:t>
+      </w:r>
+    </w:p>
+    <w:p>
+      <w:pPr>
+        <w:pStyle w:val="ListParagraph"/>
+        <w:numPr>
+          <w:ilvl w:val="0"/>
+          <w:numId w:val="5"/>
+        </w:numPr>
+        <w:rPr/>
+      </w:pPr>
+      <w:r>
+        <w:rPr/>
+        <w:t>Inline SQL can be used instead of stored procedures with the requirement that the SQL uses prepared statements.</w:t>
+      </w:r>
+    </w:p>
+    <w:p>
+      <w:pPr>
+        <w:pStyle w:val="Heading2"/>
+        <w:rPr/>
+      </w:pPr>
+      <w:r>
+        <w:rPr/>
+        <w:t>Source Control</w:t>
       </w:r>
     </w:p>
     <w:p>
@@ -1203,27 +2197,11 @@
           <w:ilvl w:val="0"/>
           <w:numId w:val="7"/>
         </w:numPr>
-      </w:pPr>
-      <w:r>
-        <w:t xml:space="preserve">VARCHAR </w:t>
-      </w:r>
-      <w:r>
-        <w:t>should be used for text</w:t>
-      </w:r>
-      <w:r>
-        <w:t xml:space="preserve"> unless </w:t>
-      </w:r>
-      <w:r>
-        <w:t xml:space="preserve">the text </w:t>
-      </w:r>
-      <w:r>
-        <w:t>is lon</w:t>
-      </w:r>
-      <w:r>
-        <w:t xml:space="preserve">g and freeform </w:t>
-      </w:r>
-      <w:r>
-        <w:t>(then the TEXT type can be used)</w:t>
+        <w:rPr/>
+      </w:pPr>
+      <w:r>
+        <w:rPr/>
+        <w:t>Sensitive information should not be committed. Specifically, our database connection string should not be hard coded in our codebase but rather placed in an appsettings.json file which is not committed (Visual Studio has features to facilitate this)</w:t>
       </w:r>
     </w:p>
     <w:p>
@@ -1233,31 +2211,222 @@
           <w:ilvl w:val="0"/>
           <w:numId w:val="7"/>
         </w:numPr>
-      </w:pPr>
-      <w:r>
-        <w:t xml:space="preserve">Dates should be stored in a UTC time format rather than location specific time. Dates should be ISO 8601 compliant </w:t>
-      </w:r>
-      <w:hyperlink r:id="rId8" w:history="1">
-        <w:r>
-          <w:rPr>
-            <w:rStyle w:val="Hyperlink"/>
-          </w:rPr>
-          <w:t>https://www.iso.org/iso-8601-date-and-time-format.html</w:t>
-        </w:r>
-      </w:hyperlink>
-      <w:r>
-        <w:t xml:space="preserve"> like </w:t>
-      </w:r>
-      <w:r>
-        <w:t>YYYY-MM-DD HH:MM:SS.SSSSS</w:t>
+        <w:rPr/>
+      </w:pPr>
+      <w:r>
+        <w:rPr/>
+        <w:t>No binaries should be committed – we should ignore these with a .gitignore file (Visual Studio does this by default)</w:t>
+      </w:r>
+    </w:p>
+    <w:p>
+      <w:pPr>
+        <w:pStyle w:val="ListParagraph"/>
+        <w:numPr>
+          <w:ilvl w:val="0"/>
+          <w:numId w:val="7"/>
+        </w:numPr>
+        <w:rPr/>
+      </w:pPr>
+      <w:r>
+        <w:rPr/>
+        <w:t>No code should be directly committed to the main branch (except for the initial commit)</w:t>
+      </w:r>
+    </w:p>
+    <w:p>
+      <w:pPr>
+        <w:pStyle w:val="ListParagraph"/>
+        <w:numPr>
+          <w:ilvl w:val="0"/>
+          <w:numId w:val="7"/>
+        </w:numPr>
+        <w:rPr/>
+      </w:pPr>
+      <w:r>
+        <w:rPr/>
+        <w:t>All code going into main should be written in its own branch and only merged into main once a pull request has been approved by at least two authors</w:t>
       </w:r>
     </w:p>
     <w:p>
       <w:pPr>
         <w:pStyle w:val="Heading3"/>
-      </w:pPr>
-      <w:r>
-        <w:t>Other</w:t>
+        <w:rPr/>
+      </w:pPr>
+      <w:r>
+        <w:rPr/>
+        <w:t>Naming</w:t>
+      </w:r>
+    </w:p>
+    <w:p>
+      <w:pPr>
+        <w:pStyle w:val="ListParagraph"/>
+        <w:numPr>
+          <w:ilvl w:val="0"/>
+          <w:numId w:val="8"/>
+        </w:numPr>
+        <w:rPr/>
+      </w:pPr>
+      <w:r>
+        <w:rPr/>
+        <w:t>The production or “master” branch is called “main”</w:t>
+      </w:r>
+    </w:p>
+    <w:p>
+      <w:pPr>
+        <w:pStyle w:val="ListParagraph"/>
+        <w:numPr>
+          <w:ilvl w:val="0"/>
+          <w:numId w:val="8"/>
+        </w:numPr>
+        <w:rPr/>
+      </w:pPr>
+      <w:r>
+        <w:rPr/>
+        <w:t>There are no fixed rules for naming branches except that they should clearly describe the feature being implemented (branch name prefixes are allowed but not required)</w:t>
+      </w:r>
+    </w:p>
+    <w:p>
+      <w:pPr>
+        <w:pStyle w:val="Heading1"/>
+        <w:rPr/>
+      </w:pPr>
+      <w:r>
+        <w:rPr/>
+        <w:t>Design Documentation</w:t>
+      </w:r>
+    </w:p>
+    <w:p>
+      <w:pPr>
+        <w:pStyle w:val="Normal"/>
+        <w:rPr/>
+      </w:pPr>
+      <w:r>
+        <w:rPr/>
+        <w:t>Designs will be stored in our Github repository – the same repository where we have our code. This is to allow us to make use of source control and peer-reviews with our designs.</w:t>
+      </w:r>
+    </w:p>
+    <w:p>
+      <w:pPr>
+        <w:pStyle w:val="Heading3"/>
+        <w:rPr/>
+      </w:pPr>
+      <w:r>
+        <w:rPr/>
+        <w:t>Types of Designs</w:t>
+      </w:r>
+    </w:p>
+    <w:p>
+      <w:pPr>
+        <w:pStyle w:val="ListParagraph"/>
+        <w:numPr>
+          <w:ilvl w:val="0"/>
+          <w:numId w:val="9"/>
+        </w:numPr>
+        <w:rPr/>
+      </w:pPr>
+      <w:r>
+        <w:rPr>
+          <w:b/>
+          <w:bCs/>
+        </w:rPr>
+        <w:t>Screen/Wireframe diagrams</w:t>
+      </w:r>
+      <w:r>
+        <w:rPr/>
+        <w:t xml:space="preserve"> – for designing user interfaces</w:t>
+      </w:r>
+    </w:p>
+    <w:p>
+      <w:pPr>
+        <w:pStyle w:val="ListParagraph"/>
+        <w:numPr>
+          <w:ilvl w:val="0"/>
+          <w:numId w:val="9"/>
+        </w:numPr>
+        <w:rPr/>
+      </w:pPr>
+      <w:r>
+        <w:rPr>
+          <w:b/>
+          <w:bCs/>
+        </w:rPr>
+        <w:t>Class diagrams</w:t>
+      </w:r>
+      <w:r>
+        <w:rPr/>
+        <w:t xml:space="preserve"> – for showing some of our reusable code (at a high level)</w:t>
+      </w:r>
+    </w:p>
+    <w:p>
+      <w:pPr>
+        <w:pStyle w:val="ListParagraph"/>
+        <w:numPr>
+          <w:ilvl w:val="0"/>
+          <w:numId w:val="9"/>
+        </w:numPr>
+        <w:rPr/>
+      </w:pPr>
+      <w:r>
+        <w:rPr>
+          <w:b/>
+          <w:bCs/>
+        </w:rPr>
+        <w:t>Entity-Relationship diagrams</w:t>
+      </w:r>
+      <w:r>
+        <w:rPr/>
+        <w:t xml:space="preserve"> – for the SQL database schema</w:t>
+      </w:r>
+    </w:p>
+    <w:p>
+      <w:pPr>
+        <w:pStyle w:val="ListParagraph"/>
+        <w:numPr>
+          <w:ilvl w:val="0"/>
+          <w:numId w:val="9"/>
+        </w:numPr>
+        <w:rPr/>
+      </w:pPr>
+      <w:r>
+        <w:rPr>
+          <w:b/>
+          <w:bCs/>
+        </w:rPr>
+        <w:t>Pseudocode and flowcharts</w:t>
+      </w:r>
+      <w:r>
+        <w:rPr/>
+        <w:t xml:space="preserve"> – for describing program flow</w:t>
+      </w:r>
+    </w:p>
+    <w:p>
+      <w:pPr>
+        <w:pStyle w:val="ListParagraph"/>
+        <w:numPr>
+          <w:ilvl w:val="0"/>
+          <w:numId w:val="9"/>
+        </w:numPr>
+        <w:rPr/>
+      </w:pPr>
+      <w:r>
+        <w:rPr>
+          <w:b/>
+          <w:bCs/>
+        </w:rPr>
+        <w:t xml:space="preserve">Use-case diagrams </w:t>
+      </w:r>
+      <w:r>
+        <w:rPr/>
+        <w:t xml:space="preserve">– for showing how a user interacts with a user interface </w:t>
+      </w:r>
+    </w:p>
+    <w:p>
+      <w:pPr>
+        <w:pStyle w:val="Heading2"/>
+        <w:rPr/>
+      </w:pPr>
+      <w:r>
+        <w:rPr/>
+        <w:t>Pseudocode Conventions</w:t>
       </w:r>
     </w:p>
     <w:p>
@@ -1267,15 +2436,11 @@
           <w:ilvl w:val="0"/>
           <w:numId w:val="10"/>
         </w:numPr>
-      </w:pPr>
-      <w:r>
-        <w:t>Prepared statements should always be used instead of string interpolation when writing SQL queries</w:t>
-      </w:r>
-      <w:r>
-        <w:t xml:space="preserve"> executed from a client</w:t>
-      </w:r>
-      <w:r>
-        <w:t>.</w:t>
+        <w:rPr/>
+      </w:pPr>
+      <w:r>
+        <w:rPr/>
+        <w:t xml:space="preserve">Code should be designed to be understandable to non-programmers and not be associated with a particular programming language. </w:t>
       </w:r>
     </w:p>
     <w:p>
@@ -1285,23 +2450,107 @@
           <w:ilvl w:val="0"/>
           <w:numId w:val="10"/>
         </w:numPr>
-      </w:pPr>
-      <w:r>
-        <w:t xml:space="preserve">Inline SQL can be used instead of stored procedures </w:t>
-      </w:r>
-      <w:r>
-        <w:t xml:space="preserve">with the requirement that </w:t>
-      </w:r>
-      <w:r>
-        <w:t>the SQL uses prepared statements.</w:t>
+        <w:rPr/>
+      </w:pPr>
+      <w:r>
+        <w:rPr/>
+        <w:t>Plain English should be used instead of symbols (except for common mathematical symbols)</w:t>
+      </w:r>
+    </w:p>
+    <w:p>
+      <w:pPr>
+        <w:pStyle w:val="ListParagraph"/>
+        <w:numPr>
+          <w:ilvl w:val="0"/>
+          <w:numId w:val="10"/>
+        </w:numPr>
+        <w:rPr/>
+      </w:pPr>
+      <w:r>
+        <w:rPr/>
+        <w:t>Keywords which mutate program state (SET), result in conditional logic (IF, ELSE-IF, ELSE), or result in program flow (WHILE, FOR EACH, GO TO) should be written in all caps.</w:t>
+      </w:r>
+    </w:p>
+    <w:p>
+      <w:pPr>
+        <w:pStyle w:val="ListParagraph"/>
+        <w:numPr>
+          <w:ilvl w:val="0"/>
+          <w:numId w:val="10"/>
+        </w:numPr>
+        <w:rPr/>
+      </w:pPr>
+      <w:r>
+        <w:rPr/>
+        <w:t>Functions should be written in all caps and be as descriptive as possible</w:t>
+      </w:r>
+    </w:p>
+    <w:p>
+      <w:pPr>
+        <w:pStyle w:val="ListParagraph"/>
+        <w:numPr>
+          <w:ilvl w:val="0"/>
+          <w:numId w:val="10"/>
+        </w:numPr>
+        <w:rPr/>
+      </w:pPr>
+      <w:r>
+        <w:rPr/>
+        <w:t>Each line should be numbered with a number and a number and letter for different indentation levels (see ./templates/psuedocdoe-template.docx)</w:t>
+      </w:r>
+    </w:p>
+    <w:p>
+      <w:pPr>
+        <w:pStyle w:val="Heading3"/>
+        <w:tabs>
+          <w:tab w:val="clear" w:pos="720"/>
+          <w:tab w:val="left" w:pos="1534" w:leader="none"/>
+        </w:tabs>
+        <w:rPr/>
+      </w:pPr>
+      <w:r>
+        <w:rPr/>
+        <w:t>Examples</w:t>
+      </w:r>
+    </w:p>
+    <w:p>
+      <w:pPr>
+        <w:pStyle w:val="Normal"/>
+        <w:rPr/>
+      </w:pPr>
+      <w:r>
+        <w:rPr/>
+        <w:t>SET, IF, ELSE, ELSE IF, WHILE, FOR EACH, GO TO, OUTPUT, SAVE, LOAD</w:t>
       </w:r>
     </w:p>
     <w:p>
       <w:pPr>
         <w:pStyle w:val="Heading2"/>
-      </w:pPr>
-      <w:r>
-        <w:t>Source Control</w:t>
+        <w:rPr/>
+      </w:pPr>
+      <w:r>
+        <w:rPr/>
+        <w:t>When to use Pseudocode over a Flowchart</w:t>
+      </w:r>
+    </w:p>
+    <w:p>
+      <w:pPr>
+        <w:pStyle w:val="Normal"/>
+        <w:rPr/>
+      </w:pPr>
+      <w:r>
+        <w:rPr/>
+        <w:t>These decisions can be made at the designer’s discretion. Generally, pseudo code should be used to show linear logic, whereas a flowchart is good for showing logic with lots of branches.</w:t>
+      </w:r>
+    </w:p>
+    <w:p>
+      <w:pPr>
+        <w:pStyle w:val="Heading2"/>
+        <w:rPr/>
+      </w:pPr>
+      <w:r>
+        <w:rPr/>
+        <w:t>Documentation Design Tools</w:t>
       </w:r>
     </w:p>
     <w:p>
@@ -1311,17 +2560,11 @@
           <w:ilvl w:val="0"/>
           <w:numId w:val="12"/>
         </w:numPr>
-      </w:pPr>
-      <w:r>
-        <w:t xml:space="preserve">Sensitive information should not be committed. Specifically, our database connection string should not be hard coded in our codebase but rather placed in an </w:t>
-      </w:r>
-      <w:proofErr w:type="spellStart"/>
-      <w:r>
-        <w:t>appsettings.json</w:t>
-      </w:r>
-      <w:proofErr w:type="spellEnd"/>
-      <w:r>
-        <w:t xml:space="preserve"> file which is not committed (Visual Studio has features to facilitate this)</w:t>
+        <w:rPr/>
+      </w:pPr>
+      <w:r>
+        <w:rPr/>
+        <w:t xml:space="preserve">Microsoft Word for Pseudocode </w:t>
       </w:r>
     </w:p>
     <w:p>
@@ -1331,20 +2574,23 @@
           <w:ilvl w:val="0"/>
           <w:numId w:val="12"/>
         </w:numPr>
-      </w:pPr>
-      <w:r>
-        <w:t>No binaries should be committed – we should ignore these with a .</w:t>
-      </w:r>
-      <w:proofErr w:type="spellStart"/>
-      <w:r>
-        <w:t>gitignore</w:t>
-      </w:r>
-      <w:proofErr w:type="spellEnd"/>
-      <w:r>
-        <w:t xml:space="preserve"> file</w:t>
-      </w:r>
-      <w:r>
-        <w:t xml:space="preserve"> (Visual Studio does this by default)</w:t>
+        <w:rPr/>
+      </w:pPr>
+      <w:r>
+        <w:rPr/>
+        <w:t>Wireframe.cc (</w:t>
+      </w:r>
+      <w:hyperlink r:id="rId4">
+        <w:r>
+          <w:rPr>
+            <w:rStyle w:val="InternetLink"/>
+          </w:rPr>
+          <w:t>Wireframe.cc – the go-to free, online wireframing tool.</w:t>
+        </w:r>
+      </w:hyperlink>
+      <w:r>
+        <w:rPr/>
+        <w:t>) for creating wireframes</w:t>
       </w:r>
     </w:p>
     <w:p>
@@ -1354,2506 +2600,2010 @@
           <w:ilvl w:val="0"/>
           <w:numId w:val="12"/>
         </w:numPr>
-      </w:pPr>
-      <w:r>
-        <w:t>No code should be directly committed to</w:t>
-      </w:r>
-      <w:r>
-        <w:t xml:space="preserve"> the</w:t>
-      </w:r>
-      <w:r>
-        <w:t xml:space="preserve"> main</w:t>
-      </w:r>
-      <w:r>
-        <w:t xml:space="preserve"> branch</w:t>
-      </w:r>
-      <w:r>
-        <w:t xml:space="preserve"> (</w:t>
-      </w:r>
-      <w:r>
-        <w:t>except</w:t>
-      </w:r>
-      <w:r>
-        <w:t xml:space="preserve"> for</w:t>
-      </w:r>
-      <w:r>
-        <w:t xml:space="preserve"> the initial commit)</w:t>
-      </w:r>
-    </w:p>
-    <w:p>
-      <w:pPr>
-        <w:pStyle w:val="ListParagraph"/>
-        <w:numPr>
-          <w:ilvl w:val="0"/>
-          <w:numId w:val="12"/>
-        </w:numPr>
-      </w:pPr>
-      <w:r>
-        <w:t xml:space="preserve">All code going into main should be written in its own branch and only merged into main </w:t>
-      </w:r>
-      <w:r>
-        <w:t>once a</w:t>
-      </w:r>
-      <w:r>
-        <w:t xml:space="preserve"> pull request has been approved by at least two </w:t>
-      </w:r>
-      <w:r>
-        <w:t>authors</w:t>
-      </w:r>
-    </w:p>
-    <w:p>
-      <w:pPr>
-        <w:pStyle w:val="Heading3"/>
-      </w:pPr>
-      <w:r>
-        <w:t>Naming</w:t>
-      </w:r>
-    </w:p>
-    <w:p>
-      <w:pPr>
-        <w:pStyle w:val="ListParagraph"/>
-        <w:numPr>
-          <w:ilvl w:val="0"/>
-          <w:numId w:val="13"/>
-        </w:numPr>
-      </w:pPr>
-      <w:r>
-        <w:t>The production or “master” branch is called “main”</w:t>
-      </w:r>
-    </w:p>
-    <w:p>
-      <w:pPr>
-        <w:pStyle w:val="ListParagraph"/>
-        <w:numPr>
-          <w:ilvl w:val="0"/>
-          <w:numId w:val="13"/>
-        </w:numPr>
-      </w:pPr>
-      <w:r>
-        <w:t>There are no fixed rules for naming branches except that they should clearly describe the feature being implemented (</w:t>
-      </w:r>
-      <w:r>
-        <w:t xml:space="preserve">branch name </w:t>
-      </w:r>
-      <w:r>
-        <w:t>prefixes are allowed but not required)</w:t>
-      </w:r>
-    </w:p>
-    <w:p>
-      <w:pPr>
-        <w:pStyle w:val="Heading1"/>
-      </w:pPr>
-      <w:r>
-        <w:t>Design Documentation</w:t>
-      </w:r>
-    </w:p>
-    <w:p>
-      <w:r>
-        <w:t xml:space="preserve">Designs will be stored in our </w:t>
-      </w:r>
-      <w:proofErr w:type="spellStart"/>
-      <w:r>
-        <w:t>Github</w:t>
-      </w:r>
-      <w:proofErr w:type="spellEnd"/>
-      <w:r>
-        <w:t xml:space="preserve"> repository – the same repository where we have our code. </w:t>
-      </w:r>
-      <w:r>
-        <w:t>This is to allow us to make use of source control and peer-reviews with our designs.</w:t>
-      </w:r>
-    </w:p>
-    <w:p>
-      <w:pPr>
-        <w:pStyle w:val="Heading3"/>
-      </w:pPr>
-      <w:r>
-        <w:lastRenderedPageBreak/>
-        <w:t xml:space="preserve">Types of </w:t>
-      </w:r>
-      <w:r>
-        <w:t>Designs</w:t>
-      </w:r>
-    </w:p>
-    <w:p>
-      <w:pPr>
-        <w:pStyle w:val="ListParagraph"/>
-        <w:numPr>
-          <w:ilvl w:val="0"/>
-          <w:numId w:val="14"/>
-        </w:numPr>
-      </w:pPr>
-      <w:r>
-        <w:rPr>
-          <w:b/>
-          <w:bCs/>
-        </w:rPr>
-        <w:t>Screen/Wireframe diagrams</w:t>
-      </w:r>
-      <w:r>
-        <w:t xml:space="preserve"> – for designing user interfaces</w:t>
-      </w:r>
-    </w:p>
-    <w:p>
-      <w:pPr>
-        <w:pStyle w:val="ListParagraph"/>
-        <w:numPr>
-          <w:ilvl w:val="0"/>
-          <w:numId w:val="14"/>
-        </w:numPr>
-      </w:pPr>
-      <w:r>
-        <w:rPr>
-          <w:b/>
-          <w:bCs/>
-        </w:rPr>
-        <w:t>Class diagrams</w:t>
-      </w:r>
-      <w:r>
-        <w:t xml:space="preserve"> – for showing some of our </w:t>
-      </w:r>
-      <w:r>
-        <w:t xml:space="preserve">reusable </w:t>
-      </w:r>
-      <w:r>
-        <w:t>code (at a high level)</w:t>
-      </w:r>
-    </w:p>
-    <w:p>
-      <w:pPr>
-        <w:pStyle w:val="ListParagraph"/>
-        <w:numPr>
-          <w:ilvl w:val="0"/>
-          <w:numId w:val="14"/>
-        </w:numPr>
-      </w:pPr>
-      <w:r>
-        <w:rPr>
-          <w:b/>
-          <w:bCs/>
-        </w:rPr>
-        <w:t>Entity</w:t>
-      </w:r>
-      <w:r>
-        <w:rPr>
-          <w:b/>
-          <w:bCs/>
-        </w:rPr>
-        <w:t>-R</w:t>
-      </w:r>
-      <w:r>
-        <w:rPr>
-          <w:b/>
-          <w:bCs/>
-        </w:rPr>
-        <w:t>elationship diagrams</w:t>
-      </w:r>
-      <w:r>
-        <w:t xml:space="preserve"> – for the</w:t>
-      </w:r>
-      <w:r>
-        <w:t xml:space="preserve"> SQL</w:t>
-      </w:r>
-      <w:r>
-        <w:t xml:space="preserve"> database schema</w:t>
-      </w:r>
-    </w:p>
-    <w:p>
-      <w:pPr>
-        <w:pStyle w:val="ListParagraph"/>
-        <w:numPr>
-          <w:ilvl w:val="0"/>
-          <w:numId w:val="14"/>
-        </w:numPr>
-      </w:pPr>
-      <w:r>
-        <w:rPr>
-          <w:b/>
-          <w:bCs/>
-        </w:rPr>
-        <w:t>Pseudocode and flowcharts</w:t>
-      </w:r>
-      <w:r>
-        <w:t xml:space="preserve"> – </w:t>
-      </w:r>
-      <w:r>
-        <w:t>for describing program flow</w:t>
-      </w:r>
-    </w:p>
-    <w:p>
-      <w:pPr>
-        <w:pStyle w:val="ListParagraph"/>
-        <w:numPr>
-          <w:ilvl w:val="0"/>
-          <w:numId w:val="14"/>
-        </w:numPr>
-      </w:pPr>
-      <w:r>
-        <w:rPr>
-          <w:b/>
-          <w:bCs/>
-        </w:rPr>
-        <w:t>Use-case diagrams</w:t>
-      </w:r>
-      <w:r>
-        <w:rPr>
-          <w:b/>
-          <w:bCs/>
-        </w:rPr>
-        <w:t xml:space="preserve"> </w:t>
-      </w:r>
-      <w:r>
-        <w:t xml:space="preserve">– </w:t>
-      </w:r>
-      <w:r>
-        <w:t xml:space="preserve">for showing how a user interacts with a user interface </w:t>
-      </w:r>
-    </w:p>
-    <w:p>
-      <w:pPr>
-        <w:pStyle w:val="Heading2"/>
-      </w:pPr>
-      <w:r>
-        <w:t>Pseudocode Conventions</w:t>
-      </w:r>
-    </w:p>
-    <w:p>
-      <w:pPr>
-        <w:pStyle w:val="ListParagraph"/>
-        <w:numPr>
-          <w:ilvl w:val="0"/>
-          <w:numId w:val="15"/>
-        </w:numPr>
-      </w:pPr>
-      <w:r>
-        <w:t xml:space="preserve">Code should be designed to be understandable to non-programmers and not be associated with a particular programming language. </w:t>
-      </w:r>
-    </w:p>
-    <w:p>
-      <w:pPr>
-        <w:pStyle w:val="ListParagraph"/>
-        <w:numPr>
-          <w:ilvl w:val="0"/>
-          <w:numId w:val="15"/>
-        </w:numPr>
-      </w:pPr>
-      <w:r>
-        <w:t>Plain English should be used</w:t>
-      </w:r>
-      <w:r>
-        <w:t xml:space="preserve"> instead of symbols</w:t>
-      </w:r>
-      <w:r>
-        <w:t xml:space="preserve"> (except for common math</w:t>
-      </w:r>
-      <w:r>
-        <w:t>ematical symbols)</w:t>
-      </w:r>
-    </w:p>
-    <w:p>
-      <w:pPr>
-        <w:pStyle w:val="ListParagraph"/>
-        <w:numPr>
-          <w:ilvl w:val="0"/>
-          <w:numId w:val="15"/>
-        </w:numPr>
-      </w:pPr>
-      <w:r>
-        <w:t>Keywords which mutate program state (SET), result in conditional logic (IF, ELSE-IF, ELSE), or result in program flow (WHILE, FOR EACH, GO TO) should be written in all caps.</w:t>
-      </w:r>
-    </w:p>
-    <w:p>
-      <w:pPr>
-        <w:pStyle w:val="ListParagraph"/>
-        <w:numPr>
-          <w:ilvl w:val="0"/>
-          <w:numId w:val="15"/>
-        </w:numPr>
-      </w:pPr>
-      <w:r>
-        <w:t>Functions should be written in all caps and be as descriptive as possib</w:t>
-      </w:r>
-      <w:r>
-        <w:t>le</w:t>
-      </w:r>
-    </w:p>
-    <w:p>
-      <w:pPr>
-        <w:pStyle w:val="ListParagraph"/>
-        <w:numPr>
-          <w:ilvl w:val="0"/>
-          <w:numId w:val="15"/>
-        </w:numPr>
-      </w:pPr>
-      <w:r>
-        <w:t xml:space="preserve">Each line should be numbered with a number and a number and letter for different indentation levels </w:t>
-      </w:r>
-      <w:r>
-        <w:t>(see ./templates/psuedocdoe-template.docx)</w:t>
-      </w:r>
-    </w:p>
-    <w:p>
-      <w:pPr>
-        <w:pStyle w:val="Heading3"/>
-        <w:tabs>
-          <w:tab w:val="left" w:pos="1534"/>
-        </w:tabs>
-      </w:pPr>
-      <w:r>
-        <w:t>Examples</w:t>
-      </w:r>
-    </w:p>
-    <w:p>
-      <w:r>
-        <w:t>SET, IF, ELSE, ELSE IF, WHILE, FOR EACH, GO TO, OUTPUT</w:t>
-      </w:r>
-      <w:r>
-        <w:t>, SAVE, LOAD</w:t>
-      </w:r>
-    </w:p>
-    <w:p>
-      <w:pPr>
-        <w:pStyle w:val="Heading2"/>
-      </w:pPr>
-      <w:r>
-        <w:t>When to use Pseudocode over a Flowchart</w:t>
-      </w:r>
-    </w:p>
-    <w:p>
-      <w:r>
-        <w:t>These decisions</w:t>
-      </w:r>
-      <w:r>
-        <w:t xml:space="preserve"> can be made at the designer’s discretion. </w:t>
-      </w:r>
-      <w:r>
-        <w:t xml:space="preserve">Generally, pseudo code should be used to show linear logic, whereas a flowchart is </w:t>
-      </w:r>
-      <w:r>
-        <w:t>good for showing logic with lots of branches.</w:t>
-      </w:r>
-    </w:p>
-    <w:p>
-      <w:pPr>
-        <w:pStyle w:val="Heading2"/>
-      </w:pPr>
-      <w:r>
-        <w:t>Documentation Design Tools</w:t>
-      </w:r>
-    </w:p>
-    <w:p>
-      <w:pPr>
-        <w:pStyle w:val="ListParagraph"/>
-        <w:numPr>
-          <w:ilvl w:val="0"/>
-          <w:numId w:val="17"/>
-        </w:numPr>
-      </w:pPr>
-      <w:proofErr w:type="spellStart"/>
-      <w:r>
-        <w:t>Microsoft</w:t>
-      </w:r>
-      <w:proofErr w:type="spellEnd"/>
-      <w:r>
-        <w:t xml:space="preserve"> Word for Pseudocode </w:t>
-      </w:r>
-    </w:p>
-    <w:p>
-      <w:pPr>
-        <w:pStyle w:val="ListParagraph"/>
-        <w:numPr>
-          <w:ilvl w:val="0"/>
-          <w:numId w:val="17"/>
-        </w:numPr>
-      </w:pPr>
-      <w:r>
-        <w:t>Wireframe.cc (</w:t>
-      </w:r>
-      <w:hyperlink r:id="rId9" w:history="1">
+        <w:rPr/>
+      </w:pPr>
+      <w:r>
+        <w:rPr/>
+        <w:t>Digrams.net (</w:t>
+      </w:r>
+      <w:hyperlink r:id="rId5">
         <w:r>
           <w:rPr>
-            <w:rStyle w:val="Hyperlink"/>
-          </w:rPr>
-          <w:t>Wireframe.cc – the go-to free, online wireframing tool.</w:t>
-        </w:r>
-      </w:hyperlink>
-      <w:r>
-        <w:t>) for creating wireframes</w:t>
-      </w:r>
-    </w:p>
-    <w:p>
-      <w:pPr>
-        <w:pStyle w:val="ListParagraph"/>
-        <w:numPr>
-          <w:ilvl w:val="0"/>
-          <w:numId w:val="17"/>
-        </w:numPr>
-      </w:pPr>
-      <w:r>
-        <w:t>Digrams.net (</w:t>
-      </w:r>
-      <w:hyperlink r:id="rId10" w:history="1">
-        <w:r>
-          <w:rPr>
-            <w:rStyle w:val="Hyperlink"/>
+            <w:rStyle w:val="InternetLink"/>
           </w:rPr>
           <w:t>https://www.diagrams.net/</w:t>
         </w:r>
       </w:hyperlink>
       <w:r>
         <w:rPr>
-          <w:rStyle w:val="Hyperlink"/>
+          <w:rStyle w:val="InternetLink"/>
         </w:rPr>
         <w:t>)</w:t>
       </w:r>
       <w:r>
+        <w:rPr/>
         <w:t xml:space="preserve"> for other diagrams</w:t>
       </w:r>
     </w:p>
-    <w:p/>
+    <w:p>
+      <w:pPr>
+        <w:pStyle w:val="Normal"/>
+        <w:widowControl/>
+        <w:bidi w:val="0"/>
+        <w:spacing w:lineRule="auto" w:line="259" w:before="0" w:after="160"/>
+        <w:jc w:val="left"/>
+        <w:rPr/>
+      </w:pPr>
+      <w:r>
+        <w:rPr/>
+      </w:r>
+    </w:p>
     <w:sectPr>
+      <w:type w:val="nextPage"/>
       <w:pgSz w:w="11906" w:h="16838"/>
-      <w:pgMar w:top="1440" w:right="1440" w:bottom="1440" w:left="1440" w:header="708" w:footer="708" w:gutter="0"/>
-      <w:cols w:space="708"/>
-      <w:docGrid w:linePitch="360"/>
+      <w:pgMar w:left="1440" w:right="1440" w:gutter="0" w:header="0" w:top="1440" w:footer="0" w:bottom="1440"/>
+      <w:pgNumType w:fmt="decimal"/>
+      <w:formProt w:val="false"/>
+      <w:textDirection w:val="lrTb"/>
+      <w:docGrid w:type="default" w:linePitch="360" w:charSpace="4096"/>
     </w:sectPr>
   </w:body>
 </w:document>
 </file>
 
-<file path=word/endnotes.xml><?xml version="1.0" encoding="utf-8"?>
-<w:endnotes xmlns:wpc="http://schemas.microsoft.com/office/word/2010/wordprocessingCanvas" xmlns:cx="http://schemas.microsoft.com/office/drawing/2014/chartex" xmlns:cx1="http://schemas.microsoft.com/office/drawing/2015/9/8/chartex" xmlns:cx2="http://schemas.microsoft.com/office/drawing/2015/10/21/chartex" xmlns:cx3="http://schemas.microsoft.com/office/drawing/2016/5/9/chartex" xmlns:cx4="http://schemas.microsoft.com/office/drawing/2016/5/10/chartex" xmlns:cx5="http://schemas.microsoft.com/office/drawing/2016/5/11/chartex" xmlns:cx6="http://schemas.microsoft.com/office/drawing/2016/5/12/chartex" xmlns:cx7="http://schemas.microsoft.com/office/drawing/2016/5/13/chartex" xmlns:cx8="http://schemas.microsoft.com/office/drawing/2016/5/14/chartex" xmlns:mc="http://schemas.openxmlformats.org/markup-compatibility/2006" xmlns:aink="http://schemas.microsoft.com/office/drawing/2016/ink" xmlns:am3d="http://schemas.microsoft.com/office/drawing/2017/model3d" xmlns:o="urn:schemas-microsoft-com:office:office" xmlns:oel="http://schemas.microsoft.com/office/2019/extlst" xmlns:r="http://schemas.openxmlformats.org/officeDocument/2006/relationships" xmlns:m="http://schemas.openxmlformats.org/officeDocument/2006/math" xmlns:v="urn:schemas-microsoft-com:vml" xmlns:wp14="http://schemas.microsoft.com/office/word/2010/wordprocessingDrawing" xmlns:wp="http://schemas.openxmlformats.org/drawingml/2006/wordprocessingDrawing" xmlns:w10="urn:schemas-microsoft-com:office:word" xmlns:w="http://schemas.openxmlformats.org/wordprocessingml/2006/main" xmlns:w14="http://schemas.microsoft.com/office/word/2010/wordml" xmlns:w15="http://schemas.microsoft.com/office/word/2012/wordml" xmlns:w16cex="http://schemas.microsoft.com/office/word/2018/wordml/cex" xmlns:w16cid="http://schemas.microsoft.com/office/word/2016/wordml/cid" xmlns:w16="http://schemas.microsoft.com/office/word/2018/wordml" xmlns:w16sdtdh="http://schemas.microsoft.com/office/word/2020/wordml/sdtdatahash" xmlns:w16se="http://schemas.microsoft.com/office/word/2015/wordml/symex" xmlns:wpg="http://schemas.microsoft.com/office/word/2010/wordprocessingGroup" xmlns:wpi="http://schemas.microsoft.com/office/word/2010/wordprocessingInk" xmlns:wne="http://schemas.microsoft.com/office/word/2006/wordml" xmlns:wps="http://schemas.microsoft.com/office/word/2010/wordprocessingShape" mc:Ignorable="w14 w15 w16se w16cid w16 w16cex w16sdtdh wp14">
-  <w:endnote w:type="separator" w:id="-1">
-    <w:p>
-      <w:pPr>
-        <w:spacing w:after="0" w:line="240" w:lineRule="auto"/>
-      </w:pPr>
-      <w:r>
-        <w:separator/>
-      </w:r>
-    </w:p>
-  </w:endnote>
-  <w:endnote w:type="continuationSeparator" w:id="0">
-    <w:p>
-      <w:pPr>
-        <w:spacing w:after="0" w:line="240" w:lineRule="auto"/>
-      </w:pPr>
-      <w:r>
-        <w:continuationSeparator/>
-      </w:r>
-    </w:p>
-  </w:endnote>
-</w:endnotes>
-</file>
-
-<file path=word/footnotes.xml><?xml version="1.0" encoding="utf-8"?>
-<w:footnotes xmlns:wpc="http://schemas.microsoft.com/office/word/2010/wordprocessingCanvas" xmlns:cx="http://schemas.microsoft.com/office/drawing/2014/chartex" xmlns:cx1="http://schemas.microsoft.com/office/drawing/2015/9/8/chartex" xmlns:cx2="http://schemas.microsoft.com/office/drawing/2015/10/21/chartex" xmlns:cx3="http://schemas.microsoft.com/office/drawing/2016/5/9/chartex" xmlns:cx4="http://schemas.microsoft.com/office/drawing/2016/5/10/chartex" xmlns:cx5="http://schemas.microsoft.com/office/drawing/2016/5/11/chartex" xmlns:cx6="http://schemas.microsoft.com/office/drawing/2016/5/12/chartex" xmlns:cx7="http://schemas.microsoft.com/office/drawing/2016/5/13/chartex" xmlns:cx8="http://schemas.microsoft.com/office/drawing/2016/5/14/chartex" xmlns:mc="http://schemas.openxmlformats.org/markup-compatibility/2006" xmlns:aink="http://schemas.microsoft.com/office/drawing/2016/ink" xmlns:am3d="http://schemas.microsoft.com/office/drawing/2017/model3d" xmlns:o="urn:schemas-microsoft-com:office:office" xmlns:oel="http://schemas.microsoft.com/office/2019/extlst" xmlns:r="http://schemas.openxmlformats.org/officeDocument/2006/relationships" xmlns:m="http://schemas.openxmlformats.org/officeDocument/2006/math" xmlns:v="urn:schemas-microsoft-com:vml" xmlns:wp14="http://schemas.microsoft.com/office/word/2010/wordprocessingDrawing" xmlns:wp="http://schemas.openxmlformats.org/drawingml/2006/wordprocessingDrawing" xmlns:w10="urn:schemas-microsoft-com:office:word" xmlns:w="http://schemas.openxmlformats.org/wordprocessingml/2006/main" xmlns:w14="http://schemas.microsoft.com/office/word/2010/wordml" xmlns:w15="http://schemas.microsoft.com/office/word/2012/wordml" xmlns:w16cex="http://schemas.microsoft.com/office/word/2018/wordml/cex" xmlns:w16cid="http://schemas.microsoft.com/office/word/2016/wordml/cid" xmlns:w16="http://schemas.microsoft.com/office/word/2018/wordml" xmlns:w16sdtdh="http://schemas.microsoft.com/office/word/2020/wordml/sdtdatahash" xmlns:w16se="http://schemas.microsoft.com/office/word/2015/wordml/symex" xmlns:wpg="http://schemas.microsoft.com/office/word/2010/wordprocessingGroup" xmlns:wpi="http://schemas.microsoft.com/office/word/2010/wordprocessingInk" xmlns:wne="http://schemas.microsoft.com/office/word/2006/wordml" xmlns:wps="http://schemas.microsoft.com/office/word/2010/wordprocessingShape" mc:Ignorable="w14 w15 w16se w16cid w16 w16cex w16sdtdh wp14">
-  <w:footnote w:type="separator" w:id="-1">
-    <w:p>
-      <w:pPr>
-        <w:spacing w:after="0" w:line="240" w:lineRule="auto"/>
-      </w:pPr>
-      <w:r>
-        <w:separator/>
-      </w:r>
-    </w:p>
-  </w:footnote>
-  <w:footnote w:type="continuationSeparator" w:id="0">
-    <w:p>
-      <w:pPr>
-        <w:spacing w:after="0" w:line="240" w:lineRule="auto"/>
-      </w:pPr>
-      <w:r>
-        <w:continuationSeparator/>
-      </w:r>
-    </w:p>
-  </w:footnote>
-</w:footnotes>
-</file>
-
 <file path=word/numbering.xml><?xml version="1.0" encoding="utf-8"?>
-<w:numbering xmlns:wpc="http://schemas.microsoft.com/office/word/2010/wordprocessingCanvas" xmlns:cx="http://schemas.microsoft.com/office/drawing/2014/chartex" xmlns:cx1="http://schemas.microsoft.com/office/drawing/2015/9/8/chartex" xmlns:cx2="http://schemas.microsoft.com/office/drawing/2015/10/21/chartex" xmlns:cx3="http://schemas.microsoft.com/office/drawing/2016/5/9/chartex" xmlns:cx4="http://schemas.microsoft.com/office/drawing/2016/5/10/chartex" xmlns:cx5="http://schemas.microsoft.com/office/drawing/2016/5/11/chartex" xmlns:cx6="http://schemas.microsoft.com/office/drawing/2016/5/12/chartex" xmlns:cx7="http://schemas.microsoft.com/office/drawing/2016/5/13/chartex" xmlns:cx8="http://schemas.microsoft.com/office/drawing/2016/5/14/chartex" xmlns:mc="http://schemas.openxmlformats.org/markup-compatibility/2006" xmlns:aink="http://schemas.microsoft.com/office/drawing/2016/ink" xmlns:am3d="http://schemas.microsoft.com/office/drawing/2017/model3d" xmlns:o="urn:schemas-microsoft-com:office:office" xmlns:oel="http://schemas.microsoft.com/office/2019/extlst" xmlns:r="http://schemas.openxmlformats.org/officeDocument/2006/relationships" xmlns:m="http://schemas.openxmlformats.org/officeDocument/2006/math" xmlns:v="urn:schemas-microsoft-com:vml" xmlns:wp14="http://schemas.microsoft.com/office/word/2010/wordprocessingDrawing" xmlns:wp="http://schemas.openxmlformats.org/drawingml/2006/wordprocessingDrawing" xmlns:w10="urn:schemas-microsoft-com:office:word" xmlns:w="http://schemas.openxmlformats.org/wordprocessingml/2006/main" xmlns:w14="http://schemas.microsoft.com/office/word/2010/wordml" xmlns:w15="http://schemas.microsoft.com/office/word/2012/wordml" xmlns:w16cex="http://schemas.microsoft.com/office/word/2018/wordml/cex" xmlns:w16cid="http://schemas.microsoft.com/office/word/2016/wordml/cid" xmlns:w16="http://schemas.microsoft.com/office/word/2018/wordml" xmlns:w16sdtdh="http://schemas.microsoft.com/office/word/2020/wordml/sdtdatahash" xmlns:w16se="http://schemas.microsoft.com/office/word/2015/wordml/symex" xmlns:wpg="http://schemas.microsoft.com/office/word/2010/wordprocessingGroup" xmlns:wpi="http://schemas.microsoft.com/office/word/2010/wordprocessingInk" xmlns:wne="http://schemas.microsoft.com/office/word/2006/wordml" xmlns:wps="http://schemas.microsoft.com/office/word/2010/wordprocessingShape" mc:Ignorable="w14 w15 w16se w16cid w16 w16cex w16sdtdh wp14">
-  <w:abstractNum w:abstractNumId="0" w15:restartNumberingAfterBreak="0">
-    <w:nsid w:val="01857D94"/>
-    <w:multiLevelType w:val="hybridMultilevel"/>
-    <w:tmpl w:val="F4DC43B0"/>
-    <w:lvl w:ilvl="0" w:tplc="08090001">
+<w:numbering xmlns:w="http://schemas.openxmlformats.org/wordprocessingml/2006/main" xmlns:o="urn:schemas-microsoft-com:office:office" xmlns:r="http://schemas.openxmlformats.org/officeDocument/2006/relationships" xmlns:v="urn:schemas-microsoft-com:vml" xmlns:mc="http://schemas.openxmlformats.org/markup-compatibility/2006" xmlns:w14="http://schemas.microsoft.com/office/word/2010/wordml" mc:Ignorable="w14">
+  <w:abstractNum w:abstractNumId="1">
+    <w:lvl w:ilvl="0">
       <w:start w:val="1"/>
       <w:numFmt w:val="bullet"/>
       <w:lvlText w:val=""/>
       <w:lvlJc w:val="left"/>
       <w:pPr>
+        <w:tabs>
+          <w:tab w:val="num" w:pos="0"/>
+        </w:tabs>
         <w:ind w:left="720" w:hanging="360"/>
       </w:pPr>
       <w:rPr>
-        <w:rFonts w:ascii="Symbol" w:hAnsi="Symbol" w:hint="default"/>
-      </w:rPr>
-    </w:lvl>
-    <w:lvl w:ilvl="1" w:tplc="08090003" w:tentative="1">
+        <w:rFonts w:ascii="Symbol" w:hAnsi="Symbol" w:cs="Symbol" w:hint="default"/>
+      </w:rPr>
+    </w:lvl>
+    <w:lvl w:ilvl="1">
       <w:start w:val="1"/>
       <w:numFmt w:val="bullet"/>
       <w:lvlText w:val="o"/>
       <w:lvlJc w:val="left"/>
       <w:pPr>
+        <w:tabs>
+          <w:tab w:val="num" w:pos="0"/>
+        </w:tabs>
         <w:ind w:left="1440" w:hanging="360"/>
       </w:pPr>
       <w:rPr>
         <w:rFonts w:ascii="Courier New" w:hAnsi="Courier New" w:cs="Courier New" w:hint="default"/>
       </w:rPr>
     </w:lvl>
-    <w:lvl w:ilvl="2" w:tplc="08090005" w:tentative="1">
+    <w:lvl w:ilvl="2">
       <w:start w:val="1"/>
       <w:numFmt w:val="bullet"/>
       <w:lvlText w:val=""/>
       <w:lvlJc w:val="left"/>
       <w:pPr>
+        <w:tabs>
+          <w:tab w:val="num" w:pos="0"/>
+        </w:tabs>
         <w:ind w:left="2160" w:hanging="360"/>
       </w:pPr>
       <w:rPr>
-        <w:rFonts w:ascii="Wingdings" w:hAnsi="Wingdings" w:hint="default"/>
-      </w:rPr>
-    </w:lvl>
-    <w:lvl w:ilvl="3" w:tplc="08090001" w:tentative="1">
+        <w:rFonts w:ascii="Wingdings" w:hAnsi="Wingdings" w:cs="Wingdings" w:hint="default"/>
+      </w:rPr>
+    </w:lvl>
+    <w:lvl w:ilvl="3">
       <w:start w:val="1"/>
       <w:numFmt w:val="bullet"/>
       <w:lvlText w:val=""/>
       <w:lvlJc w:val="left"/>
       <w:pPr>
+        <w:tabs>
+          <w:tab w:val="num" w:pos="0"/>
+        </w:tabs>
         <w:ind w:left="2880" w:hanging="360"/>
       </w:pPr>
       <w:rPr>
-        <w:rFonts w:ascii="Symbol" w:hAnsi="Symbol" w:hint="default"/>
-      </w:rPr>
-    </w:lvl>
-    <w:lvl w:ilvl="4" w:tplc="08090003" w:tentative="1">
+        <w:rFonts w:ascii="Symbol" w:hAnsi="Symbol" w:cs="Symbol" w:hint="default"/>
+      </w:rPr>
+    </w:lvl>
+    <w:lvl w:ilvl="4">
       <w:start w:val="1"/>
       <w:numFmt w:val="bullet"/>
       <w:lvlText w:val="o"/>
       <w:lvlJc w:val="left"/>
       <w:pPr>
+        <w:tabs>
+          <w:tab w:val="num" w:pos="0"/>
+        </w:tabs>
         <w:ind w:left="3600" w:hanging="360"/>
       </w:pPr>
       <w:rPr>
         <w:rFonts w:ascii="Courier New" w:hAnsi="Courier New" w:cs="Courier New" w:hint="default"/>
       </w:rPr>
     </w:lvl>
-    <w:lvl w:ilvl="5" w:tplc="08090005" w:tentative="1">
+    <w:lvl w:ilvl="5">
       <w:start w:val="1"/>
       <w:numFmt w:val="bullet"/>
       <w:lvlText w:val=""/>
       <w:lvlJc w:val="left"/>
       <w:pPr>
+        <w:tabs>
+          <w:tab w:val="num" w:pos="0"/>
+        </w:tabs>
         <w:ind w:left="4320" w:hanging="360"/>
       </w:pPr>
       <w:rPr>
-        <w:rFonts w:ascii="Wingdings" w:hAnsi="Wingdings" w:hint="default"/>
-      </w:rPr>
-    </w:lvl>
-    <w:lvl w:ilvl="6" w:tplc="08090001" w:tentative="1">
+        <w:rFonts w:ascii="Wingdings" w:hAnsi="Wingdings" w:cs="Wingdings" w:hint="default"/>
+      </w:rPr>
+    </w:lvl>
+    <w:lvl w:ilvl="6">
       <w:start w:val="1"/>
       <w:numFmt w:val="bullet"/>
       <w:lvlText w:val=""/>
       <w:lvlJc w:val="left"/>
       <w:pPr>
+        <w:tabs>
+          <w:tab w:val="num" w:pos="0"/>
+        </w:tabs>
         <w:ind w:left="5040" w:hanging="360"/>
       </w:pPr>
       <w:rPr>
-        <w:rFonts w:ascii="Symbol" w:hAnsi="Symbol" w:hint="default"/>
-      </w:rPr>
-    </w:lvl>
-    <w:lvl w:ilvl="7" w:tplc="08090003" w:tentative="1">
+        <w:rFonts w:ascii="Symbol" w:hAnsi="Symbol" w:cs="Symbol" w:hint="default"/>
+      </w:rPr>
+    </w:lvl>
+    <w:lvl w:ilvl="7">
       <w:start w:val="1"/>
       <w:numFmt w:val="bullet"/>
       <w:lvlText w:val="o"/>
       <w:lvlJc w:val="left"/>
       <w:pPr>
+        <w:tabs>
+          <w:tab w:val="num" w:pos="0"/>
+        </w:tabs>
         <w:ind w:left="5760" w:hanging="360"/>
       </w:pPr>
       <w:rPr>
         <w:rFonts w:ascii="Courier New" w:hAnsi="Courier New" w:cs="Courier New" w:hint="default"/>
       </w:rPr>
     </w:lvl>
-    <w:lvl w:ilvl="8" w:tplc="08090005" w:tentative="1">
+    <w:lvl w:ilvl="8">
       <w:start w:val="1"/>
       <w:numFmt w:val="bullet"/>
       <w:lvlText w:val=""/>
       <w:lvlJc w:val="left"/>
       <w:pPr>
+        <w:tabs>
+          <w:tab w:val="num" w:pos="0"/>
+        </w:tabs>
         <w:ind w:left="6480" w:hanging="360"/>
       </w:pPr>
       <w:rPr>
-        <w:rFonts w:ascii="Wingdings" w:hAnsi="Wingdings" w:hint="default"/>
+        <w:rFonts w:ascii="Wingdings" w:hAnsi="Wingdings" w:cs="Wingdings" w:hint="default"/>
       </w:rPr>
     </w:lvl>
   </w:abstractNum>
-  <w:abstractNum w:abstractNumId="1" w15:restartNumberingAfterBreak="0">
-    <w:nsid w:val="078A70AA"/>
-    <w:multiLevelType w:val="hybridMultilevel"/>
-    <w:tmpl w:val="066C98F8"/>
-    <w:lvl w:ilvl="0" w:tplc="08090001">
+  <w:abstractNum w:abstractNumId="2">
+    <w:lvl w:ilvl="0">
       <w:start w:val="1"/>
       <w:numFmt w:val="bullet"/>
       <w:lvlText w:val=""/>
       <w:lvlJc w:val="left"/>
       <w:pPr>
+        <w:tabs>
+          <w:tab w:val="num" w:pos="0"/>
+        </w:tabs>
         <w:ind w:left="720" w:hanging="360"/>
       </w:pPr>
       <w:rPr>
-        <w:rFonts w:ascii="Symbol" w:hAnsi="Symbol" w:hint="default"/>
-      </w:rPr>
-    </w:lvl>
-    <w:lvl w:ilvl="1" w:tplc="08090003" w:tentative="1">
+        <w:rFonts w:ascii="Symbol" w:hAnsi="Symbol" w:cs="Symbol" w:hint="default"/>
+      </w:rPr>
+    </w:lvl>
+    <w:lvl w:ilvl="1">
       <w:start w:val="1"/>
       <w:numFmt w:val="bullet"/>
       <w:lvlText w:val="o"/>
       <w:lvlJc w:val="left"/>
       <w:pPr>
+        <w:tabs>
+          <w:tab w:val="num" w:pos="0"/>
+        </w:tabs>
         <w:ind w:left="1440" w:hanging="360"/>
       </w:pPr>
       <w:rPr>
         <w:rFonts w:ascii="Courier New" w:hAnsi="Courier New" w:cs="Courier New" w:hint="default"/>
       </w:rPr>
     </w:lvl>
-    <w:lvl w:ilvl="2" w:tplc="08090005" w:tentative="1">
+    <w:lvl w:ilvl="2">
       <w:start w:val="1"/>
       <w:numFmt w:val="bullet"/>
       <w:lvlText w:val=""/>
       <w:lvlJc w:val="left"/>
       <w:pPr>
+        <w:tabs>
+          <w:tab w:val="num" w:pos="0"/>
+        </w:tabs>
         <w:ind w:left="2160" w:hanging="360"/>
       </w:pPr>
       <w:rPr>
-        <w:rFonts w:ascii="Wingdings" w:hAnsi="Wingdings" w:hint="default"/>
-      </w:rPr>
-    </w:lvl>
-    <w:lvl w:ilvl="3" w:tplc="08090001" w:tentative="1">
+        <w:rFonts w:ascii="Wingdings" w:hAnsi="Wingdings" w:cs="Wingdings" w:hint="default"/>
+      </w:rPr>
+    </w:lvl>
+    <w:lvl w:ilvl="3">
       <w:start w:val="1"/>
       <w:numFmt w:val="bullet"/>
       <w:lvlText w:val=""/>
       <w:lvlJc w:val="left"/>
       <w:pPr>
+        <w:tabs>
+          <w:tab w:val="num" w:pos="0"/>
+        </w:tabs>
         <w:ind w:left="2880" w:hanging="360"/>
       </w:pPr>
       <w:rPr>
-        <w:rFonts w:ascii="Symbol" w:hAnsi="Symbol" w:hint="default"/>
-      </w:rPr>
-    </w:lvl>
-    <w:lvl w:ilvl="4" w:tplc="08090003" w:tentative="1">
+        <w:rFonts w:ascii="Symbol" w:hAnsi="Symbol" w:cs="Symbol" w:hint="default"/>
+      </w:rPr>
+    </w:lvl>
+    <w:lvl w:ilvl="4">
       <w:start w:val="1"/>
       <w:numFmt w:val="bullet"/>
       <w:lvlText w:val="o"/>
       <w:lvlJc w:val="left"/>
       <w:pPr>
+        <w:tabs>
+          <w:tab w:val="num" w:pos="0"/>
+        </w:tabs>
         <w:ind w:left="3600" w:hanging="360"/>
       </w:pPr>
       <w:rPr>
         <w:rFonts w:ascii="Courier New" w:hAnsi="Courier New" w:cs="Courier New" w:hint="default"/>
       </w:rPr>
     </w:lvl>
-    <w:lvl w:ilvl="5" w:tplc="08090005" w:tentative="1">
+    <w:lvl w:ilvl="5">
       <w:start w:val="1"/>
       <w:numFmt w:val="bullet"/>
       <w:lvlText w:val=""/>
       <w:lvlJc w:val="left"/>
       <w:pPr>
+        <w:tabs>
+          <w:tab w:val="num" w:pos="0"/>
+        </w:tabs>
         <w:ind w:left="4320" w:hanging="360"/>
       </w:pPr>
       <w:rPr>
-        <w:rFonts w:ascii="Wingdings" w:hAnsi="Wingdings" w:hint="default"/>
-      </w:rPr>
-    </w:lvl>
-    <w:lvl w:ilvl="6" w:tplc="08090001" w:tentative="1">
+        <w:rFonts w:ascii="Wingdings" w:hAnsi="Wingdings" w:cs="Wingdings" w:hint="default"/>
+      </w:rPr>
+    </w:lvl>
+    <w:lvl w:ilvl="6">
       <w:start w:val="1"/>
       <w:numFmt w:val="bullet"/>
       <w:lvlText w:val=""/>
       <w:lvlJc w:val="left"/>
       <w:pPr>
+        <w:tabs>
+          <w:tab w:val="num" w:pos="0"/>
+        </w:tabs>
         <w:ind w:left="5040" w:hanging="360"/>
       </w:pPr>
       <w:rPr>
-        <w:rFonts w:ascii="Symbol" w:hAnsi="Symbol" w:hint="default"/>
-      </w:rPr>
-    </w:lvl>
-    <w:lvl w:ilvl="7" w:tplc="08090003" w:tentative="1">
+        <w:rFonts w:ascii="Symbol" w:hAnsi="Symbol" w:cs="Symbol" w:hint="default"/>
+      </w:rPr>
+    </w:lvl>
+    <w:lvl w:ilvl="7">
       <w:start w:val="1"/>
       <w:numFmt w:val="bullet"/>
       <w:lvlText w:val="o"/>
       <w:lvlJc w:val="left"/>
       <w:pPr>
+        <w:tabs>
+          <w:tab w:val="num" w:pos="0"/>
+        </w:tabs>
         <w:ind w:left="5760" w:hanging="360"/>
       </w:pPr>
       <w:rPr>
         <w:rFonts w:ascii="Courier New" w:hAnsi="Courier New" w:cs="Courier New" w:hint="default"/>
       </w:rPr>
     </w:lvl>
-    <w:lvl w:ilvl="8" w:tplc="08090005" w:tentative="1">
+    <w:lvl w:ilvl="8">
       <w:start w:val="1"/>
       <w:numFmt w:val="bullet"/>
       <w:lvlText w:val=""/>
       <w:lvlJc w:val="left"/>
       <w:pPr>
+        <w:tabs>
+          <w:tab w:val="num" w:pos="0"/>
+        </w:tabs>
         <w:ind w:left="6480" w:hanging="360"/>
       </w:pPr>
       <w:rPr>
-        <w:rFonts w:ascii="Wingdings" w:hAnsi="Wingdings" w:hint="default"/>
+        <w:rFonts w:ascii="Wingdings" w:hAnsi="Wingdings" w:cs="Wingdings" w:hint="default"/>
       </w:rPr>
     </w:lvl>
   </w:abstractNum>
-  <w:abstractNum w:abstractNumId="2" w15:restartNumberingAfterBreak="0">
-    <w:nsid w:val="096352B8"/>
-    <w:multiLevelType w:val="hybridMultilevel"/>
-    <w:tmpl w:val="3D343DC4"/>
-    <w:lvl w:ilvl="0" w:tplc="08090001">
+  <w:abstractNum w:abstractNumId="3">
+    <w:lvl w:ilvl="0">
       <w:start w:val="1"/>
       <w:numFmt w:val="bullet"/>
       <w:lvlText w:val=""/>
       <w:lvlJc w:val="left"/>
       <w:pPr>
+        <w:tabs>
+          <w:tab w:val="num" w:pos="0"/>
+        </w:tabs>
         <w:ind w:left="720" w:hanging="360"/>
       </w:pPr>
       <w:rPr>
-        <w:rFonts w:ascii="Symbol" w:hAnsi="Symbol" w:hint="default"/>
-      </w:rPr>
-    </w:lvl>
-    <w:lvl w:ilvl="1" w:tplc="08090003" w:tentative="1">
+        <w:rFonts w:ascii="Symbol" w:hAnsi="Symbol" w:cs="Symbol" w:hint="default"/>
+      </w:rPr>
+    </w:lvl>
+    <w:lvl w:ilvl="1">
       <w:start w:val="1"/>
       <w:numFmt w:val="bullet"/>
       <w:lvlText w:val="o"/>
       <w:lvlJc w:val="left"/>
       <w:pPr>
+        <w:tabs>
+          <w:tab w:val="num" w:pos="0"/>
+        </w:tabs>
         <w:ind w:left="1440" w:hanging="360"/>
       </w:pPr>
       <w:rPr>
         <w:rFonts w:ascii="Courier New" w:hAnsi="Courier New" w:cs="Courier New" w:hint="default"/>
       </w:rPr>
     </w:lvl>
-    <w:lvl w:ilvl="2" w:tplc="08090005" w:tentative="1">
+    <w:lvl w:ilvl="2">
       <w:start w:val="1"/>
       <w:numFmt w:val="bullet"/>
       <w:lvlText w:val=""/>
       <w:lvlJc w:val="left"/>
       <w:pPr>
+        <w:tabs>
+          <w:tab w:val="num" w:pos="0"/>
+        </w:tabs>
         <w:ind w:left="2160" w:hanging="360"/>
       </w:pPr>
       <w:rPr>
-        <w:rFonts w:ascii="Wingdings" w:hAnsi="Wingdings" w:hint="default"/>
-      </w:rPr>
-    </w:lvl>
-    <w:lvl w:ilvl="3" w:tplc="08090001" w:tentative="1">
+        <w:rFonts w:ascii="Wingdings" w:hAnsi="Wingdings" w:cs="Wingdings" w:hint="default"/>
+      </w:rPr>
+    </w:lvl>
+    <w:lvl w:ilvl="3">
       <w:start w:val="1"/>
       <w:numFmt w:val="bullet"/>
       <w:lvlText w:val=""/>
       <w:lvlJc w:val="left"/>
       <w:pPr>
+        <w:tabs>
+          <w:tab w:val="num" w:pos="0"/>
+        </w:tabs>
         <w:ind w:left="2880" w:hanging="360"/>
       </w:pPr>
       <w:rPr>
-        <w:rFonts w:ascii="Symbol" w:hAnsi="Symbol" w:hint="default"/>
-      </w:rPr>
-    </w:lvl>
-    <w:lvl w:ilvl="4" w:tplc="08090003" w:tentative="1">
+        <w:rFonts w:ascii="Symbol" w:hAnsi="Symbol" w:cs="Symbol" w:hint="default"/>
+      </w:rPr>
+    </w:lvl>
+    <w:lvl w:ilvl="4">
       <w:start w:val="1"/>
       <w:numFmt w:val="bullet"/>
       <w:lvlText w:val="o"/>
       <w:lvlJc w:val="left"/>
       <w:pPr>
+        <w:tabs>
+          <w:tab w:val="num" w:pos="0"/>
+        </w:tabs>
         <w:ind w:left="3600" w:hanging="360"/>
       </w:pPr>
       <w:rPr>
         <w:rFonts w:ascii="Courier New" w:hAnsi="Courier New" w:cs="Courier New" w:hint="default"/>
       </w:rPr>
     </w:lvl>
-    <w:lvl w:ilvl="5" w:tplc="08090005" w:tentative="1">
+    <w:lvl w:ilvl="5">
       <w:start w:val="1"/>
       <w:numFmt w:val="bullet"/>
       <w:lvlText w:val=""/>
       <w:lvlJc w:val="left"/>
       <w:pPr>
+        <w:tabs>
+          <w:tab w:val="num" w:pos="0"/>
+        </w:tabs>
         <w:ind w:left="4320" w:hanging="360"/>
       </w:pPr>
       <w:rPr>
-        <w:rFonts w:ascii="Wingdings" w:hAnsi="Wingdings" w:hint="default"/>
-      </w:rPr>
-    </w:lvl>
-    <w:lvl w:ilvl="6" w:tplc="08090001" w:tentative="1">
+        <w:rFonts w:ascii="Wingdings" w:hAnsi="Wingdings" w:cs="Wingdings" w:hint="default"/>
+      </w:rPr>
+    </w:lvl>
+    <w:lvl w:ilvl="6">
       <w:start w:val="1"/>
       <w:numFmt w:val="bullet"/>
       <w:lvlText w:val=""/>
       <w:lvlJc w:val="left"/>
       <w:pPr>
+        <w:tabs>
+          <w:tab w:val="num" w:pos="0"/>
+        </w:tabs>
         <w:ind w:left="5040" w:hanging="360"/>
       </w:pPr>
       <w:rPr>
-        <w:rFonts w:ascii="Symbol" w:hAnsi="Symbol" w:hint="default"/>
-      </w:rPr>
-    </w:lvl>
-    <w:lvl w:ilvl="7" w:tplc="08090003" w:tentative="1">
+        <w:rFonts w:ascii="Symbol" w:hAnsi="Symbol" w:cs="Symbol" w:hint="default"/>
+      </w:rPr>
+    </w:lvl>
+    <w:lvl w:ilvl="7">
       <w:start w:val="1"/>
       <w:numFmt w:val="bullet"/>
       <w:lvlText w:val="o"/>
       <w:lvlJc w:val="left"/>
       <w:pPr>
+        <w:tabs>
+          <w:tab w:val="num" w:pos="0"/>
+        </w:tabs>
         <w:ind w:left="5760" w:hanging="360"/>
       </w:pPr>
       <w:rPr>
         <w:rFonts w:ascii="Courier New" w:hAnsi="Courier New" w:cs="Courier New" w:hint="default"/>
       </w:rPr>
     </w:lvl>
-    <w:lvl w:ilvl="8" w:tplc="08090005" w:tentative="1">
+    <w:lvl w:ilvl="8">
       <w:start w:val="1"/>
       <w:numFmt w:val="bullet"/>
       <w:lvlText w:val=""/>
       <w:lvlJc w:val="left"/>
       <w:pPr>
+        <w:tabs>
+          <w:tab w:val="num" w:pos="0"/>
+        </w:tabs>
         <w:ind w:left="6480" w:hanging="360"/>
       </w:pPr>
       <w:rPr>
-        <w:rFonts w:ascii="Wingdings" w:hAnsi="Wingdings" w:hint="default"/>
+        <w:rFonts w:ascii="Wingdings" w:hAnsi="Wingdings" w:cs="Wingdings" w:hint="default"/>
       </w:rPr>
     </w:lvl>
   </w:abstractNum>
-  <w:abstractNum w:abstractNumId="3" w15:restartNumberingAfterBreak="0">
-    <w:nsid w:val="159D5F25"/>
-    <w:multiLevelType w:val="hybridMultilevel"/>
-    <w:tmpl w:val="B946510C"/>
-    <w:lvl w:ilvl="0" w:tplc="08090001">
+  <w:abstractNum w:abstractNumId="4">
+    <w:lvl w:ilvl="0">
       <w:start w:val="1"/>
       <w:numFmt w:val="bullet"/>
       <w:lvlText w:val=""/>
       <w:lvlJc w:val="left"/>
       <w:pPr>
+        <w:tabs>
+          <w:tab w:val="num" w:pos="0"/>
+        </w:tabs>
         <w:ind w:left="720" w:hanging="360"/>
       </w:pPr>
       <w:rPr>
-        <w:rFonts w:ascii="Symbol" w:hAnsi="Symbol" w:hint="default"/>
-      </w:rPr>
-    </w:lvl>
-    <w:lvl w:ilvl="1" w:tplc="08090003" w:tentative="1">
+        <w:rFonts w:ascii="Symbol" w:hAnsi="Symbol" w:cs="Symbol" w:hint="default"/>
+      </w:rPr>
+    </w:lvl>
+    <w:lvl w:ilvl="1">
       <w:start w:val="1"/>
       <w:numFmt w:val="bullet"/>
       <w:lvlText w:val="o"/>
       <w:lvlJc w:val="left"/>
       <w:pPr>
+        <w:tabs>
+          <w:tab w:val="num" w:pos="0"/>
+        </w:tabs>
         <w:ind w:left="1440" w:hanging="360"/>
       </w:pPr>
       <w:rPr>
         <w:rFonts w:ascii="Courier New" w:hAnsi="Courier New" w:cs="Courier New" w:hint="default"/>
       </w:rPr>
     </w:lvl>
-    <w:lvl w:ilvl="2" w:tplc="08090005" w:tentative="1">
+    <w:lvl w:ilvl="2">
       <w:start w:val="1"/>
       <w:numFmt w:val="bullet"/>
       <w:lvlText w:val=""/>
       <w:lvlJc w:val="left"/>
       <w:pPr>
+        <w:tabs>
+          <w:tab w:val="num" w:pos="0"/>
+        </w:tabs>
         <w:ind w:left="2160" w:hanging="360"/>
       </w:pPr>
       <w:rPr>
-        <w:rFonts w:ascii="Wingdings" w:hAnsi="Wingdings" w:hint="default"/>
-      </w:rPr>
-    </w:lvl>
-    <w:lvl w:ilvl="3" w:tplc="08090001" w:tentative="1">
+        <w:rFonts w:ascii="Wingdings" w:hAnsi="Wingdings" w:cs="Wingdings" w:hint="default"/>
+      </w:rPr>
+    </w:lvl>
+    <w:lvl w:ilvl="3">
       <w:start w:val="1"/>
       <w:numFmt w:val="bullet"/>
       <w:lvlText w:val=""/>
       <w:lvlJc w:val="left"/>
       <w:pPr>
+        <w:tabs>
+          <w:tab w:val="num" w:pos="0"/>
+        </w:tabs>
         <w:ind w:left="2880" w:hanging="360"/>
       </w:pPr>
       <w:rPr>
-        <w:rFonts w:ascii="Symbol" w:hAnsi="Symbol" w:hint="default"/>
-      </w:rPr>
-    </w:lvl>
-    <w:lvl w:ilvl="4" w:tplc="08090003" w:tentative="1">
+        <w:rFonts w:ascii="Symbol" w:hAnsi="Symbol" w:cs="Symbol" w:hint="default"/>
+      </w:rPr>
+    </w:lvl>
+    <w:lvl w:ilvl="4">
       <w:start w:val="1"/>
       <w:numFmt w:val="bullet"/>
       <w:lvlText w:val="o"/>
       <w:lvlJc w:val="left"/>
       <w:pPr>
+        <w:tabs>
+          <w:tab w:val="num" w:pos="0"/>
+        </w:tabs>
         <w:ind w:left="3600" w:hanging="360"/>
       </w:pPr>
       <w:rPr>
         <w:rFonts w:ascii="Courier New" w:hAnsi="Courier New" w:cs="Courier New" w:hint="default"/>
       </w:rPr>
     </w:lvl>
-    <w:lvl w:ilvl="5" w:tplc="08090005" w:tentative="1">
+    <w:lvl w:ilvl="5">
       <w:start w:val="1"/>
       <w:numFmt w:val="bullet"/>
       <w:lvlText w:val=""/>
       <w:lvlJc w:val="left"/>
       <w:pPr>
+        <w:tabs>
+          <w:tab w:val="num" w:pos="0"/>
+        </w:tabs>
         <w:ind w:left="4320" w:hanging="360"/>
       </w:pPr>
       <w:rPr>
-        <w:rFonts w:ascii="Wingdings" w:hAnsi="Wingdings" w:hint="default"/>
-      </w:rPr>
-    </w:lvl>
-    <w:lvl w:ilvl="6" w:tplc="08090001" w:tentative="1">
+        <w:rFonts w:ascii="Wingdings" w:hAnsi="Wingdings" w:cs="Wingdings" w:hint="default"/>
+      </w:rPr>
+    </w:lvl>
+    <w:lvl w:ilvl="6">
       <w:start w:val="1"/>
       <w:numFmt w:val="bullet"/>
       <w:lvlText w:val=""/>
       <w:lvlJc w:val="left"/>
       <w:pPr>
+        <w:tabs>
+          <w:tab w:val="num" w:pos="0"/>
+        </w:tabs>
         <w:ind w:left="5040" w:hanging="360"/>
       </w:pPr>
       <w:rPr>
-        <w:rFonts w:ascii="Symbol" w:hAnsi="Symbol" w:hint="default"/>
-      </w:rPr>
-    </w:lvl>
-    <w:lvl w:ilvl="7" w:tplc="08090003" w:tentative="1">
+        <w:rFonts w:ascii="Symbol" w:hAnsi="Symbol" w:cs="Symbol" w:hint="default"/>
+      </w:rPr>
+    </w:lvl>
+    <w:lvl w:ilvl="7">
       <w:start w:val="1"/>
       <w:numFmt w:val="bullet"/>
       <w:lvlText w:val="o"/>
       <w:lvlJc w:val="left"/>
       <w:pPr>
+        <w:tabs>
+          <w:tab w:val="num" w:pos="0"/>
+        </w:tabs>
         <w:ind w:left="5760" w:hanging="360"/>
       </w:pPr>
       <w:rPr>
         <w:rFonts w:ascii="Courier New" w:hAnsi="Courier New" w:cs="Courier New" w:hint="default"/>
       </w:rPr>
     </w:lvl>
-    <w:lvl w:ilvl="8" w:tplc="08090005" w:tentative="1">
+    <w:lvl w:ilvl="8">
       <w:start w:val="1"/>
       <w:numFmt w:val="bullet"/>
       <w:lvlText w:val=""/>
       <w:lvlJc w:val="left"/>
       <w:pPr>
+        <w:tabs>
+          <w:tab w:val="num" w:pos="0"/>
+        </w:tabs>
         <w:ind w:left="6480" w:hanging="360"/>
       </w:pPr>
       <w:rPr>
-        <w:rFonts w:ascii="Wingdings" w:hAnsi="Wingdings" w:hint="default"/>
+        <w:rFonts w:ascii="Wingdings" w:hAnsi="Wingdings" w:cs="Wingdings" w:hint="default"/>
       </w:rPr>
     </w:lvl>
   </w:abstractNum>
-  <w:abstractNum w:abstractNumId="4" w15:restartNumberingAfterBreak="0">
-    <w:nsid w:val="19004F39"/>
-    <w:multiLevelType w:val="hybridMultilevel"/>
-    <w:tmpl w:val="E4702166"/>
-    <w:lvl w:ilvl="0" w:tplc="08090001">
+  <w:abstractNum w:abstractNumId="5">
+    <w:lvl w:ilvl="0">
       <w:start w:val="1"/>
       <w:numFmt w:val="bullet"/>
       <w:lvlText w:val=""/>
       <w:lvlJc w:val="left"/>
       <w:pPr>
+        <w:tabs>
+          <w:tab w:val="num" w:pos="0"/>
+        </w:tabs>
         <w:ind w:left="720" w:hanging="360"/>
       </w:pPr>
       <w:rPr>
-        <w:rFonts w:ascii="Symbol" w:hAnsi="Symbol" w:hint="default"/>
-      </w:rPr>
-    </w:lvl>
-    <w:lvl w:ilvl="1" w:tplc="08090003" w:tentative="1">
+        <w:rFonts w:ascii="Symbol" w:hAnsi="Symbol" w:cs="Symbol" w:hint="default"/>
+      </w:rPr>
+    </w:lvl>
+    <w:lvl w:ilvl="1">
       <w:start w:val="1"/>
       <w:numFmt w:val="bullet"/>
       <w:lvlText w:val="o"/>
       <w:lvlJc w:val="left"/>
       <w:pPr>
+        <w:tabs>
+          <w:tab w:val="num" w:pos="0"/>
+        </w:tabs>
         <w:ind w:left="1440" w:hanging="360"/>
       </w:pPr>
       <w:rPr>
         <w:rFonts w:ascii="Courier New" w:hAnsi="Courier New" w:cs="Courier New" w:hint="default"/>
       </w:rPr>
     </w:lvl>
-    <w:lvl w:ilvl="2" w:tplc="08090005" w:tentative="1">
+    <w:lvl w:ilvl="2">
       <w:start w:val="1"/>
       <w:numFmt w:val="bullet"/>
       <w:lvlText w:val=""/>
       <w:lvlJc w:val="left"/>
       <w:pPr>
+        <w:tabs>
+          <w:tab w:val="num" w:pos="0"/>
+        </w:tabs>
         <w:ind w:left="2160" w:hanging="360"/>
       </w:pPr>
       <w:rPr>
-        <w:rFonts w:ascii="Wingdings" w:hAnsi="Wingdings" w:hint="default"/>
-      </w:rPr>
-    </w:lvl>
-    <w:lvl w:ilvl="3" w:tplc="08090001" w:tentative="1">
+        <w:rFonts w:ascii="Wingdings" w:hAnsi="Wingdings" w:cs="Wingdings" w:hint="default"/>
+      </w:rPr>
+    </w:lvl>
+    <w:lvl w:ilvl="3">
       <w:start w:val="1"/>
       <w:numFmt w:val="bullet"/>
       <w:lvlText w:val=""/>
       <w:lvlJc w:val="left"/>
       <w:pPr>
+        <w:tabs>
+          <w:tab w:val="num" w:pos="0"/>
+        </w:tabs>
         <w:ind w:left="2880" w:hanging="360"/>
       </w:pPr>
       <w:rPr>
-        <w:rFonts w:ascii="Symbol" w:hAnsi="Symbol" w:hint="default"/>
-      </w:rPr>
-    </w:lvl>
-    <w:lvl w:ilvl="4" w:tplc="08090003" w:tentative="1">
+        <w:rFonts w:ascii="Symbol" w:hAnsi="Symbol" w:cs="Symbol" w:hint="default"/>
+      </w:rPr>
+    </w:lvl>
+    <w:lvl w:ilvl="4">
       <w:start w:val="1"/>
       <w:numFmt w:val="bullet"/>
       <w:lvlText w:val="o"/>
       <w:lvlJc w:val="left"/>
       <w:pPr>
+        <w:tabs>
+          <w:tab w:val="num" w:pos="0"/>
+        </w:tabs>
         <w:ind w:left="3600" w:hanging="360"/>
       </w:pPr>
       <w:rPr>
         <w:rFonts w:ascii="Courier New" w:hAnsi="Courier New" w:cs="Courier New" w:hint="default"/>
       </w:rPr>
     </w:lvl>
-    <w:lvl w:ilvl="5" w:tplc="08090005" w:tentative="1">
+    <w:lvl w:ilvl="5">
       <w:start w:val="1"/>
       <w:numFmt w:val="bullet"/>
       <w:lvlText w:val=""/>
       <w:lvlJc w:val="left"/>
       <w:pPr>
+        <w:tabs>
+          <w:tab w:val="num" w:pos="0"/>
+        </w:tabs>
         <w:ind w:left="4320" w:hanging="360"/>
       </w:pPr>
       <w:rPr>
-        <w:rFonts w:ascii="Wingdings" w:hAnsi="Wingdings" w:hint="default"/>
-      </w:rPr>
-    </w:lvl>
-    <w:lvl w:ilvl="6" w:tplc="08090001" w:tentative="1">
+        <w:rFonts w:ascii="Wingdings" w:hAnsi="Wingdings" w:cs="Wingdings" w:hint="default"/>
+      </w:rPr>
+    </w:lvl>
+    <w:lvl w:ilvl="6">
       <w:start w:val="1"/>
       <w:numFmt w:val="bullet"/>
       <w:lvlText w:val=""/>
       <w:lvlJc w:val="left"/>
       <w:pPr>
+        <w:tabs>
+          <w:tab w:val="num" w:pos="0"/>
+        </w:tabs>
         <w:ind w:left="5040" w:hanging="360"/>
       </w:pPr>
       <w:rPr>
-        <w:rFonts w:ascii="Symbol" w:hAnsi="Symbol" w:hint="default"/>
-      </w:rPr>
-    </w:lvl>
-    <w:lvl w:ilvl="7" w:tplc="08090003" w:tentative="1">
+        <w:rFonts w:ascii="Symbol" w:hAnsi="Symbol" w:cs="Symbol" w:hint="default"/>
+      </w:rPr>
+    </w:lvl>
+    <w:lvl w:ilvl="7">
       <w:start w:val="1"/>
       <w:numFmt w:val="bullet"/>
       <w:lvlText w:val="o"/>
       <w:lvlJc w:val="left"/>
       <w:pPr>
+        <w:tabs>
+          <w:tab w:val="num" w:pos="0"/>
+        </w:tabs>
         <w:ind w:left="5760" w:hanging="360"/>
       </w:pPr>
       <w:rPr>
         <w:rFonts w:ascii="Courier New" w:hAnsi="Courier New" w:cs="Courier New" w:hint="default"/>
       </w:rPr>
     </w:lvl>
-    <w:lvl w:ilvl="8" w:tplc="08090005" w:tentative="1">
+    <w:lvl w:ilvl="8">
       <w:start w:val="1"/>
       <w:numFmt w:val="bullet"/>
       <w:lvlText w:val=""/>
       <w:lvlJc w:val="left"/>
       <w:pPr>
+        <w:tabs>
+          <w:tab w:val="num" w:pos="0"/>
+        </w:tabs>
         <w:ind w:left="6480" w:hanging="360"/>
       </w:pPr>
       <w:rPr>
-        <w:rFonts w:ascii="Wingdings" w:hAnsi="Wingdings" w:hint="default"/>
+        <w:rFonts w:ascii="Wingdings" w:hAnsi="Wingdings" w:cs="Wingdings" w:hint="default"/>
       </w:rPr>
     </w:lvl>
   </w:abstractNum>
-  <w:abstractNum w:abstractNumId="5" w15:restartNumberingAfterBreak="0">
-    <w:nsid w:val="237E4081"/>
-    <w:multiLevelType w:val="hybridMultilevel"/>
-    <w:tmpl w:val="CCF66EEA"/>
-    <w:lvl w:ilvl="0" w:tplc="08090001">
+  <w:abstractNum w:abstractNumId="6">
+    <w:lvl w:ilvl="0">
       <w:start w:val="1"/>
       <w:numFmt w:val="bullet"/>
       <w:lvlText w:val=""/>
       <w:lvlJc w:val="left"/>
       <w:pPr>
+        <w:tabs>
+          <w:tab w:val="num" w:pos="0"/>
+        </w:tabs>
         <w:ind w:left="720" w:hanging="360"/>
       </w:pPr>
       <w:rPr>
-        <w:rFonts w:ascii="Symbol" w:hAnsi="Symbol" w:hint="default"/>
-      </w:rPr>
-    </w:lvl>
-    <w:lvl w:ilvl="1" w:tplc="08090003" w:tentative="1">
+        <w:rFonts w:ascii="Symbol" w:hAnsi="Symbol" w:cs="Symbol" w:hint="default"/>
+      </w:rPr>
+    </w:lvl>
+    <w:lvl w:ilvl="1">
       <w:start w:val="1"/>
       <w:numFmt w:val="bullet"/>
       <w:lvlText w:val="o"/>
       <w:lvlJc w:val="left"/>
       <w:pPr>
+        <w:tabs>
+          <w:tab w:val="num" w:pos="0"/>
+        </w:tabs>
         <w:ind w:left="1440" w:hanging="360"/>
       </w:pPr>
       <w:rPr>
         <w:rFonts w:ascii="Courier New" w:hAnsi="Courier New" w:cs="Courier New" w:hint="default"/>
       </w:rPr>
     </w:lvl>
-    <w:lvl w:ilvl="2" w:tplc="08090005" w:tentative="1">
+    <w:lvl w:ilvl="2">
       <w:start w:val="1"/>
       <w:numFmt w:val="bullet"/>
       <w:lvlText w:val=""/>
       <w:lvlJc w:val="left"/>
       <w:pPr>
+        <w:tabs>
+          <w:tab w:val="num" w:pos="0"/>
+        </w:tabs>
         <w:ind w:left="2160" w:hanging="360"/>
       </w:pPr>
       <w:rPr>
-        <w:rFonts w:ascii="Wingdings" w:hAnsi="Wingdings" w:hint="default"/>
-      </w:rPr>
-    </w:lvl>
-    <w:lvl w:ilvl="3" w:tplc="08090001" w:tentative="1">
+        <w:rFonts w:ascii="Wingdings" w:hAnsi="Wingdings" w:cs="Wingdings" w:hint="default"/>
+      </w:rPr>
+    </w:lvl>
+    <w:lvl w:ilvl="3">
       <w:start w:val="1"/>
       <w:numFmt w:val="bullet"/>
       <w:lvlText w:val=""/>
       <w:lvlJc w:val="left"/>
       <w:pPr>
+        <w:tabs>
+          <w:tab w:val="num" w:pos="0"/>
+        </w:tabs>
         <w:ind w:left="2880" w:hanging="360"/>
       </w:pPr>
       <w:rPr>
-        <w:rFonts w:ascii="Symbol" w:hAnsi="Symbol" w:hint="default"/>
-      </w:rPr>
-    </w:lvl>
-    <w:lvl w:ilvl="4" w:tplc="08090003" w:tentative="1">
+        <w:rFonts w:ascii="Symbol" w:hAnsi="Symbol" w:cs="Symbol" w:hint="default"/>
+      </w:rPr>
+    </w:lvl>
+    <w:lvl w:ilvl="4">
       <w:start w:val="1"/>
       <w:numFmt w:val="bullet"/>
       <w:lvlText w:val="o"/>
       <w:lvlJc w:val="left"/>
       <w:pPr>
+        <w:tabs>
+          <w:tab w:val="num" w:pos="0"/>
+        </w:tabs>
         <w:ind w:left="3600" w:hanging="360"/>
       </w:pPr>
       <w:rPr>
         <w:rFonts w:ascii="Courier New" w:hAnsi="Courier New" w:cs="Courier New" w:hint="default"/>
       </w:rPr>
     </w:lvl>
-    <w:lvl w:ilvl="5" w:tplc="08090005" w:tentative="1">
+    <w:lvl w:ilvl="5">
       <w:start w:val="1"/>
       <w:numFmt w:val="bullet"/>
       <w:lvlText w:val=""/>
       <w:lvlJc w:val="left"/>
       <w:pPr>
+        <w:tabs>
+          <w:tab w:val="num" w:pos="0"/>
+        </w:tabs>
         <w:ind w:left="4320" w:hanging="360"/>
       </w:pPr>
       <w:rPr>
-        <w:rFonts w:ascii="Wingdings" w:hAnsi="Wingdings" w:hint="default"/>
-      </w:rPr>
-    </w:lvl>
-    <w:lvl w:ilvl="6" w:tplc="08090001" w:tentative="1">
+        <w:rFonts w:ascii="Wingdings" w:hAnsi="Wingdings" w:cs="Wingdings" w:hint="default"/>
+      </w:rPr>
+    </w:lvl>
+    <w:lvl w:ilvl="6">
       <w:start w:val="1"/>
       <w:numFmt w:val="bullet"/>
       <w:lvlText w:val=""/>
       <w:lvlJc w:val="left"/>
       <w:pPr>
+        <w:tabs>
+          <w:tab w:val="num" w:pos="0"/>
+        </w:tabs>
         <w:ind w:left="5040" w:hanging="360"/>
       </w:pPr>
       <w:rPr>
-        <w:rFonts w:ascii="Symbol" w:hAnsi="Symbol" w:hint="default"/>
-      </w:rPr>
-    </w:lvl>
-    <w:lvl w:ilvl="7" w:tplc="08090003" w:tentative="1">
+        <w:rFonts w:ascii="Symbol" w:hAnsi="Symbol" w:cs="Symbol" w:hint="default"/>
+      </w:rPr>
+    </w:lvl>
+    <w:lvl w:ilvl="7">
       <w:start w:val="1"/>
       <w:numFmt w:val="bullet"/>
       <w:lvlText w:val="o"/>
       <w:lvlJc w:val="left"/>
       <w:pPr>
+        <w:tabs>
+          <w:tab w:val="num" w:pos="0"/>
+        </w:tabs>
         <w:ind w:left="5760" w:hanging="360"/>
       </w:pPr>
       <w:rPr>
         <w:rFonts w:ascii="Courier New" w:hAnsi="Courier New" w:cs="Courier New" w:hint="default"/>
       </w:rPr>
     </w:lvl>
-    <w:lvl w:ilvl="8" w:tplc="08090005" w:tentative="1">
+    <w:lvl w:ilvl="8">
       <w:start w:val="1"/>
       <w:numFmt w:val="bullet"/>
       <w:lvlText w:val=""/>
       <w:lvlJc w:val="left"/>
       <w:pPr>
+        <w:tabs>
+          <w:tab w:val="num" w:pos="0"/>
+        </w:tabs>
         <w:ind w:left="6480" w:hanging="360"/>
       </w:pPr>
       <w:rPr>
-        <w:rFonts w:ascii="Wingdings" w:hAnsi="Wingdings" w:hint="default"/>
+        <w:rFonts w:ascii="Wingdings" w:hAnsi="Wingdings" w:cs="Wingdings" w:hint="default"/>
       </w:rPr>
     </w:lvl>
   </w:abstractNum>
-  <w:abstractNum w:abstractNumId="6" w15:restartNumberingAfterBreak="0">
-    <w:nsid w:val="2896417B"/>
-    <w:multiLevelType w:val="hybridMultilevel"/>
-    <w:tmpl w:val="A2F28680"/>
-    <w:lvl w:ilvl="0" w:tplc="08090001">
+  <w:abstractNum w:abstractNumId="7">
+    <w:lvl w:ilvl="0">
       <w:start w:val="1"/>
       <w:numFmt w:val="bullet"/>
       <w:lvlText w:val=""/>
       <w:lvlJc w:val="left"/>
       <w:pPr>
+        <w:tabs>
+          <w:tab w:val="num" w:pos="0"/>
+        </w:tabs>
         <w:ind w:left="720" w:hanging="360"/>
       </w:pPr>
       <w:rPr>
-        <w:rFonts w:ascii="Symbol" w:hAnsi="Symbol" w:hint="default"/>
-      </w:rPr>
-    </w:lvl>
-    <w:lvl w:ilvl="1" w:tplc="08090003" w:tentative="1">
+        <w:rFonts w:ascii="Symbol" w:hAnsi="Symbol" w:cs="Symbol" w:hint="default"/>
+      </w:rPr>
+    </w:lvl>
+    <w:lvl w:ilvl="1">
       <w:start w:val="1"/>
       <w:numFmt w:val="bullet"/>
       <w:lvlText w:val="o"/>
       <w:lvlJc w:val="left"/>
       <w:pPr>
+        <w:tabs>
+          <w:tab w:val="num" w:pos="0"/>
+        </w:tabs>
         <w:ind w:left="1440" w:hanging="360"/>
       </w:pPr>
       <w:rPr>
         <w:rFonts w:ascii="Courier New" w:hAnsi="Courier New" w:cs="Courier New" w:hint="default"/>
       </w:rPr>
     </w:lvl>
-    <w:lvl w:ilvl="2" w:tplc="08090005" w:tentative="1">
+    <w:lvl w:ilvl="2">
       <w:start w:val="1"/>
       <w:numFmt w:val="bullet"/>
       <w:lvlText w:val=""/>
       <w:lvlJc w:val="left"/>
       <w:pPr>
+        <w:tabs>
+          <w:tab w:val="num" w:pos="0"/>
+        </w:tabs>
         <w:ind w:left="2160" w:hanging="360"/>
       </w:pPr>
       <w:rPr>
-        <w:rFonts w:ascii="Wingdings" w:hAnsi="Wingdings" w:hint="default"/>
-      </w:rPr>
-    </w:lvl>
-    <w:lvl w:ilvl="3" w:tplc="08090001" w:tentative="1">
+        <w:rFonts w:ascii="Wingdings" w:hAnsi="Wingdings" w:cs="Wingdings" w:hint="default"/>
+      </w:rPr>
+    </w:lvl>
+    <w:lvl w:ilvl="3">
       <w:start w:val="1"/>
       <w:numFmt w:val="bullet"/>
       <w:lvlText w:val=""/>
       <w:lvlJc w:val="left"/>
       <w:pPr>
+        <w:tabs>
+          <w:tab w:val="num" w:pos="0"/>
+        </w:tabs>
         <w:ind w:left="2880" w:hanging="360"/>
       </w:pPr>
       <w:rPr>
-        <w:rFonts w:ascii="Symbol" w:hAnsi="Symbol" w:hint="default"/>
-      </w:rPr>
-    </w:lvl>
-    <w:lvl w:ilvl="4" w:tplc="08090003" w:tentative="1">
+        <w:rFonts w:ascii="Symbol" w:hAnsi="Symbol" w:cs="Symbol" w:hint="default"/>
+      </w:rPr>
+    </w:lvl>
+    <w:lvl w:ilvl="4">
       <w:start w:val="1"/>
       <w:numFmt w:val="bullet"/>
       <w:lvlText w:val="o"/>
       <w:lvlJc w:val="left"/>
       <w:pPr>
+        <w:tabs>
+          <w:tab w:val="num" w:pos="0"/>
+        </w:tabs>
         <w:ind w:left="3600" w:hanging="360"/>
       </w:pPr>
       <w:rPr>
         <w:rFonts w:ascii="Courier New" w:hAnsi="Courier New" w:cs="Courier New" w:hint="default"/>
       </w:rPr>
     </w:lvl>
-    <w:lvl w:ilvl="5" w:tplc="08090005" w:tentative="1">
+    <w:lvl w:ilvl="5">
       <w:start w:val="1"/>
       <w:numFmt w:val="bullet"/>
       <w:lvlText w:val=""/>
       <w:lvlJc w:val="left"/>
       <w:pPr>
+        <w:tabs>
+          <w:tab w:val="num" w:pos="0"/>
+        </w:tabs>
         <w:ind w:left="4320" w:hanging="360"/>
       </w:pPr>
       <w:rPr>
-        <w:rFonts w:ascii="Wingdings" w:hAnsi="Wingdings" w:hint="default"/>
-      </w:rPr>
-    </w:lvl>
-    <w:lvl w:ilvl="6" w:tplc="08090001" w:tentative="1">
+        <w:rFonts w:ascii="Wingdings" w:hAnsi="Wingdings" w:cs="Wingdings" w:hint="default"/>
+      </w:rPr>
+    </w:lvl>
+    <w:lvl w:ilvl="6">
       <w:start w:val="1"/>
       <w:numFmt w:val="bullet"/>
       <w:lvlText w:val=""/>
       <w:lvlJc w:val="left"/>
       <w:pPr>
+        <w:tabs>
+          <w:tab w:val="num" w:pos="0"/>
+        </w:tabs>
         <w:ind w:left="5040" w:hanging="360"/>
       </w:pPr>
       <w:rPr>
-        <w:rFonts w:ascii="Symbol" w:hAnsi="Symbol" w:hint="default"/>
-      </w:rPr>
-    </w:lvl>
-    <w:lvl w:ilvl="7" w:tplc="08090003" w:tentative="1">
+        <w:rFonts w:ascii="Symbol" w:hAnsi="Symbol" w:cs="Symbol" w:hint="default"/>
+      </w:rPr>
+    </w:lvl>
+    <w:lvl w:ilvl="7">
       <w:start w:val="1"/>
       <w:numFmt w:val="bullet"/>
       <w:lvlText w:val="o"/>
       <w:lvlJc w:val="left"/>
       <w:pPr>
+        <w:tabs>
+          <w:tab w:val="num" w:pos="0"/>
+        </w:tabs>
         <w:ind w:left="5760" w:hanging="360"/>
       </w:pPr>
       <w:rPr>
         <w:rFonts w:ascii="Courier New" w:hAnsi="Courier New" w:cs="Courier New" w:hint="default"/>
       </w:rPr>
     </w:lvl>
-    <w:lvl w:ilvl="8" w:tplc="08090005" w:tentative="1">
+    <w:lvl w:ilvl="8">
       <w:start w:val="1"/>
       <w:numFmt w:val="bullet"/>
       <w:lvlText w:val=""/>
       <w:lvlJc w:val="left"/>
       <w:pPr>
+        <w:tabs>
+          <w:tab w:val="num" w:pos="0"/>
+        </w:tabs>
         <w:ind w:left="6480" w:hanging="360"/>
       </w:pPr>
       <w:rPr>
-        <w:rFonts w:ascii="Wingdings" w:hAnsi="Wingdings" w:hint="default"/>
+        <w:rFonts w:ascii="Wingdings" w:hAnsi="Wingdings" w:cs="Wingdings" w:hint="default"/>
       </w:rPr>
     </w:lvl>
   </w:abstractNum>
-  <w:abstractNum w:abstractNumId="7" w15:restartNumberingAfterBreak="0">
-    <w:nsid w:val="2B910733"/>
-    <w:multiLevelType w:val="hybridMultilevel"/>
-    <w:tmpl w:val="A9CC99E2"/>
-    <w:lvl w:ilvl="0" w:tplc="08090001">
+  <w:abstractNum w:abstractNumId="8">
+    <w:lvl w:ilvl="0">
       <w:start w:val="1"/>
       <w:numFmt w:val="bullet"/>
       <w:lvlText w:val=""/>
       <w:lvlJc w:val="left"/>
       <w:pPr>
+        <w:tabs>
+          <w:tab w:val="num" w:pos="0"/>
+        </w:tabs>
         <w:ind w:left="720" w:hanging="360"/>
       </w:pPr>
       <w:rPr>
-        <w:rFonts w:ascii="Symbol" w:hAnsi="Symbol" w:hint="default"/>
-      </w:rPr>
-    </w:lvl>
-    <w:lvl w:ilvl="1" w:tplc="08090003" w:tentative="1">
+        <w:rFonts w:ascii="Symbol" w:hAnsi="Symbol" w:cs="Symbol" w:hint="default"/>
+      </w:rPr>
+    </w:lvl>
+    <w:lvl w:ilvl="1">
       <w:start w:val="1"/>
       <w:numFmt w:val="bullet"/>
       <w:lvlText w:val="o"/>
       <w:lvlJc w:val="left"/>
       <w:pPr>
+        <w:tabs>
+          <w:tab w:val="num" w:pos="0"/>
+        </w:tabs>
         <w:ind w:left="1440" w:hanging="360"/>
       </w:pPr>
       <w:rPr>
         <w:rFonts w:ascii="Courier New" w:hAnsi="Courier New" w:cs="Courier New" w:hint="default"/>
       </w:rPr>
     </w:lvl>
-    <w:lvl w:ilvl="2" w:tplc="08090005" w:tentative="1">
+    <w:lvl w:ilvl="2">
       <w:start w:val="1"/>
       <w:numFmt w:val="bullet"/>
       <w:lvlText w:val=""/>
       <w:lvlJc w:val="left"/>
       <w:pPr>
+        <w:tabs>
+          <w:tab w:val="num" w:pos="0"/>
+        </w:tabs>
         <w:ind w:left="2160" w:hanging="360"/>
       </w:pPr>
       <w:rPr>
-        <w:rFonts w:ascii="Wingdings" w:hAnsi="Wingdings" w:hint="default"/>
-      </w:rPr>
-    </w:lvl>
-    <w:lvl w:ilvl="3" w:tplc="08090001" w:tentative="1">
+        <w:rFonts w:ascii="Wingdings" w:hAnsi="Wingdings" w:cs="Wingdings" w:hint="default"/>
+      </w:rPr>
+    </w:lvl>
+    <w:lvl w:ilvl="3">
       <w:start w:val="1"/>
       <w:numFmt w:val="bullet"/>
       <w:lvlText w:val=""/>
       <w:lvlJc w:val="left"/>
       <w:pPr>
+        <w:tabs>
+          <w:tab w:val="num" w:pos="0"/>
+        </w:tabs>
         <w:ind w:left="2880" w:hanging="360"/>
       </w:pPr>
       <w:rPr>
-        <w:rFonts w:ascii="Symbol" w:hAnsi="Symbol" w:hint="default"/>
-      </w:rPr>
-    </w:lvl>
-    <w:lvl w:ilvl="4" w:tplc="08090003" w:tentative="1">
+        <w:rFonts w:ascii="Symbol" w:hAnsi="Symbol" w:cs="Symbol" w:hint="default"/>
+      </w:rPr>
+    </w:lvl>
+    <w:lvl w:ilvl="4">
       <w:start w:val="1"/>
       <w:numFmt w:val="bullet"/>
       <w:lvlText w:val="o"/>
       <w:lvlJc w:val="left"/>
       <w:pPr>
+        <w:tabs>
+          <w:tab w:val="num" w:pos="0"/>
+        </w:tabs>
         <w:ind w:left="3600" w:hanging="360"/>
       </w:pPr>
       <w:rPr>
         <w:rFonts w:ascii="Courier New" w:hAnsi="Courier New" w:cs="Courier New" w:hint="default"/>
       </w:rPr>
     </w:lvl>
-    <w:lvl w:ilvl="5" w:tplc="08090005" w:tentative="1">
+    <w:lvl w:ilvl="5">
       <w:start w:val="1"/>
       <w:numFmt w:val="bullet"/>
       <w:lvlText w:val=""/>
       <w:lvlJc w:val="left"/>
       <w:pPr>
+        <w:tabs>
+          <w:tab w:val="num" w:pos="0"/>
+        </w:tabs>
         <w:ind w:left="4320" w:hanging="360"/>
       </w:pPr>
       <w:rPr>
-        <w:rFonts w:ascii="Wingdings" w:hAnsi="Wingdings" w:hint="default"/>
-      </w:rPr>
-    </w:lvl>
-    <w:lvl w:ilvl="6" w:tplc="08090001" w:tentative="1">
+        <w:rFonts w:ascii="Wingdings" w:hAnsi="Wingdings" w:cs="Wingdings" w:hint="default"/>
+      </w:rPr>
+    </w:lvl>
+    <w:lvl w:ilvl="6">
       <w:start w:val="1"/>
       <w:numFmt w:val="bullet"/>
       <w:lvlText w:val=""/>
       <w:lvlJc w:val="left"/>
       <w:pPr>
+        <w:tabs>
+          <w:tab w:val="num" w:pos="0"/>
+        </w:tabs>
         <w:ind w:left="5040" w:hanging="360"/>
       </w:pPr>
       <w:rPr>
-        <w:rFonts w:ascii="Symbol" w:hAnsi="Symbol" w:hint="default"/>
-      </w:rPr>
-    </w:lvl>
-    <w:lvl w:ilvl="7" w:tplc="08090003" w:tentative="1">
+        <w:rFonts w:ascii="Symbol" w:hAnsi="Symbol" w:cs="Symbol" w:hint="default"/>
+      </w:rPr>
+    </w:lvl>
+    <w:lvl w:ilvl="7">
       <w:start w:val="1"/>
       <w:numFmt w:val="bullet"/>
       <w:lvlText w:val="o"/>
       <w:lvlJc w:val="left"/>
       <w:pPr>
+        <w:tabs>
+          <w:tab w:val="num" w:pos="0"/>
+        </w:tabs>
         <w:ind w:left="5760" w:hanging="360"/>
       </w:pPr>
       <w:rPr>
         <w:rFonts w:ascii="Courier New" w:hAnsi="Courier New" w:cs="Courier New" w:hint="default"/>
       </w:rPr>
     </w:lvl>
-    <w:lvl w:ilvl="8" w:tplc="08090005" w:tentative="1">
+    <w:lvl w:ilvl="8">
       <w:start w:val="1"/>
       <w:numFmt w:val="bullet"/>
       <w:lvlText w:val=""/>
       <w:lvlJc w:val="left"/>
       <w:pPr>
+        <w:tabs>
+          <w:tab w:val="num" w:pos="0"/>
+        </w:tabs>
         <w:ind w:left="6480" w:hanging="360"/>
       </w:pPr>
       <w:rPr>
-        <w:rFonts w:ascii="Wingdings" w:hAnsi="Wingdings" w:hint="default"/>
+        <w:rFonts w:ascii="Wingdings" w:hAnsi="Wingdings" w:cs="Wingdings" w:hint="default"/>
       </w:rPr>
     </w:lvl>
   </w:abstractNum>
-  <w:abstractNum w:abstractNumId="8" w15:restartNumberingAfterBreak="0">
-    <w:nsid w:val="301D0E7C"/>
-    <w:multiLevelType w:val="hybridMultilevel"/>
-    <w:tmpl w:val="D32A8FF8"/>
-    <w:lvl w:ilvl="0" w:tplc="08090001">
+  <w:abstractNum w:abstractNumId="9">
+    <w:lvl w:ilvl="0">
       <w:start w:val="1"/>
       <w:numFmt w:val="bullet"/>
       <w:lvlText w:val=""/>
       <w:lvlJc w:val="left"/>
       <w:pPr>
+        <w:tabs>
+          <w:tab w:val="num" w:pos="0"/>
+        </w:tabs>
         <w:ind w:left="720" w:hanging="360"/>
       </w:pPr>
       <w:rPr>
-        <w:rFonts w:ascii="Symbol" w:hAnsi="Symbol" w:hint="default"/>
-      </w:rPr>
-    </w:lvl>
-    <w:lvl w:ilvl="1" w:tplc="08090003" w:tentative="1">
+        <w:rFonts w:ascii="Symbol" w:hAnsi="Symbol" w:cs="Symbol" w:hint="default"/>
+      </w:rPr>
+    </w:lvl>
+    <w:lvl w:ilvl="1">
       <w:start w:val="1"/>
       <w:numFmt w:val="bullet"/>
       <w:lvlText w:val="o"/>
       <w:lvlJc w:val="left"/>
       <w:pPr>
+        <w:tabs>
+          <w:tab w:val="num" w:pos="0"/>
+        </w:tabs>
         <w:ind w:left="1440" w:hanging="360"/>
       </w:pPr>
       <w:rPr>
         <w:rFonts w:ascii="Courier New" w:hAnsi="Courier New" w:cs="Courier New" w:hint="default"/>
       </w:rPr>
     </w:lvl>
-    <w:lvl w:ilvl="2" w:tplc="08090005" w:tentative="1">
+    <w:lvl w:ilvl="2">
       <w:start w:val="1"/>
       <w:numFmt w:val="bullet"/>
       <w:lvlText w:val=""/>
       <w:lvlJc w:val="left"/>
       <w:pPr>
+        <w:tabs>
+          <w:tab w:val="num" w:pos="0"/>
+        </w:tabs>
         <w:ind w:left="2160" w:hanging="360"/>
       </w:pPr>
       <w:rPr>
-        <w:rFonts w:ascii="Wingdings" w:hAnsi="Wingdings" w:hint="default"/>
-      </w:rPr>
-    </w:lvl>
-    <w:lvl w:ilvl="3" w:tplc="08090001" w:tentative="1">
+        <w:rFonts w:ascii="Wingdings" w:hAnsi="Wingdings" w:cs="Wingdings" w:hint="default"/>
+      </w:rPr>
+    </w:lvl>
+    <w:lvl w:ilvl="3">
       <w:start w:val="1"/>
       <w:numFmt w:val="bullet"/>
       <w:lvlText w:val=""/>
       <w:lvlJc w:val="left"/>
       <w:pPr>
+        <w:tabs>
+          <w:tab w:val="num" w:pos="0"/>
+        </w:tabs>
         <w:ind w:left="2880" w:hanging="360"/>
       </w:pPr>
       <w:rPr>
-        <w:rFonts w:ascii="Symbol" w:hAnsi="Symbol" w:hint="default"/>
-      </w:rPr>
-    </w:lvl>
-    <w:lvl w:ilvl="4" w:tplc="08090003" w:tentative="1">
+        <w:rFonts w:ascii="Symbol" w:hAnsi="Symbol" w:cs="Symbol" w:hint="default"/>
+      </w:rPr>
+    </w:lvl>
+    <w:lvl w:ilvl="4">
       <w:start w:val="1"/>
       <w:numFmt w:val="bullet"/>
       <w:lvlText w:val="o"/>
       <w:lvlJc w:val="left"/>
       <w:pPr>
+        <w:tabs>
+          <w:tab w:val="num" w:pos="0"/>
+        </w:tabs>
         <w:ind w:left="3600" w:hanging="360"/>
       </w:pPr>
       <w:rPr>
         <w:rFonts w:ascii="Courier New" w:hAnsi="Courier New" w:cs="Courier New" w:hint="default"/>
       </w:rPr>
     </w:lvl>
-    <w:lvl w:ilvl="5" w:tplc="08090005" w:tentative="1">
+    <w:lvl w:ilvl="5">
       <w:start w:val="1"/>
       <w:numFmt w:val="bullet"/>
       <w:lvlText w:val=""/>
       <w:lvlJc w:val="left"/>
       <w:pPr>
+        <w:tabs>
+          <w:tab w:val="num" w:pos="0"/>
+        </w:tabs>
         <w:ind w:left="4320" w:hanging="360"/>
       </w:pPr>
       <w:rPr>
-        <w:rFonts w:ascii="Wingdings" w:hAnsi="Wingdings" w:hint="default"/>
-      </w:rPr>
-    </w:lvl>
-    <w:lvl w:ilvl="6" w:tplc="08090001" w:tentative="1">
+        <w:rFonts w:ascii="Wingdings" w:hAnsi="Wingdings" w:cs="Wingdings" w:hint="default"/>
+      </w:rPr>
+    </w:lvl>
+    <w:lvl w:ilvl="6">
       <w:start w:val="1"/>
       <w:numFmt w:val="bullet"/>
       <w:lvlText w:val=""/>
       <w:lvlJc w:val="left"/>
       <w:pPr>
+        <w:tabs>
+          <w:tab w:val="num" w:pos="0"/>
+        </w:tabs>
         <w:ind w:left="5040" w:hanging="360"/>
       </w:pPr>
       <w:rPr>
-        <w:rFonts w:ascii="Symbol" w:hAnsi="Symbol" w:hint="default"/>
-      </w:rPr>
-    </w:lvl>
-    <w:lvl w:ilvl="7" w:tplc="08090003" w:tentative="1">
+        <w:rFonts w:ascii="Symbol" w:hAnsi="Symbol" w:cs="Symbol" w:hint="default"/>
+      </w:rPr>
+    </w:lvl>
+    <w:lvl w:ilvl="7">
       <w:start w:val="1"/>
       <w:numFmt w:val="bullet"/>
       <w:lvlText w:val="o"/>
       <w:lvlJc w:val="left"/>
       <w:pPr>
+        <w:tabs>
+          <w:tab w:val="num" w:pos="0"/>
+        </w:tabs>
         <w:ind w:left="5760" w:hanging="360"/>
       </w:pPr>
       <w:rPr>
         <w:rFonts w:ascii="Courier New" w:hAnsi="Courier New" w:cs="Courier New" w:hint="default"/>
       </w:rPr>
     </w:lvl>
-    <w:lvl w:ilvl="8" w:tplc="08090005" w:tentative="1">
+    <w:lvl w:ilvl="8">
       <w:start w:val="1"/>
       <w:numFmt w:val="bullet"/>
       <w:lvlText w:val=""/>
       <w:lvlJc w:val="left"/>
       <w:pPr>
+        <w:tabs>
+          <w:tab w:val="num" w:pos="0"/>
+        </w:tabs>
         <w:ind w:left="6480" w:hanging="360"/>
       </w:pPr>
       <w:rPr>
-        <w:rFonts w:ascii="Wingdings" w:hAnsi="Wingdings" w:hint="default"/>
+        <w:rFonts w:ascii="Wingdings" w:hAnsi="Wingdings" w:cs="Wingdings" w:hint="default"/>
       </w:rPr>
     </w:lvl>
   </w:abstractNum>
-  <w:abstractNum w:abstractNumId="9" w15:restartNumberingAfterBreak="0">
-    <w:nsid w:val="402937B3"/>
-    <w:multiLevelType w:val="hybridMultilevel"/>
-    <w:tmpl w:val="28B896B4"/>
-    <w:lvl w:ilvl="0" w:tplc="08090001">
+  <w:abstractNum w:abstractNumId="10">
+    <w:lvl w:ilvl="0">
       <w:start w:val="1"/>
       <w:numFmt w:val="bullet"/>
       <w:lvlText w:val=""/>
       <w:lvlJc w:val="left"/>
       <w:pPr>
+        <w:tabs>
+          <w:tab w:val="num" w:pos="0"/>
+        </w:tabs>
         <w:ind w:left="720" w:hanging="360"/>
       </w:pPr>
       <w:rPr>
-        <w:rFonts w:ascii="Symbol" w:hAnsi="Symbol" w:hint="default"/>
-      </w:rPr>
-    </w:lvl>
-    <w:lvl w:ilvl="1" w:tplc="08090003" w:tentative="1">
+        <w:rFonts w:ascii="Symbol" w:hAnsi="Symbol" w:cs="Symbol" w:hint="default"/>
+      </w:rPr>
+    </w:lvl>
+    <w:lvl w:ilvl="1">
       <w:start w:val="1"/>
       <w:numFmt w:val="bullet"/>
       <w:lvlText w:val="o"/>
       <w:lvlJc w:val="left"/>
       <w:pPr>
+        <w:tabs>
+          <w:tab w:val="num" w:pos="0"/>
+        </w:tabs>
         <w:ind w:left="1440" w:hanging="360"/>
       </w:pPr>
       <w:rPr>
         <w:rFonts w:ascii="Courier New" w:hAnsi="Courier New" w:cs="Courier New" w:hint="default"/>
       </w:rPr>
     </w:lvl>
-    <w:lvl w:ilvl="2" w:tplc="08090005" w:tentative="1">
+    <w:lvl w:ilvl="2">
       <w:start w:val="1"/>
       <w:numFmt w:val="bullet"/>
       <w:lvlText w:val=""/>
       <w:lvlJc w:val="left"/>
       <w:pPr>
+        <w:tabs>
+          <w:tab w:val="num" w:pos="0"/>
+        </w:tabs>
         <w:ind w:left="2160" w:hanging="360"/>
       </w:pPr>
       <w:rPr>
-        <w:rFonts w:ascii="Wingdings" w:hAnsi="Wingdings" w:hint="default"/>
-      </w:rPr>
-    </w:lvl>
-    <w:lvl w:ilvl="3" w:tplc="08090001" w:tentative="1">
+        <w:rFonts w:ascii="Wingdings" w:hAnsi="Wingdings" w:cs="Wingdings" w:hint="default"/>
+      </w:rPr>
+    </w:lvl>
+    <w:lvl w:ilvl="3">
       <w:start w:val="1"/>
       <w:numFmt w:val="bullet"/>
       <w:lvlText w:val=""/>
       <w:lvlJc w:val="left"/>
       <w:pPr>
+        <w:tabs>
+          <w:tab w:val="num" w:pos="0"/>
+        </w:tabs>
         <w:ind w:left="2880" w:hanging="360"/>
       </w:pPr>
       <w:rPr>
-        <w:rFonts w:ascii="Symbol" w:hAnsi="Symbol" w:hint="default"/>
-      </w:rPr>
-    </w:lvl>
-    <w:lvl w:ilvl="4" w:tplc="08090003" w:tentative="1">
+        <w:rFonts w:ascii="Symbol" w:hAnsi="Symbol" w:cs="Symbol" w:hint="default"/>
+      </w:rPr>
+    </w:lvl>
+    <w:lvl w:ilvl="4">
       <w:start w:val="1"/>
       <w:numFmt w:val="bullet"/>
       <w:lvlText w:val="o"/>
       <w:lvlJc w:val="left"/>
       <w:pPr>
+        <w:tabs>
+          <w:tab w:val="num" w:pos="0"/>
+        </w:tabs>
         <w:ind w:left="3600" w:hanging="360"/>
       </w:pPr>
       <w:rPr>
         <w:rFonts w:ascii="Courier New" w:hAnsi="Courier New" w:cs="Courier New" w:hint="default"/>
       </w:rPr>
     </w:lvl>
-    <w:lvl w:ilvl="5" w:tplc="08090005" w:tentative="1">
+    <w:lvl w:ilvl="5">
       <w:start w:val="1"/>
       <w:numFmt w:val="bullet"/>
       <w:lvlText w:val=""/>
       <w:lvlJc w:val="left"/>
       <w:pPr>
+        <w:tabs>
+          <w:tab w:val="num" w:pos="0"/>
+        </w:tabs>
         <w:ind w:left="4320" w:hanging="360"/>
       </w:pPr>
       <w:rPr>
-        <w:rFonts w:ascii="Wingdings" w:hAnsi="Wingdings" w:hint="default"/>
-      </w:rPr>
-    </w:lvl>
-    <w:lvl w:ilvl="6" w:tplc="08090001" w:tentative="1">
+        <w:rFonts w:ascii="Wingdings" w:hAnsi="Wingdings" w:cs="Wingdings" w:hint="default"/>
+      </w:rPr>
+    </w:lvl>
+    <w:lvl w:ilvl="6">
       <w:start w:val="1"/>
       <w:numFmt w:val="bullet"/>
       <w:lvlText w:val=""/>
       <w:lvlJc w:val="left"/>
       <w:pPr>
+        <w:tabs>
+          <w:tab w:val="num" w:pos="0"/>
+        </w:tabs>
         <w:ind w:left="5040" w:hanging="360"/>
       </w:pPr>
       <w:rPr>
-        <w:rFonts w:ascii="Symbol" w:hAnsi="Symbol" w:hint="default"/>
-      </w:rPr>
-    </w:lvl>
-    <w:lvl w:ilvl="7" w:tplc="08090003" w:tentative="1">
+        <w:rFonts w:ascii="Symbol" w:hAnsi="Symbol" w:cs="Symbol" w:hint="default"/>
+      </w:rPr>
+    </w:lvl>
+    <w:lvl w:ilvl="7">
       <w:start w:val="1"/>
       <w:numFmt w:val="bullet"/>
       <w:lvlText w:val="o"/>
       <w:lvlJc w:val="left"/>
       <w:pPr>
+        <w:tabs>
+          <w:tab w:val="num" w:pos="0"/>
+        </w:tabs>
         <w:ind w:left="5760" w:hanging="360"/>
       </w:pPr>
       <w:rPr>
         <w:rFonts w:ascii="Courier New" w:hAnsi="Courier New" w:cs="Courier New" w:hint="default"/>
       </w:rPr>
     </w:lvl>
-    <w:lvl w:ilvl="8" w:tplc="08090005" w:tentative="1">
+    <w:lvl w:ilvl="8">
       <w:start w:val="1"/>
       <w:numFmt w:val="bullet"/>
       <w:lvlText w:val=""/>
       <w:lvlJc w:val="left"/>
       <w:pPr>
+        <w:tabs>
+          <w:tab w:val="num" w:pos="0"/>
+        </w:tabs>
         <w:ind w:left="6480" w:hanging="360"/>
       </w:pPr>
       <w:rPr>
-        <w:rFonts w:ascii="Wingdings" w:hAnsi="Wingdings" w:hint="default"/>
+        <w:rFonts w:ascii="Wingdings" w:hAnsi="Wingdings" w:cs="Wingdings" w:hint="default"/>
       </w:rPr>
     </w:lvl>
   </w:abstractNum>
-  <w:abstractNum w:abstractNumId="10" w15:restartNumberingAfterBreak="0">
-    <w:nsid w:val="407F7EE1"/>
-    <w:multiLevelType w:val="hybridMultilevel"/>
-    <w:tmpl w:val="ABE8985C"/>
-    <w:lvl w:ilvl="0" w:tplc="08090001">
+  <w:abstractNum w:abstractNumId="11">
+    <w:lvl w:ilvl="0">
       <w:start w:val="1"/>
       <w:numFmt w:val="bullet"/>
       <w:lvlText w:val=""/>
       <w:lvlJc w:val="left"/>
       <w:pPr>
+        <w:tabs>
+          <w:tab w:val="num" w:pos="0"/>
+        </w:tabs>
         <w:ind w:left="720" w:hanging="360"/>
       </w:pPr>
       <w:rPr>
-        <w:rFonts w:ascii="Symbol" w:hAnsi="Symbol" w:hint="default"/>
-      </w:rPr>
-    </w:lvl>
-    <w:lvl w:ilvl="1" w:tplc="08090003" w:tentative="1">
+        <w:rFonts w:ascii="Symbol" w:hAnsi="Symbol" w:cs="Symbol" w:hint="default"/>
+      </w:rPr>
+    </w:lvl>
+    <w:lvl w:ilvl="1">
       <w:start w:val="1"/>
       <w:numFmt w:val="bullet"/>
       <w:lvlText w:val="o"/>
       <w:lvlJc w:val="left"/>
       <w:pPr>
+        <w:tabs>
+          <w:tab w:val="num" w:pos="0"/>
+        </w:tabs>
         <w:ind w:left="1440" w:hanging="360"/>
       </w:pPr>
       <w:rPr>
         <w:rFonts w:ascii="Courier New" w:hAnsi="Courier New" w:cs="Courier New" w:hint="default"/>
       </w:rPr>
     </w:lvl>
-    <w:lvl w:ilvl="2" w:tplc="08090005" w:tentative="1">
+    <w:lvl w:ilvl="2">
       <w:start w:val="1"/>
       <w:numFmt w:val="bullet"/>
       <w:lvlText w:val=""/>
       <w:lvlJc w:val="left"/>
       <w:pPr>
+        <w:tabs>
+          <w:tab w:val="num" w:pos="0"/>
+        </w:tabs>
         <w:ind w:left="2160" w:hanging="360"/>
       </w:pPr>
       <w:rPr>
-        <w:rFonts w:ascii="Wingdings" w:hAnsi="Wingdings" w:hint="default"/>
-      </w:rPr>
-    </w:lvl>
-    <w:lvl w:ilvl="3" w:tplc="08090001" w:tentative="1">
+        <w:rFonts w:ascii="Wingdings" w:hAnsi="Wingdings" w:cs="Wingdings" w:hint="default"/>
+      </w:rPr>
+    </w:lvl>
+    <w:lvl w:ilvl="3">
       <w:start w:val="1"/>
       <w:numFmt w:val="bullet"/>
       <w:lvlText w:val=""/>
       <w:lvlJc w:val="left"/>
       <w:pPr>
+        <w:tabs>
+          <w:tab w:val="num" w:pos="0"/>
+        </w:tabs>
         <w:ind w:left="2880" w:hanging="360"/>
       </w:pPr>
       <w:rPr>
-        <w:rFonts w:ascii="Symbol" w:hAnsi="Symbol" w:hint="default"/>
-      </w:rPr>
-    </w:lvl>
-    <w:lvl w:ilvl="4" w:tplc="08090003" w:tentative="1">
+        <w:rFonts w:ascii="Symbol" w:hAnsi="Symbol" w:cs="Symbol" w:hint="default"/>
+      </w:rPr>
+    </w:lvl>
+    <w:lvl w:ilvl="4">
       <w:start w:val="1"/>
       <w:numFmt w:val="bullet"/>
       <w:lvlText w:val="o"/>
       <w:lvlJc w:val="left"/>
       <w:pPr>
+        <w:tabs>
+          <w:tab w:val="num" w:pos="0"/>
+        </w:tabs>
         <w:ind w:left="3600" w:hanging="360"/>
       </w:pPr>
       <w:rPr>
         <w:rFonts w:ascii="Courier New" w:hAnsi="Courier New" w:cs="Courier New" w:hint="default"/>
       </w:rPr>
     </w:lvl>
-    <w:lvl w:ilvl="5" w:tplc="08090005" w:tentative="1">
+    <w:lvl w:ilvl="5">
       <w:start w:val="1"/>
       <w:numFmt w:val="bullet"/>
       <w:lvlText w:val=""/>
       <w:lvlJc w:val="left"/>
       <w:pPr>
+        <w:tabs>
+          <w:tab w:val="num" w:pos="0"/>
+        </w:tabs>
         <w:ind w:left="4320" w:hanging="360"/>
       </w:pPr>
       <w:rPr>
-        <w:rFonts w:ascii="Wingdings" w:hAnsi="Wingdings" w:hint="default"/>
-      </w:rPr>
-    </w:lvl>
-    <w:lvl w:ilvl="6" w:tplc="08090001" w:tentative="1">
+        <w:rFonts w:ascii="Wingdings" w:hAnsi="Wingdings" w:cs="Wingdings" w:hint="default"/>
+      </w:rPr>
+    </w:lvl>
+    <w:lvl w:ilvl="6">
       <w:start w:val="1"/>
       <w:numFmt w:val="bullet"/>
       <w:lvlText w:val=""/>
       <w:lvlJc w:val="left"/>
       <w:pPr>
+        <w:tabs>
+          <w:tab w:val="num" w:pos="0"/>
+        </w:tabs>
         <w:ind w:left="5040" w:hanging="360"/>
       </w:pPr>
       <w:rPr>
-        <w:rFonts w:ascii="Symbol" w:hAnsi="Symbol" w:hint="default"/>
-      </w:rPr>
-    </w:lvl>
-    <w:lvl w:ilvl="7" w:tplc="08090003" w:tentative="1">
+        <w:rFonts w:ascii="Symbol" w:hAnsi="Symbol" w:cs="Symbol" w:hint="default"/>
+      </w:rPr>
+    </w:lvl>
+    <w:lvl w:ilvl="7">
       <w:start w:val="1"/>
       <w:numFmt w:val="bullet"/>
       <w:lvlText w:val="o"/>
       <w:lvlJc w:val="left"/>
       <w:pPr>
+        <w:tabs>
+          <w:tab w:val="num" w:pos="0"/>
+        </w:tabs>
         <w:ind w:left="5760" w:hanging="360"/>
       </w:pPr>
       <w:rPr>
         <w:rFonts w:ascii="Courier New" w:hAnsi="Courier New" w:cs="Courier New" w:hint="default"/>
       </w:rPr>
     </w:lvl>
-    <w:lvl w:ilvl="8" w:tplc="08090005" w:tentative="1">
+    <w:lvl w:ilvl="8">
       <w:start w:val="1"/>
       <w:numFmt w:val="bullet"/>
       <w:lvlText w:val=""/>
       <w:lvlJc w:val="left"/>
       <w:pPr>
+        <w:tabs>
+          <w:tab w:val="num" w:pos="0"/>
+        </w:tabs>
         <w:ind w:left="6480" w:hanging="360"/>
       </w:pPr>
       <w:rPr>
-        <w:rFonts w:ascii="Wingdings" w:hAnsi="Wingdings" w:hint="default"/>
+        <w:rFonts w:ascii="Wingdings" w:hAnsi="Wingdings" w:cs="Wingdings" w:hint="default"/>
       </w:rPr>
     </w:lvl>
   </w:abstractNum>
-  <w:abstractNum w:abstractNumId="11" w15:restartNumberingAfterBreak="0">
-    <w:nsid w:val="4735763C"/>
-    <w:multiLevelType w:val="hybridMultilevel"/>
-    <w:tmpl w:val="4AFAD872"/>
-    <w:lvl w:ilvl="0" w:tplc="08090001">
+  <w:abstractNum w:abstractNumId="12">
+    <w:lvl w:ilvl="0">
       <w:start w:val="1"/>
       <w:numFmt w:val="bullet"/>
       <w:lvlText w:val=""/>
       <w:lvlJc w:val="left"/>
       <w:pPr>
+        <w:tabs>
+          <w:tab w:val="num" w:pos="0"/>
+        </w:tabs>
         <w:ind w:left="720" w:hanging="360"/>
       </w:pPr>
       <w:rPr>
-        <w:rFonts w:ascii="Symbol" w:hAnsi="Symbol" w:hint="default"/>
-      </w:rPr>
-    </w:lvl>
-    <w:lvl w:ilvl="1" w:tplc="08090003" w:tentative="1">
+        <w:rFonts w:ascii="Symbol" w:hAnsi="Symbol" w:cs="Symbol" w:hint="default"/>
+      </w:rPr>
+    </w:lvl>
+    <w:lvl w:ilvl="1">
       <w:start w:val="1"/>
       <w:numFmt w:val="bullet"/>
       <w:lvlText w:val="o"/>
       <w:lvlJc w:val="left"/>
       <w:pPr>
+        <w:tabs>
+          <w:tab w:val="num" w:pos="0"/>
+        </w:tabs>
         <w:ind w:left="1440" w:hanging="360"/>
       </w:pPr>
       <w:rPr>
         <w:rFonts w:ascii="Courier New" w:hAnsi="Courier New" w:cs="Courier New" w:hint="default"/>
       </w:rPr>
     </w:lvl>
-    <w:lvl w:ilvl="2" w:tplc="08090005" w:tentative="1">
+    <w:lvl w:ilvl="2">
       <w:start w:val="1"/>
       <w:numFmt w:val="bullet"/>
       <w:lvlText w:val=""/>
       <w:lvlJc w:val="left"/>
       <w:pPr>
+        <w:tabs>
+          <w:tab w:val="num" w:pos="0"/>
+        </w:tabs>
         <w:ind w:left="2160" w:hanging="360"/>
       </w:pPr>
       <w:rPr>
-        <w:rFonts w:ascii="Wingdings" w:hAnsi="Wingdings" w:hint="default"/>
-      </w:rPr>
-    </w:lvl>
-    <w:lvl w:ilvl="3" w:tplc="08090001" w:tentative="1">
+        <w:rFonts w:ascii="Wingdings" w:hAnsi="Wingdings" w:cs="Wingdings" w:hint="default"/>
+      </w:rPr>
+    </w:lvl>
+    <w:lvl w:ilvl="3">
       <w:start w:val="1"/>
       <w:numFmt w:val="bullet"/>
       <w:lvlText w:val=""/>
       <w:lvlJc w:val="left"/>
       <w:pPr>
+        <w:tabs>
+          <w:tab w:val="num" w:pos="0"/>
+        </w:tabs>
         <w:ind w:left="2880" w:hanging="360"/>
       </w:pPr>
       <w:rPr>
-        <w:rFonts w:ascii="Symbol" w:hAnsi="Symbol" w:hint="default"/>
-      </w:rPr>
-    </w:lvl>
-    <w:lvl w:ilvl="4" w:tplc="08090003" w:tentative="1">
+        <w:rFonts w:ascii="Symbol" w:hAnsi="Symbol" w:cs="Symbol" w:hint="default"/>
+      </w:rPr>
+    </w:lvl>
+    <w:lvl w:ilvl="4">
       <w:start w:val="1"/>
       <w:numFmt w:val="bullet"/>
       <w:lvlText w:val="o"/>
       <w:lvlJc w:val="left"/>
       <w:pPr>
+        <w:tabs>
+          <w:tab w:val="num" w:pos="0"/>
+        </w:tabs>
         <w:ind w:left="3600" w:hanging="360"/>
       </w:pPr>
       <w:rPr>
         <w:rFonts w:ascii="Courier New" w:hAnsi="Courier New" w:cs="Courier New" w:hint="default"/>
       </w:rPr>
     </w:lvl>
-    <w:lvl w:ilvl="5" w:tplc="08090005" w:tentative="1">
+    <w:lvl w:ilvl="5">
       <w:start w:val="1"/>
       <w:numFmt w:val="bullet"/>
       <w:lvlText w:val=""/>
       <w:lvlJc w:val="left"/>
       <w:pPr>
+        <w:tabs>
+          <w:tab w:val="num" w:pos="0"/>
+        </w:tabs>
         <w:ind w:left="4320" w:hanging="360"/>
       </w:pPr>
       <w:rPr>
-        <w:rFonts w:ascii="Wingdings" w:hAnsi="Wingdings" w:hint="default"/>
-      </w:rPr>
-    </w:lvl>
-    <w:lvl w:ilvl="6" w:tplc="08090001" w:tentative="1">
+        <w:rFonts w:ascii="Wingdings" w:hAnsi="Wingdings" w:cs="Wingdings" w:hint="default"/>
+      </w:rPr>
+    </w:lvl>
+    <w:lvl w:ilvl="6">
       <w:start w:val="1"/>
       <w:numFmt w:val="bullet"/>
       <w:lvlText w:val=""/>
       <w:lvlJc w:val="left"/>
       <w:pPr>
+        <w:tabs>
+          <w:tab w:val="num" w:pos="0"/>
+        </w:tabs>
         <w:ind w:left="5040" w:hanging="360"/>
       </w:pPr>
       <w:rPr>
-        <w:rFonts w:ascii="Symbol" w:hAnsi="Symbol" w:hint="default"/>
-      </w:rPr>
-    </w:lvl>
-    <w:lvl w:ilvl="7" w:tplc="08090003" w:tentative="1">
+        <w:rFonts w:ascii="Symbol" w:hAnsi="Symbol" w:cs="Symbol" w:hint="default"/>
+      </w:rPr>
+    </w:lvl>
+    <w:lvl w:ilvl="7">
       <w:start w:val="1"/>
       <w:numFmt w:val="bullet"/>
       <w:lvlText w:val="o"/>
       <w:lvlJc w:val="left"/>
       <w:pPr>
+        <w:tabs>
+          <w:tab w:val="num" w:pos="0"/>
+        </w:tabs>
         <w:ind w:left="5760" w:hanging="360"/>
       </w:pPr>
       <w:rPr>
         <w:rFonts w:ascii="Courier New" w:hAnsi="Courier New" w:cs="Courier New" w:hint="default"/>
       </w:rPr>
     </w:lvl>
-    <w:lvl w:ilvl="8" w:tplc="08090005" w:tentative="1">
+    <w:lvl w:ilvl="8">
       <w:start w:val="1"/>
       <w:numFmt w:val="bullet"/>
       <w:lvlText w:val=""/>
       <w:lvlJc w:val="left"/>
       <w:pPr>
+        <w:tabs>
+          <w:tab w:val="num" w:pos="0"/>
+        </w:tabs>
         <w:ind w:left="6480" w:hanging="360"/>
       </w:pPr>
       <w:rPr>
-        <w:rFonts w:ascii="Wingdings" w:hAnsi="Wingdings" w:hint="default"/>
+        <w:rFonts w:ascii="Wingdings" w:hAnsi="Wingdings" w:cs="Wingdings" w:hint="default"/>
       </w:rPr>
     </w:lvl>
   </w:abstractNum>
-  <w:abstractNum w:abstractNumId="12" w15:restartNumberingAfterBreak="0">
-    <w:nsid w:val="4A850C1D"/>
-    <w:multiLevelType w:val="hybridMultilevel"/>
-    <w:tmpl w:val="A81A6810"/>
-    <w:lvl w:ilvl="0" w:tplc="08090001">
+  <w:abstractNum w:abstractNumId="13">
+    <w:lvl w:ilvl="0">
       <w:start w:val="1"/>
       <w:numFmt w:val="bullet"/>
       <w:lvlText w:val=""/>
       <w:lvlJc w:val="left"/>
       <w:pPr>
+        <w:tabs>
+          <w:tab w:val="num" w:pos="720"/>
+        </w:tabs>
         <w:ind w:left="720" w:hanging="360"/>
       </w:pPr>
       <w:rPr>
-        <w:rFonts w:ascii="Symbol" w:hAnsi="Symbol" w:hint="default"/>
-      </w:rPr>
-    </w:lvl>
-    <w:lvl w:ilvl="1" w:tplc="08090003">
-      <w:start w:val="1"/>
-      <w:numFmt w:val="bullet"/>
-      <w:lvlText w:val="o"/>
-      <w:lvlJc w:val="left"/>
-      <w:pPr>
+        <w:rFonts w:ascii="Symbol" w:hAnsi="Symbol" w:cs="Symbol" w:hint="default"/>
+      </w:rPr>
+    </w:lvl>
+    <w:lvl w:ilvl="1">
+      <w:start w:val="1"/>
+      <w:numFmt w:val="bullet"/>
+      <w:lvlText w:val="◦"/>
+      <w:lvlJc w:val="left"/>
+      <w:pPr>
+        <w:tabs>
+          <w:tab w:val="num" w:pos="1080"/>
+        </w:tabs>
+        <w:ind w:left="1080" w:hanging="360"/>
+      </w:pPr>
+      <w:rPr>
+        <w:rFonts w:ascii="OpenSymbol" w:hAnsi="OpenSymbol" w:cs="OpenSymbol" w:hint="default"/>
+      </w:rPr>
+    </w:lvl>
+    <w:lvl w:ilvl="2">
+      <w:start w:val="1"/>
+      <w:numFmt w:val="bullet"/>
+      <w:lvlText w:val="▪"/>
+      <w:lvlJc w:val="left"/>
+      <w:pPr>
+        <w:tabs>
+          <w:tab w:val="num" w:pos="1440"/>
+        </w:tabs>
         <w:ind w:left="1440" w:hanging="360"/>
       </w:pPr>
       <w:rPr>
-        <w:rFonts w:ascii="Courier New" w:hAnsi="Courier New" w:cs="Courier New" w:hint="default"/>
-      </w:rPr>
-    </w:lvl>
-    <w:lvl w:ilvl="2" w:tplc="08090005" w:tentative="1">
-      <w:start w:val="1"/>
-      <w:numFmt w:val="bullet"/>
-      <w:lvlText w:val=""/>
-      <w:lvlJc w:val="left"/>
-      <w:pPr>
+        <w:rFonts w:ascii="OpenSymbol" w:hAnsi="OpenSymbol" w:cs="OpenSymbol" w:hint="default"/>
+      </w:rPr>
+    </w:lvl>
+    <w:lvl w:ilvl="3">
+      <w:start w:val="1"/>
+      <w:numFmt w:val="bullet"/>
+      <w:lvlText w:val=""/>
+      <w:lvlJc w:val="left"/>
+      <w:pPr>
+        <w:tabs>
+          <w:tab w:val="num" w:pos="1800"/>
+        </w:tabs>
+        <w:ind w:left="1800" w:hanging="360"/>
+      </w:pPr>
+      <w:rPr>
+        <w:rFonts w:ascii="Symbol" w:hAnsi="Symbol" w:cs="Symbol" w:hint="default"/>
+      </w:rPr>
+    </w:lvl>
+    <w:lvl w:ilvl="4">
+      <w:start w:val="1"/>
+      <w:numFmt w:val="bullet"/>
+      <w:lvlText w:val="◦"/>
+      <w:lvlJc w:val="left"/>
+      <w:pPr>
+        <w:tabs>
+          <w:tab w:val="num" w:pos="2160"/>
+        </w:tabs>
         <w:ind w:left="2160" w:hanging="360"/>
       </w:pPr>
       <w:rPr>
-        <w:rFonts w:ascii="Wingdings" w:hAnsi="Wingdings" w:hint="default"/>
-      </w:rPr>
-    </w:lvl>
-    <w:lvl w:ilvl="3" w:tplc="08090001" w:tentative="1">
+        <w:rFonts w:ascii="OpenSymbol" w:hAnsi="OpenSymbol" w:cs="OpenSymbol" w:hint="default"/>
+      </w:rPr>
+    </w:lvl>
+    <w:lvl w:ilvl="5">
+      <w:start w:val="1"/>
+      <w:numFmt w:val="bullet"/>
+      <w:lvlText w:val="▪"/>
+      <w:lvlJc w:val="left"/>
+      <w:pPr>
+        <w:tabs>
+          <w:tab w:val="num" w:pos="2520"/>
+        </w:tabs>
+        <w:ind w:left="2520" w:hanging="360"/>
+      </w:pPr>
+      <w:rPr>
+        <w:rFonts w:ascii="OpenSymbol" w:hAnsi="OpenSymbol" w:cs="OpenSymbol" w:hint="default"/>
+      </w:rPr>
+    </w:lvl>
+    <w:lvl w:ilvl="6">
       <w:start w:val="1"/>
       <w:numFmt w:val="bullet"/>
       <w:lvlText w:val=""/>
       <w:lvlJc w:val="left"/>
       <w:pPr>
+        <w:tabs>
+          <w:tab w:val="num" w:pos="2880"/>
+        </w:tabs>
         <w:ind w:left="2880" w:hanging="360"/>
       </w:pPr>
       <w:rPr>
-        <w:rFonts w:ascii="Symbol" w:hAnsi="Symbol" w:hint="default"/>
-      </w:rPr>
-    </w:lvl>
-    <w:lvl w:ilvl="4" w:tplc="08090003" w:tentative="1">
-      <w:start w:val="1"/>
-      <w:numFmt w:val="bullet"/>
-      <w:lvlText w:val="o"/>
-      <w:lvlJc w:val="left"/>
-      <w:pPr>
+        <w:rFonts w:ascii="Symbol" w:hAnsi="Symbol" w:cs="Symbol" w:hint="default"/>
+      </w:rPr>
+    </w:lvl>
+    <w:lvl w:ilvl="7">
+      <w:start w:val="1"/>
+      <w:numFmt w:val="bullet"/>
+      <w:lvlText w:val="◦"/>
+      <w:lvlJc w:val="left"/>
+      <w:pPr>
+        <w:tabs>
+          <w:tab w:val="num" w:pos="3240"/>
+        </w:tabs>
+        <w:ind w:left="3240" w:hanging="360"/>
+      </w:pPr>
+      <w:rPr>
+        <w:rFonts w:ascii="OpenSymbol" w:hAnsi="OpenSymbol" w:cs="OpenSymbol" w:hint="default"/>
+      </w:rPr>
+    </w:lvl>
+    <w:lvl w:ilvl="8">
+      <w:start w:val="1"/>
+      <w:numFmt w:val="bullet"/>
+      <w:lvlText w:val="▪"/>
+      <w:lvlJc w:val="left"/>
+      <w:pPr>
+        <w:tabs>
+          <w:tab w:val="num" w:pos="3600"/>
+        </w:tabs>
         <w:ind w:left="3600" w:hanging="360"/>
       </w:pPr>
       <w:rPr>
-        <w:rFonts w:ascii="Courier New" w:hAnsi="Courier New" w:cs="Courier New" w:hint="default"/>
-      </w:rPr>
-    </w:lvl>
-    <w:lvl w:ilvl="5" w:tplc="08090005" w:tentative="1">
-      <w:start w:val="1"/>
-      <w:numFmt w:val="bullet"/>
-      <w:lvlText w:val=""/>
-      <w:lvlJc w:val="left"/>
-      <w:pPr>
-        <w:ind w:left="4320" w:hanging="360"/>
-      </w:pPr>
-      <w:rPr>
-        <w:rFonts w:ascii="Wingdings" w:hAnsi="Wingdings" w:hint="default"/>
-      </w:rPr>
-    </w:lvl>
-    <w:lvl w:ilvl="6" w:tplc="08090001" w:tentative="1">
-      <w:start w:val="1"/>
-      <w:numFmt w:val="bullet"/>
-      <w:lvlText w:val=""/>
-      <w:lvlJc w:val="left"/>
-      <w:pPr>
-        <w:ind w:left="5040" w:hanging="360"/>
-      </w:pPr>
-      <w:rPr>
-        <w:rFonts w:ascii="Symbol" w:hAnsi="Symbol" w:hint="default"/>
-      </w:rPr>
-    </w:lvl>
-    <w:lvl w:ilvl="7" w:tplc="08090003" w:tentative="1">
-      <w:start w:val="1"/>
-      <w:numFmt w:val="bullet"/>
-      <w:lvlText w:val="o"/>
-      <w:lvlJc w:val="left"/>
-      <w:pPr>
-        <w:ind w:left="5760" w:hanging="360"/>
-      </w:pPr>
-      <w:rPr>
-        <w:rFonts w:ascii="Courier New" w:hAnsi="Courier New" w:cs="Courier New" w:hint="default"/>
-      </w:rPr>
-    </w:lvl>
-    <w:lvl w:ilvl="8" w:tplc="08090005" w:tentative="1">
-      <w:start w:val="1"/>
-      <w:numFmt w:val="bullet"/>
-      <w:lvlText w:val=""/>
-      <w:lvlJc w:val="left"/>
-      <w:pPr>
-        <w:ind w:left="6480" w:hanging="360"/>
-      </w:pPr>
-      <w:rPr>
-        <w:rFonts w:ascii="Wingdings" w:hAnsi="Wingdings" w:hint="default"/>
+        <w:rFonts w:ascii="OpenSymbol" w:hAnsi="OpenSymbol" w:cs="OpenSymbol" w:hint="default"/>
       </w:rPr>
     </w:lvl>
   </w:abstractNum>
-  <w:abstractNum w:abstractNumId="13" w15:restartNumberingAfterBreak="0">
-    <w:nsid w:val="54185AEF"/>
-    <w:multiLevelType w:val="hybridMultilevel"/>
-    <w:tmpl w:val="94306246"/>
-    <w:lvl w:ilvl="0" w:tplc="08090001">
-      <w:start w:val="1"/>
-      <w:numFmt w:val="bullet"/>
-      <w:lvlText w:val=""/>
-      <w:lvlJc w:val="left"/>
-      <w:pPr>
-        <w:ind w:left="720" w:hanging="360"/>
-      </w:pPr>
-      <w:rPr>
-        <w:rFonts w:ascii="Symbol" w:hAnsi="Symbol" w:hint="default"/>
-      </w:rPr>
-    </w:lvl>
-    <w:lvl w:ilvl="1" w:tplc="08090003" w:tentative="1">
-      <w:start w:val="1"/>
-      <w:numFmt w:val="bullet"/>
-      <w:lvlText w:val="o"/>
-      <w:lvlJc w:val="left"/>
-      <w:pPr>
-        <w:ind w:left="1440" w:hanging="360"/>
-      </w:pPr>
-      <w:rPr>
-        <w:rFonts w:ascii="Courier New" w:hAnsi="Courier New" w:cs="Courier New" w:hint="default"/>
-      </w:rPr>
-    </w:lvl>
-    <w:lvl w:ilvl="2" w:tplc="08090005" w:tentative="1">
-      <w:start w:val="1"/>
-      <w:numFmt w:val="bullet"/>
-      <w:lvlText w:val=""/>
-      <w:lvlJc w:val="left"/>
-      <w:pPr>
-        <w:ind w:left="2160" w:hanging="360"/>
-      </w:pPr>
-      <w:rPr>
-        <w:rFonts w:ascii="Wingdings" w:hAnsi="Wingdings" w:hint="default"/>
-      </w:rPr>
-    </w:lvl>
-    <w:lvl w:ilvl="3" w:tplc="08090001" w:tentative="1">
-      <w:start w:val="1"/>
-      <w:numFmt w:val="bullet"/>
-      <w:lvlText w:val=""/>
-      <w:lvlJc w:val="left"/>
-      <w:pPr>
-        <w:ind w:left="2880" w:hanging="360"/>
-      </w:pPr>
-      <w:rPr>
-        <w:rFonts w:ascii="Symbol" w:hAnsi="Symbol" w:hint="default"/>
-      </w:rPr>
-    </w:lvl>
-    <w:lvl w:ilvl="4" w:tplc="08090003" w:tentative="1">
-      <w:start w:val="1"/>
-      <w:numFmt w:val="bullet"/>
-      <w:lvlText w:val="o"/>
-      <w:lvlJc w:val="left"/>
-      <w:pPr>
-        <w:ind w:left="3600" w:hanging="360"/>
-      </w:pPr>
-      <w:rPr>
-        <w:rFonts w:ascii="Courier New" w:hAnsi="Courier New" w:cs="Courier New" w:hint="default"/>
-      </w:rPr>
-    </w:lvl>
-    <w:lvl w:ilvl="5" w:tplc="08090005" w:tentative="1">
-      <w:start w:val="1"/>
-      <w:numFmt w:val="bullet"/>
-      <w:lvlText w:val=""/>
-      <w:lvlJc w:val="left"/>
-      <w:pPr>
-        <w:ind w:left="4320" w:hanging="360"/>
-      </w:pPr>
-      <w:rPr>
-        <w:rFonts w:ascii="Wingdings" w:hAnsi="Wingdings" w:hint="default"/>
-      </w:rPr>
-    </w:lvl>
-    <w:lvl w:ilvl="6" w:tplc="08090001" w:tentative="1">
-      <w:start w:val="1"/>
-      <w:numFmt w:val="bullet"/>
-      <w:lvlText w:val=""/>
-      <w:lvlJc w:val="left"/>
-      <w:pPr>
-        <w:ind w:left="5040" w:hanging="360"/>
-      </w:pPr>
-      <w:rPr>
-        <w:rFonts w:ascii="Symbol" w:hAnsi="Symbol" w:hint="default"/>
-      </w:rPr>
-    </w:lvl>
-    <w:lvl w:ilvl="7" w:tplc="08090003" w:tentative="1">
-      <w:start w:val="1"/>
-      <w:numFmt w:val="bullet"/>
-      <w:lvlText w:val="o"/>
-      <w:lvlJc w:val="left"/>
-      <w:pPr>
-        <w:ind w:left="5760" w:hanging="360"/>
-      </w:pPr>
-      <w:rPr>
-        <w:rFonts w:ascii="Courier New" w:hAnsi="Courier New" w:cs="Courier New" w:hint="default"/>
-      </w:rPr>
-    </w:lvl>
-    <w:lvl w:ilvl="8" w:tplc="08090005" w:tentative="1">
-      <w:start w:val="1"/>
-      <w:numFmt w:val="bullet"/>
-      <w:lvlText w:val=""/>
-      <w:lvlJc w:val="left"/>
-      <w:pPr>
-        <w:ind w:left="6480" w:hanging="360"/>
-      </w:pPr>
-      <w:rPr>
-        <w:rFonts w:ascii="Wingdings" w:hAnsi="Wingdings" w:hint="default"/>
-      </w:rPr>
+  <w:abstractNum w:abstractNumId="14">
+    <w:lvl w:ilvl="0">
+      <w:start w:val="1"/>
+      <w:numFmt w:val="none"/>
+      <w:suff w:val="nothing"/>
+      <w:lvlText w:val=""/>
+      <w:lvlJc w:val="left"/>
+      <w:pPr>
+        <w:tabs>
+          <w:tab w:val="num" w:pos="0"/>
+        </w:tabs>
+        <w:ind w:left="0" w:hanging="0"/>
+      </w:pPr>
+    </w:lvl>
+    <w:lvl w:ilvl="1">
+      <w:start w:val="1"/>
+      <w:numFmt w:val="none"/>
+      <w:suff w:val="nothing"/>
+      <w:lvlText w:val=""/>
+      <w:lvlJc w:val="left"/>
+      <w:pPr>
+        <w:tabs>
+          <w:tab w:val="num" w:pos="0"/>
+        </w:tabs>
+        <w:ind w:left="0" w:hanging="0"/>
+      </w:pPr>
+    </w:lvl>
+    <w:lvl w:ilvl="2">
+      <w:start w:val="1"/>
+      <w:numFmt w:val="none"/>
+      <w:suff w:val="nothing"/>
+      <w:lvlText w:val=""/>
+      <w:lvlJc w:val="left"/>
+      <w:pPr>
+        <w:tabs>
+          <w:tab w:val="num" w:pos="0"/>
+        </w:tabs>
+        <w:ind w:left="0" w:hanging="0"/>
+      </w:pPr>
+    </w:lvl>
+    <w:lvl w:ilvl="3">
+      <w:start w:val="1"/>
+      <w:numFmt w:val="none"/>
+      <w:suff w:val="nothing"/>
+      <w:lvlText w:val=""/>
+      <w:lvlJc w:val="left"/>
+      <w:pPr>
+        <w:tabs>
+          <w:tab w:val="num" w:pos="0"/>
+        </w:tabs>
+        <w:ind w:left="0" w:hanging="0"/>
+      </w:pPr>
+    </w:lvl>
+    <w:lvl w:ilvl="4">
+      <w:start w:val="1"/>
+      <w:numFmt w:val="none"/>
+      <w:suff w:val="nothing"/>
+      <w:lvlText w:val=""/>
+      <w:lvlJc w:val="left"/>
+      <w:pPr>
+        <w:tabs>
+          <w:tab w:val="num" w:pos="0"/>
+        </w:tabs>
+        <w:ind w:left="0" w:hanging="0"/>
+      </w:pPr>
+    </w:lvl>
+    <w:lvl w:ilvl="5">
+      <w:start w:val="1"/>
+      <w:numFmt w:val="none"/>
+      <w:suff w:val="nothing"/>
+      <w:lvlText w:val=""/>
+      <w:lvlJc w:val="left"/>
+      <w:pPr>
+        <w:tabs>
+          <w:tab w:val="num" w:pos="0"/>
+        </w:tabs>
+        <w:ind w:left="0" w:hanging="0"/>
+      </w:pPr>
+    </w:lvl>
+    <w:lvl w:ilvl="6">
+      <w:start w:val="1"/>
+      <w:numFmt w:val="none"/>
+      <w:suff w:val="nothing"/>
+      <w:lvlText w:val=""/>
+      <w:lvlJc w:val="left"/>
+      <w:pPr>
+        <w:tabs>
+          <w:tab w:val="num" w:pos="0"/>
+        </w:tabs>
+        <w:ind w:left="0" w:hanging="0"/>
+      </w:pPr>
+    </w:lvl>
+    <w:lvl w:ilvl="7">
+      <w:start w:val="1"/>
+      <w:numFmt w:val="none"/>
+      <w:suff w:val="nothing"/>
+      <w:lvlText w:val=""/>
+      <w:lvlJc w:val="left"/>
+      <w:pPr>
+        <w:tabs>
+          <w:tab w:val="num" w:pos="0"/>
+        </w:tabs>
+        <w:ind w:left="0" w:hanging="0"/>
+      </w:pPr>
+    </w:lvl>
+    <w:lvl w:ilvl="8">
+      <w:start w:val="1"/>
+      <w:numFmt w:val="none"/>
+      <w:suff w:val="nothing"/>
+      <w:lvlText w:val=""/>
+      <w:lvlJc w:val="left"/>
+      <w:pPr>
+        <w:tabs>
+          <w:tab w:val="num" w:pos="0"/>
+        </w:tabs>
+        <w:ind w:left="0" w:hanging="0"/>
+      </w:pPr>
     </w:lvl>
   </w:abstractNum>
-  <w:abstractNum w:abstractNumId="14" w15:restartNumberingAfterBreak="0">
-    <w:nsid w:val="5CC00BFC"/>
-    <w:multiLevelType w:val="hybridMultilevel"/>
-    <w:tmpl w:val="0D5245A2"/>
-    <w:lvl w:ilvl="0" w:tplc="08090001">
-      <w:start w:val="1"/>
-      <w:numFmt w:val="bullet"/>
-      <w:lvlText w:val=""/>
-      <w:lvlJc w:val="left"/>
-      <w:pPr>
-        <w:ind w:left="360" w:hanging="360"/>
-      </w:pPr>
-      <w:rPr>
-        <w:rFonts w:ascii="Symbol" w:hAnsi="Symbol" w:hint="default"/>
-      </w:rPr>
-    </w:lvl>
-    <w:lvl w:ilvl="1" w:tplc="08090003" w:tentative="1">
-      <w:start w:val="1"/>
-      <w:numFmt w:val="bullet"/>
-      <w:lvlText w:val="o"/>
-      <w:lvlJc w:val="left"/>
-      <w:pPr>
-        <w:ind w:left="1080" w:hanging="360"/>
-      </w:pPr>
-      <w:rPr>
-        <w:rFonts w:ascii="Courier New" w:hAnsi="Courier New" w:cs="Courier New" w:hint="default"/>
-      </w:rPr>
-    </w:lvl>
-    <w:lvl w:ilvl="2" w:tplc="08090005" w:tentative="1">
-      <w:start w:val="1"/>
-      <w:numFmt w:val="bullet"/>
-      <w:lvlText w:val=""/>
-      <w:lvlJc w:val="left"/>
-      <w:pPr>
-        <w:ind w:left="1800" w:hanging="360"/>
-      </w:pPr>
-      <w:rPr>
-        <w:rFonts w:ascii="Wingdings" w:hAnsi="Wingdings" w:hint="default"/>
-      </w:rPr>
-    </w:lvl>
-    <w:lvl w:ilvl="3" w:tplc="08090001" w:tentative="1">
-      <w:start w:val="1"/>
-      <w:numFmt w:val="bullet"/>
-      <w:lvlText w:val=""/>
-      <w:lvlJc w:val="left"/>
-      <w:pPr>
-        <w:ind w:left="2520" w:hanging="360"/>
-      </w:pPr>
-      <w:rPr>
-        <w:rFonts w:ascii="Symbol" w:hAnsi="Symbol" w:hint="default"/>
-      </w:rPr>
-    </w:lvl>
-    <w:lvl w:ilvl="4" w:tplc="08090003" w:tentative="1">
-      <w:start w:val="1"/>
-      <w:numFmt w:val="bullet"/>
-      <w:lvlText w:val="o"/>
-      <w:lvlJc w:val="left"/>
-      <w:pPr>
-        <w:ind w:left="3240" w:hanging="360"/>
-      </w:pPr>
-      <w:rPr>
-        <w:rFonts w:ascii="Courier New" w:hAnsi="Courier New" w:cs="Courier New" w:hint="default"/>
-      </w:rPr>
-    </w:lvl>
-    <w:lvl w:ilvl="5" w:tplc="08090005" w:tentative="1">
-      <w:start w:val="1"/>
-      <w:numFmt w:val="bullet"/>
-      <w:lvlText w:val=""/>
-      <w:lvlJc w:val="left"/>
-      <w:pPr>
-        <w:ind w:left="3960" w:hanging="360"/>
-      </w:pPr>
-      <w:rPr>
-        <w:rFonts w:ascii="Wingdings" w:hAnsi="Wingdings" w:hint="default"/>
-      </w:rPr>
-    </w:lvl>
-    <w:lvl w:ilvl="6" w:tplc="08090001" w:tentative="1">
-      <w:start w:val="1"/>
-      <w:numFmt w:val="bullet"/>
-      <w:lvlText w:val=""/>
-      <w:lvlJc w:val="left"/>
-      <w:pPr>
-        <w:ind w:left="4680" w:hanging="360"/>
-      </w:pPr>
-      <w:rPr>
-        <w:rFonts w:ascii="Symbol" w:hAnsi="Symbol" w:hint="default"/>
-      </w:rPr>
-    </w:lvl>
-    <w:lvl w:ilvl="7" w:tplc="08090003" w:tentative="1">
-      <w:start w:val="1"/>
-      <w:numFmt w:val="bullet"/>
-      <w:lvlText w:val="o"/>
-      <w:lvlJc w:val="left"/>
-      <w:pPr>
-        <w:ind w:left="5400" w:hanging="360"/>
-      </w:pPr>
-      <w:rPr>
-        <w:rFonts w:ascii="Courier New" w:hAnsi="Courier New" w:cs="Courier New" w:hint="default"/>
-      </w:rPr>
-    </w:lvl>
-    <w:lvl w:ilvl="8" w:tplc="08090005" w:tentative="1">
-      <w:start w:val="1"/>
-      <w:numFmt w:val="bullet"/>
-      <w:lvlText w:val=""/>
-      <w:lvlJc w:val="left"/>
-      <w:pPr>
-        <w:ind w:left="6120" w:hanging="360"/>
-      </w:pPr>
-      <w:rPr>
-        <w:rFonts w:ascii="Wingdings" w:hAnsi="Wingdings" w:hint="default"/>
-      </w:rPr>
-    </w:lvl>
-  </w:abstractNum>
-  <w:abstractNum w:abstractNumId="15" w15:restartNumberingAfterBreak="0">
-    <w:nsid w:val="760C09DB"/>
-    <w:multiLevelType w:val="hybridMultilevel"/>
-    <w:tmpl w:val="A6F81D5C"/>
-    <w:lvl w:ilvl="0" w:tplc="08090001">
-      <w:start w:val="1"/>
-      <w:numFmt w:val="bullet"/>
-      <w:lvlText w:val=""/>
-      <w:lvlJc w:val="left"/>
-      <w:pPr>
-        <w:ind w:left="720" w:hanging="360"/>
-      </w:pPr>
-      <w:rPr>
-        <w:rFonts w:ascii="Symbol" w:hAnsi="Symbol" w:hint="default"/>
-      </w:rPr>
-    </w:lvl>
-    <w:lvl w:ilvl="1" w:tplc="08090003" w:tentative="1">
-      <w:start w:val="1"/>
-      <w:numFmt w:val="bullet"/>
-      <w:lvlText w:val="o"/>
-      <w:lvlJc w:val="left"/>
-      <w:pPr>
-        <w:ind w:left="1440" w:hanging="360"/>
-      </w:pPr>
-      <w:rPr>
-        <w:rFonts w:ascii="Courier New" w:hAnsi="Courier New" w:cs="Courier New" w:hint="default"/>
-      </w:rPr>
-    </w:lvl>
-    <w:lvl w:ilvl="2" w:tplc="08090005" w:tentative="1">
-      <w:start w:val="1"/>
-      <w:numFmt w:val="bullet"/>
-      <w:lvlText w:val=""/>
-      <w:lvlJc w:val="left"/>
-      <w:pPr>
-        <w:ind w:left="2160" w:hanging="360"/>
-      </w:pPr>
-      <w:rPr>
-        <w:rFonts w:ascii="Wingdings" w:hAnsi="Wingdings" w:hint="default"/>
-      </w:rPr>
-    </w:lvl>
-    <w:lvl w:ilvl="3" w:tplc="08090001" w:tentative="1">
-      <w:start w:val="1"/>
-      <w:numFmt w:val="bullet"/>
-      <w:lvlText w:val=""/>
-      <w:lvlJc w:val="left"/>
-      <w:pPr>
-        <w:ind w:left="2880" w:hanging="360"/>
-      </w:pPr>
-      <w:rPr>
-        <w:rFonts w:ascii="Symbol" w:hAnsi="Symbol" w:hint="default"/>
-      </w:rPr>
-    </w:lvl>
-    <w:lvl w:ilvl="4" w:tplc="08090003" w:tentative="1">
-      <w:start w:val="1"/>
-      <w:numFmt w:val="bullet"/>
-      <w:lvlText w:val="o"/>
-      <w:lvlJc w:val="left"/>
-      <w:pPr>
-        <w:ind w:left="3600" w:hanging="360"/>
-      </w:pPr>
-      <w:rPr>
-        <w:rFonts w:ascii="Courier New" w:hAnsi="Courier New" w:cs="Courier New" w:hint="default"/>
-      </w:rPr>
-    </w:lvl>
-    <w:lvl w:ilvl="5" w:tplc="08090005" w:tentative="1">
-      <w:start w:val="1"/>
-      <w:numFmt w:val="bullet"/>
-      <w:lvlText w:val=""/>
-      <w:lvlJc w:val="left"/>
-      <w:pPr>
-        <w:ind w:left="4320" w:hanging="360"/>
-      </w:pPr>
-      <w:rPr>
-        <w:rFonts w:ascii="Wingdings" w:hAnsi="Wingdings" w:hint="default"/>
-      </w:rPr>
-    </w:lvl>
-    <w:lvl w:ilvl="6" w:tplc="08090001" w:tentative="1">
-      <w:start w:val="1"/>
-      <w:numFmt w:val="bullet"/>
-      <w:lvlText w:val=""/>
-      <w:lvlJc w:val="left"/>
-      <w:pPr>
-        <w:ind w:left="5040" w:hanging="360"/>
-      </w:pPr>
-      <w:rPr>
-        <w:rFonts w:ascii="Symbol" w:hAnsi="Symbol" w:hint="default"/>
-      </w:rPr>
-    </w:lvl>
-    <w:lvl w:ilvl="7" w:tplc="08090003" w:tentative="1">
-      <w:start w:val="1"/>
-      <w:numFmt w:val="bullet"/>
-      <w:lvlText w:val="o"/>
-      <w:lvlJc w:val="left"/>
-      <w:pPr>
-        <w:ind w:left="5760" w:hanging="360"/>
-      </w:pPr>
-      <w:rPr>
-        <w:rFonts w:ascii="Courier New" w:hAnsi="Courier New" w:cs="Courier New" w:hint="default"/>
-      </w:rPr>
-    </w:lvl>
-    <w:lvl w:ilvl="8" w:tplc="08090005" w:tentative="1">
-      <w:start w:val="1"/>
-      <w:numFmt w:val="bullet"/>
-      <w:lvlText w:val=""/>
-      <w:lvlJc w:val="left"/>
-      <w:pPr>
-        <w:ind w:left="6480" w:hanging="360"/>
-      </w:pPr>
-      <w:rPr>
-        <w:rFonts w:ascii="Wingdings" w:hAnsi="Wingdings" w:hint="default"/>
-      </w:rPr>
-    </w:lvl>
-  </w:abstractNum>
-  <w:abstractNum w:abstractNumId="16" w15:restartNumberingAfterBreak="0">
-    <w:nsid w:val="7B250376"/>
-    <w:multiLevelType w:val="hybridMultilevel"/>
-    <w:tmpl w:val="FB44FA2A"/>
-    <w:lvl w:ilvl="0" w:tplc="08090001">
-      <w:start w:val="1"/>
-      <w:numFmt w:val="bullet"/>
-      <w:lvlText w:val=""/>
-      <w:lvlJc w:val="left"/>
-      <w:pPr>
-        <w:ind w:left="720" w:hanging="360"/>
-      </w:pPr>
-      <w:rPr>
-        <w:rFonts w:ascii="Symbol" w:hAnsi="Symbol" w:hint="default"/>
-      </w:rPr>
-    </w:lvl>
-    <w:lvl w:ilvl="1" w:tplc="08090003" w:tentative="1">
-      <w:start w:val="1"/>
-      <w:numFmt w:val="bullet"/>
-      <w:lvlText w:val="o"/>
-      <w:lvlJc w:val="left"/>
-      <w:pPr>
-        <w:ind w:left="1440" w:hanging="360"/>
-      </w:pPr>
-      <w:rPr>
-        <w:rFonts w:ascii="Courier New" w:hAnsi="Courier New" w:cs="Courier New" w:hint="default"/>
-      </w:rPr>
-    </w:lvl>
-    <w:lvl w:ilvl="2" w:tplc="08090005" w:tentative="1">
-      <w:start w:val="1"/>
-      <w:numFmt w:val="bullet"/>
-      <w:lvlText w:val=""/>
-      <w:lvlJc w:val="left"/>
-      <w:pPr>
-        <w:ind w:left="2160" w:hanging="360"/>
-      </w:pPr>
-      <w:rPr>
-        <w:rFonts w:ascii="Wingdings" w:hAnsi="Wingdings" w:hint="default"/>
-      </w:rPr>
-    </w:lvl>
-    <w:lvl w:ilvl="3" w:tplc="08090001" w:tentative="1">
-      <w:start w:val="1"/>
-      <w:numFmt w:val="bullet"/>
-      <w:lvlText w:val=""/>
-      <w:lvlJc w:val="left"/>
-      <w:pPr>
-        <w:ind w:left="2880" w:hanging="360"/>
-      </w:pPr>
-      <w:rPr>
-        <w:rFonts w:ascii="Symbol" w:hAnsi="Symbol" w:hint="default"/>
-      </w:rPr>
-    </w:lvl>
-    <w:lvl w:ilvl="4" w:tplc="08090003" w:tentative="1">
-      <w:start w:val="1"/>
-      <w:numFmt w:val="bullet"/>
-      <w:lvlText w:val="o"/>
-      <w:lvlJc w:val="left"/>
-      <w:pPr>
-        <w:ind w:left="3600" w:hanging="360"/>
-      </w:pPr>
-      <w:rPr>
-        <w:rFonts w:ascii="Courier New" w:hAnsi="Courier New" w:cs="Courier New" w:hint="default"/>
-      </w:rPr>
-    </w:lvl>
-    <w:lvl w:ilvl="5" w:tplc="08090005" w:tentative="1">
-      <w:start w:val="1"/>
-      <w:numFmt w:val="bullet"/>
-      <w:lvlText w:val=""/>
-      <w:lvlJc w:val="left"/>
-      <w:pPr>
-        <w:ind w:left="4320" w:hanging="360"/>
-      </w:pPr>
-      <w:rPr>
-        <w:rFonts w:ascii="Wingdings" w:hAnsi="Wingdings" w:hint="default"/>
-      </w:rPr>
-    </w:lvl>
-    <w:lvl w:ilvl="6" w:tplc="08090001" w:tentative="1">
-      <w:start w:val="1"/>
-      <w:numFmt w:val="bullet"/>
-      <w:lvlText w:val=""/>
-      <w:lvlJc w:val="left"/>
-      <w:pPr>
-        <w:ind w:left="5040" w:hanging="360"/>
-      </w:pPr>
-      <w:rPr>
-        <w:rFonts w:ascii="Symbol" w:hAnsi="Symbol" w:hint="default"/>
-      </w:rPr>
-    </w:lvl>
-    <w:lvl w:ilvl="7" w:tplc="08090003" w:tentative="1">
-      <w:start w:val="1"/>
-      <w:numFmt w:val="bullet"/>
-      <w:lvlText w:val="o"/>
-      <w:lvlJc w:val="left"/>
-      <w:pPr>
-        <w:ind w:left="5760" w:hanging="360"/>
-      </w:pPr>
-      <w:rPr>
-        <w:rFonts w:ascii="Courier New" w:hAnsi="Courier New" w:cs="Courier New" w:hint="default"/>
-      </w:rPr>
-    </w:lvl>
-    <w:lvl w:ilvl="8" w:tplc="08090005" w:tentative="1">
-      <w:start w:val="1"/>
-      <w:numFmt w:val="bullet"/>
-      <w:lvlText w:val=""/>
-      <w:lvlJc w:val="left"/>
-      <w:pPr>
-        <w:ind w:left="6480" w:hanging="360"/>
-      </w:pPr>
-      <w:rPr>
-        <w:rFonts w:ascii="Wingdings" w:hAnsi="Wingdings" w:hint="default"/>
-      </w:rPr>
-    </w:lvl>
-  </w:abstractNum>
-  <w:num w:numId="1" w16cid:durableId="2121140475">
+  <w:num w:numId="1">
+    <w:abstractNumId w:val="1"/>
+  </w:num>
+  <w:num w:numId="2">
+    <w:abstractNumId w:val="2"/>
+  </w:num>
+  <w:num w:numId="3">
+    <w:abstractNumId w:val="3"/>
+  </w:num>
+  <w:num w:numId="4">
+    <w:abstractNumId w:val="4"/>
+  </w:num>
+  <w:num w:numId="5">
+    <w:abstractNumId w:val="5"/>
+  </w:num>
+  <w:num w:numId="6">
+    <w:abstractNumId w:val="6"/>
+  </w:num>
+  <w:num w:numId="7">
+    <w:abstractNumId w:val="7"/>
+  </w:num>
+  <w:num w:numId="8">
+    <w:abstractNumId w:val="8"/>
+  </w:num>
+  <w:num w:numId="9">
+    <w:abstractNumId w:val="9"/>
+  </w:num>
+  <w:num w:numId="10">
+    <w:abstractNumId w:val="10"/>
+  </w:num>
+  <w:num w:numId="11">
     <w:abstractNumId w:val="11"/>
   </w:num>
-  <w:num w:numId="2" w16cid:durableId="801383549">
-    <w:abstractNumId w:val="0"/>
-  </w:num>
-  <w:num w:numId="3" w16cid:durableId="466582443">
-    <w:abstractNumId w:val="7"/>
-  </w:num>
-  <w:num w:numId="4" w16cid:durableId="447353960">
-    <w:abstractNumId w:val="2"/>
-  </w:num>
-  <w:num w:numId="5" w16cid:durableId="1496728755">
-    <w:abstractNumId w:val="14"/>
-  </w:num>
-  <w:num w:numId="6" w16cid:durableId="767458260">
+  <w:num w:numId="12">
     <w:abstractNumId w:val="12"/>
   </w:num>
-  <w:num w:numId="7" w16cid:durableId="797188362">
-    <w:abstractNumId w:val="6"/>
+  <w:num w:numId="13">
+    <w:abstractNumId w:val="13"/>
   </w:num>
-  <w:num w:numId="8" w16cid:durableId="1049458776">
-    <w:abstractNumId w:val="1"/>
-  </w:num>
-  <w:num w:numId="9" w16cid:durableId="1781953923">
-    <w:abstractNumId w:val="16"/>
-  </w:num>
-  <w:num w:numId="10" w16cid:durableId="1839228952">
-    <w:abstractNumId w:val="9"/>
-  </w:num>
-  <w:num w:numId="11" w16cid:durableId="814835712">
-    <w:abstractNumId w:val="5"/>
-  </w:num>
-  <w:num w:numId="12" w16cid:durableId="128521117">
-    <w:abstractNumId w:val="3"/>
-  </w:num>
-  <w:num w:numId="13" w16cid:durableId="1748528282">
-    <w:abstractNumId w:val="4"/>
-  </w:num>
-  <w:num w:numId="14" w16cid:durableId="144048608">
-    <w:abstractNumId w:val="8"/>
-  </w:num>
-  <w:num w:numId="15" w16cid:durableId="1763909786">
-    <w:abstractNumId w:val="15"/>
-  </w:num>
-  <w:num w:numId="16" w16cid:durableId="59252111">
-    <w:abstractNumId w:val="10"/>
-  </w:num>
-  <w:num w:numId="17" w16cid:durableId="1692220531">
-    <w:abstractNumId w:val="13"/>
+  <w:num w:numId="14">
+    <w:abstractNumId w:val="14"/>
   </w:num>
 </w:numbering>
 </file>
 
 <file path=word/styles.xml><?xml version="1.0" encoding="utf-8"?>
-<w:styles xmlns:mc="http://schemas.openxmlformats.org/markup-compatibility/2006" xmlns:r="http://schemas.openxmlformats.org/officeDocument/2006/relationships" xmlns:w="http://schemas.openxmlformats.org/wordprocessingml/2006/main" xmlns:w14="http://schemas.microsoft.com/office/word/2010/wordml" xmlns:w15="http://schemas.microsoft.com/office/word/2012/wordml" xmlns:w16cex="http://schemas.microsoft.com/office/word/2018/wordml/cex" xmlns:w16cid="http://schemas.microsoft.com/office/word/2016/wordml/cid" xmlns:w16="http://schemas.microsoft.com/office/word/2018/wordml" xmlns:w16sdtdh="http://schemas.microsoft.com/office/word/2020/wordml/sdtdatahash" xmlns:w16se="http://schemas.microsoft.com/office/word/2015/wordml/symex" mc:Ignorable="w14 w15 w16se w16cid w16 w16cex w16sdtdh">
+<w:styles xmlns:w="http://schemas.openxmlformats.org/wordprocessingml/2006/main" xmlns:w14="http://schemas.microsoft.com/office/word/2010/wordml" xmlns:mc="http://schemas.openxmlformats.org/markup-compatibility/2006" mc:Ignorable="w14">
   <w:docDefaults>
     <w:rPrDefault>
       <w:rPr>
-        <w:rFonts w:asciiTheme="minorHAnsi" w:eastAsiaTheme="minorHAnsi" w:hAnsiTheme="minorHAnsi" w:cstheme="minorBidi"/>
+        <w:rFonts w:ascii="Calibri" w:hAnsi="Calibri" w:eastAsia="Calibri" w:cs="" w:asciiTheme="minorHAnsi" w:cstheme="minorBidi" w:eastAsiaTheme="minorHAnsi" w:hAnsiTheme="minorHAnsi"/>
         <w:sz w:val="22"/>
         <w:szCs w:val="22"/>
         <w:lang w:val="en-GB" w:eastAsia="en-US" w:bidi="ar-SA"/>
@@ -3861,21 +4611,21 @@
     </w:rPrDefault>
     <w:pPrDefault>
       <w:pPr>
-        <w:spacing w:after="160" w:line="259" w:lineRule="auto"/>
+        <w:suppressAutoHyphens w:val="true"/>
       </w:pPr>
     </w:pPrDefault>
   </w:docDefaults>
   <w:latentStyles w:defLockedState="0" w:defUIPriority="99" w:defSemiHidden="0" w:defUnhideWhenUsed="0" w:defQFormat="0" w:count="376">
     <w:lsdException w:name="Normal" w:uiPriority="0" w:qFormat="1"/>
     <w:lsdException w:name="heading 1" w:uiPriority="9" w:qFormat="1"/>
-    <w:lsdException w:name="heading 2" w:semiHidden="1" w:uiPriority="9" w:unhideWhenUsed="1" w:qFormat="1"/>
-    <w:lsdException w:name="heading 3" w:semiHidden="1" w:uiPriority="9" w:unhideWhenUsed="1" w:qFormat="1"/>
-    <w:lsdException w:name="heading 4" w:semiHidden="1" w:uiPriority="9" w:unhideWhenUsed="1" w:qFormat="1"/>
-    <w:lsdException w:name="heading 5" w:semiHidden="1" w:uiPriority="9" w:unhideWhenUsed="1" w:qFormat="1"/>
-    <w:lsdException w:name="heading 6" w:semiHidden="1" w:uiPriority="9" w:unhideWhenUsed="1" w:qFormat="1"/>
-    <w:lsdException w:name="heading 7" w:semiHidden="1" w:uiPriority="9" w:unhideWhenUsed="1" w:qFormat="1"/>
-    <w:lsdException w:name="heading 8" w:semiHidden="1" w:uiPriority="9" w:unhideWhenUsed="1" w:qFormat="1"/>
-    <w:lsdException w:name="heading 9" w:semiHidden="1" w:uiPriority="9" w:unhideWhenUsed="1" w:qFormat="1"/>
+    <w:lsdException w:name="heading 2" w:uiPriority="9" w:semiHidden="1" w:unhideWhenUsed="1" w:qFormat="1"/>
+    <w:lsdException w:name="heading 3" w:uiPriority="9" w:semiHidden="1" w:unhideWhenUsed="1" w:qFormat="1"/>
+    <w:lsdException w:name="heading 4" w:uiPriority="9" w:semiHidden="1" w:unhideWhenUsed="1" w:qFormat="1"/>
+    <w:lsdException w:name="heading 5" w:uiPriority="9" w:semiHidden="1" w:unhideWhenUsed="1" w:qFormat="1"/>
+    <w:lsdException w:name="heading 6" w:uiPriority="9" w:semiHidden="1" w:unhideWhenUsed="1" w:qFormat="1"/>
+    <w:lsdException w:name="heading 7" w:uiPriority="9" w:semiHidden="1" w:unhideWhenUsed="1" w:qFormat="1"/>
+    <w:lsdException w:name="heading 8" w:uiPriority="9" w:semiHidden="1" w:unhideWhenUsed="1" w:qFormat="1"/>
+    <w:lsdException w:name="heading 9" w:uiPriority="9" w:semiHidden="1" w:unhideWhenUsed="1" w:qFormat="1"/>
     <w:lsdException w:name="index 1" w:semiHidden="1" w:unhideWhenUsed="1"/>
     <w:lsdException w:name="index 2" w:semiHidden="1" w:unhideWhenUsed="1"/>
     <w:lsdException w:name="index 3" w:semiHidden="1" w:unhideWhenUsed="1"/>
@@ -3885,22 +4635,22 @@
     <w:lsdException w:name="index 7" w:semiHidden="1" w:unhideWhenUsed="1"/>
     <w:lsdException w:name="index 8" w:semiHidden="1" w:unhideWhenUsed="1"/>
     <w:lsdException w:name="index 9" w:semiHidden="1" w:unhideWhenUsed="1"/>
-    <w:lsdException w:name="toc 1" w:semiHidden="1" w:uiPriority="39" w:unhideWhenUsed="1"/>
-    <w:lsdException w:name="toc 2" w:semiHidden="1" w:uiPriority="39" w:unhideWhenUsed="1"/>
-    <w:lsdException w:name="toc 3" w:semiHidden="1" w:uiPriority="39" w:unhideWhenUsed="1"/>
-    <w:lsdException w:name="toc 4" w:semiHidden="1" w:uiPriority="39" w:unhideWhenUsed="1"/>
-    <w:lsdException w:name="toc 5" w:semiHidden="1" w:uiPriority="39" w:unhideWhenUsed="1"/>
-    <w:lsdException w:name="toc 6" w:semiHidden="1" w:uiPriority="39" w:unhideWhenUsed="1"/>
-    <w:lsdException w:name="toc 7" w:semiHidden="1" w:uiPriority="39" w:unhideWhenUsed="1"/>
-    <w:lsdException w:name="toc 8" w:semiHidden="1" w:uiPriority="39" w:unhideWhenUsed="1"/>
-    <w:lsdException w:name="toc 9" w:semiHidden="1" w:uiPriority="39" w:unhideWhenUsed="1"/>
+    <w:lsdException w:name="toc 1" w:uiPriority="39" w:semiHidden="1" w:unhideWhenUsed="1"/>
+    <w:lsdException w:name="toc 2" w:uiPriority="39" w:semiHidden="1" w:unhideWhenUsed="1"/>
+    <w:lsdException w:name="toc 3" w:uiPriority="39" w:semiHidden="1" w:unhideWhenUsed="1"/>
+    <w:lsdException w:name="toc 4" w:uiPriority="39" w:semiHidden="1" w:unhideWhenUsed="1"/>
+    <w:lsdException w:name="toc 5" w:uiPriority="39" w:semiHidden="1" w:unhideWhenUsed="1"/>
+    <w:lsdException w:name="toc 6" w:uiPriority="39" w:semiHidden="1" w:unhideWhenUsed="1"/>
+    <w:lsdException w:name="toc 7" w:uiPriority="39" w:semiHidden="1" w:unhideWhenUsed="1"/>
+    <w:lsdException w:name="toc 8" w:uiPriority="39" w:semiHidden="1" w:unhideWhenUsed="1"/>
+    <w:lsdException w:name="toc 9" w:uiPriority="39" w:semiHidden="1" w:unhideWhenUsed="1"/>
     <w:lsdException w:name="Normal Indent" w:semiHidden="1" w:unhideWhenUsed="1"/>
     <w:lsdException w:name="footnote text" w:semiHidden="1" w:unhideWhenUsed="1"/>
     <w:lsdException w:name="annotation text" w:semiHidden="1" w:unhideWhenUsed="1"/>
     <w:lsdException w:name="header" w:semiHidden="1" w:unhideWhenUsed="1"/>
     <w:lsdException w:name="footer" w:semiHidden="1" w:unhideWhenUsed="1"/>
     <w:lsdException w:name="index heading" w:semiHidden="1" w:unhideWhenUsed="1"/>
-    <w:lsdException w:name="caption" w:semiHidden="1" w:uiPriority="35" w:unhideWhenUsed="1" w:qFormat="1"/>
+    <w:lsdException w:name="caption" w:uiPriority="35" w:semiHidden="1" w:unhideWhenUsed="1" w:qFormat="1"/>
     <w:lsdException w:name="table of figures" w:semiHidden="1" w:unhideWhenUsed="1"/>
     <w:lsdException w:name="envelope address" w:semiHidden="1" w:unhideWhenUsed="1"/>
     <w:lsdException w:name="envelope return" w:semiHidden="1" w:unhideWhenUsed="1"/>
@@ -3931,7 +4681,7 @@
     <w:lsdException w:name="Title" w:uiPriority="10" w:qFormat="1"/>
     <w:lsdException w:name="Closing" w:semiHidden="1" w:unhideWhenUsed="1"/>
     <w:lsdException w:name="Signature" w:semiHidden="1" w:unhideWhenUsed="1"/>
-    <w:lsdException w:name="Default Paragraph Font" w:semiHidden="1" w:uiPriority="1" w:unhideWhenUsed="1"/>
+    <w:lsdException w:name="Default Paragraph Font" w:uiPriority="1" w:semiHidden="1" w:unhideWhenUsed="1"/>
     <w:lsdException w:name="Body Text" w:semiHidden="1" w:unhideWhenUsed="1"/>
     <w:lsdException w:name="Body Text Indent" w:semiHidden="1" w:unhideWhenUsed="1"/>
     <w:lsdException w:name="List Continue" w:semiHidden="1" w:unhideWhenUsed="1"/>
@@ -4131,8 +4881,8 @@
     <w:lsdException w:name="Subtle Reference" w:uiPriority="31" w:qFormat="1"/>
     <w:lsdException w:name="Intense Reference" w:uiPriority="32" w:qFormat="1"/>
     <w:lsdException w:name="Book Title" w:uiPriority="33" w:qFormat="1"/>
-    <w:lsdException w:name="Bibliography" w:semiHidden="1" w:uiPriority="37" w:unhideWhenUsed="1"/>
-    <w:lsdException w:name="TOC Heading" w:semiHidden="1" w:uiPriority="39" w:unhideWhenUsed="1" w:qFormat="1"/>
+    <w:lsdException w:name="Bibliography" w:uiPriority="37" w:semiHidden="1" w:unhideWhenUsed="1"/>
+    <w:lsdException w:name="TOC Heading" w:uiPriority="39" w:semiHidden="1" w:unhideWhenUsed="1" w:qFormat="1"/>
     <w:lsdException w:name="Plain Table 1" w:uiPriority="41"/>
     <w:lsdException w:name="Plain Table 2" w:uiPriority="42"/>
     <w:lsdException w:name="Plain Table 3" w:uiPriority="43"/>
@@ -4243,179 +4993,146 @@
     <w:lsdException w:name="Unresolved Mention" w:semiHidden="1" w:unhideWhenUsed="1"/>
     <w:lsdException w:name="Smart Link" w:semiHidden="1" w:unhideWhenUsed="1"/>
   </w:latentStyles>
-  <w:style w:type="paragraph" w:default="1" w:styleId="Normal">
+  <w:style w:type="paragraph" w:styleId="Normal" w:default="1">
     <w:name w:val="Normal"/>
     <w:qFormat/>
+    <w:pPr>
+      <w:widowControl/>
+      <w:bidi w:val="0"/>
+      <w:spacing w:lineRule="auto" w:line="259" w:before="0" w:after="160"/>
+      <w:jc w:val="left"/>
+    </w:pPr>
+    <w:rPr>
+      <w:rFonts w:ascii="Calibri" w:hAnsi="Calibri" w:eastAsia="Calibri" w:cs="" w:asciiTheme="minorHAnsi" w:cstheme="minorBidi" w:eastAsiaTheme="minorHAnsi" w:hAnsiTheme="minorHAnsi"/>
+      <w:color w:val="auto"/>
+      <w:kern w:val="0"/>
+      <w:sz w:val="22"/>
+      <w:szCs w:val="22"/>
+      <w:lang w:val="en-GB" w:eastAsia="en-US" w:bidi="ar-SA"/>
+    </w:rPr>
   </w:style>
   <w:style w:type="paragraph" w:styleId="Heading1">
-    <w:name w:val="heading 1"/>
+    <w:name w:val="Heading 1"/>
     <w:basedOn w:val="Normal"/>
     <w:next w:val="Normal"/>
     <w:link w:val="Heading1Char"/>
     <w:uiPriority w:val="9"/>
     <w:qFormat/>
-    <w:rsid w:val="000D79EB"/>
+    <w:rsid w:val="000d79eb"/>
     <w:pPr>
-      <w:keepNext/>
+      <w:keepNext w:val="true"/>
       <w:keepLines/>
       <w:spacing w:before="240" w:after="0"/>
       <w:outlineLvl w:val="0"/>
     </w:pPr>
     <w:rPr>
-      <w:rFonts w:asciiTheme="majorHAnsi" w:eastAsiaTheme="majorEastAsia" w:hAnsiTheme="majorHAnsi" w:cstheme="majorBidi"/>
-      <w:color w:val="2F5496" w:themeColor="accent1" w:themeShade="BF"/>
+      <w:rFonts w:ascii="Calibri Light" w:hAnsi="Calibri Light" w:eastAsia="" w:cs="" w:asciiTheme="majorHAnsi" w:cstheme="majorBidi" w:eastAsiaTheme="majorEastAsia" w:hAnsiTheme="majorHAnsi"/>
+      <w:color w:val="2F5496" w:themeColor="accent1" w:themeShade="bf"/>
       <w:sz w:val="32"/>
       <w:szCs w:val="32"/>
     </w:rPr>
   </w:style>
   <w:style w:type="paragraph" w:styleId="Heading2">
-    <w:name w:val="heading 2"/>
+    <w:name w:val="Heading 2"/>
     <w:basedOn w:val="Normal"/>
     <w:next w:val="Normal"/>
     <w:link w:val="Heading2Char"/>
     <w:uiPriority w:val="9"/>
     <w:unhideWhenUsed/>
     <w:qFormat/>
-    <w:rsid w:val="008E15D4"/>
+    <w:rsid w:val="008e15d4"/>
     <w:pPr>
-      <w:keepNext/>
+      <w:keepNext w:val="true"/>
       <w:keepLines/>
       <w:spacing w:before="40" w:after="0"/>
       <w:outlineLvl w:val="1"/>
     </w:pPr>
     <w:rPr>
-      <w:rFonts w:asciiTheme="majorHAnsi" w:eastAsiaTheme="majorEastAsia" w:hAnsiTheme="majorHAnsi" w:cstheme="majorBidi"/>
-      <w:color w:val="2F5496" w:themeColor="accent1" w:themeShade="BF"/>
+      <w:rFonts w:ascii="Calibri Light" w:hAnsi="Calibri Light" w:eastAsia="" w:cs="" w:asciiTheme="majorHAnsi" w:cstheme="majorBidi" w:eastAsiaTheme="majorEastAsia" w:hAnsiTheme="majorHAnsi"/>
+      <w:color w:val="2F5496" w:themeColor="accent1" w:themeShade="bf"/>
       <w:sz w:val="26"/>
       <w:szCs w:val="26"/>
     </w:rPr>
   </w:style>
   <w:style w:type="paragraph" w:styleId="Heading3">
-    <w:name w:val="heading 3"/>
+    <w:name w:val="Heading 3"/>
     <w:basedOn w:val="Normal"/>
     <w:next w:val="Normal"/>
     <w:link w:val="Heading3Char"/>
     <w:uiPriority w:val="9"/>
     <w:unhideWhenUsed/>
     <w:qFormat/>
-    <w:rsid w:val="00D76C58"/>
+    <w:rsid w:val="00d76c58"/>
     <w:pPr>
-      <w:keepNext/>
+      <w:keepNext w:val="true"/>
       <w:keepLines/>
       <w:spacing w:before="40" w:after="0"/>
       <w:outlineLvl w:val="2"/>
     </w:pPr>
     <w:rPr>
-      <w:rFonts w:asciiTheme="majorHAnsi" w:eastAsiaTheme="majorEastAsia" w:hAnsiTheme="majorHAnsi" w:cstheme="majorBidi"/>
-      <w:color w:val="1F3763" w:themeColor="accent1" w:themeShade="7F"/>
+      <w:rFonts w:ascii="Calibri Light" w:hAnsi="Calibri Light" w:eastAsia="" w:cs="" w:asciiTheme="majorHAnsi" w:cstheme="majorBidi" w:eastAsiaTheme="majorEastAsia" w:hAnsiTheme="majorHAnsi"/>
+      <w:color w:val="1F3763" w:themeColor="accent1" w:themeShade="7f"/>
       <w:sz w:val="24"/>
       <w:szCs w:val="24"/>
     </w:rPr>
   </w:style>
-  <w:style w:type="character" w:default="1" w:styleId="DefaultParagraphFont">
+  <w:style w:type="character" w:styleId="DefaultParagraphFont" w:default="1">
     <w:name w:val="Default Paragraph Font"/>
     <w:uiPriority w:val="1"/>
     <w:semiHidden/>
     <w:unhideWhenUsed/>
+    <w:qFormat/>
+    <w:rPr/>
   </w:style>
-  <w:style w:type="table" w:default="1" w:styleId="TableNormal">
-    <w:name w:val="Normal Table"/>
-    <w:uiPriority w:val="99"/>
-    <w:semiHidden/>
-    <w:unhideWhenUsed/>
-    <w:tblPr>
-      <w:tblInd w:w="0" w:type="dxa"/>
-      <w:tblCellMar>
-        <w:top w:w="0" w:type="dxa"/>
-        <w:left w:w="108" w:type="dxa"/>
-        <w:bottom w:w="0" w:type="dxa"/>
-        <w:right w:w="108" w:type="dxa"/>
-      </w:tblCellMar>
-    </w:tblPr>
-  </w:style>
-  <w:style w:type="numbering" w:default="1" w:styleId="NoList">
-    <w:name w:val="No List"/>
-    <w:uiPriority w:val="99"/>
-    <w:semiHidden/>
-    <w:unhideWhenUsed/>
-  </w:style>
-  <w:style w:type="paragraph" w:styleId="Title">
-    <w:name w:val="Title"/>
-    <w:basedOn w:val="Normal"/>
-    <w:next w:val="Normal"/>
-    <w:link w:val="TitleChar"/>
+  <w:style w:type="character" w:styleId="TitleChar" w:customStyle="1">
+    <w:name w:val="Title Char"/>
+    <w:basedOn w:val="DefaultParagraphFont"/>
+    <w:link w:val="Title"/>
     <w:uiPriority w:val="10"/>
     <w:qFormat/>
-    <w:rsid w:val="009F0CE3"/>
-    <w:pPr>
-      <w:spacing w:after="0" w:line="240" w:lineRule="auto"/>
-      <w:contextualSpacing/>
-    </w:pPr>
+    <w:rsid w:val="009f0ce3"/>
     <w:rPr>
-      <w:rFonts w:asciiTheme="majorHAnsi" w:eastAsiaTheme="majorEastAsia" w:hAnsiTheme="majorHAnsi" w:cstheme="majorBidi"/>
+      <w:rFonts w:ascii="Calibri Light" w:hAnsi="Calibri Light" w:eastAsia="" w:cs="" w:asciiTheme="majorHAnsi" w:cstheme="majorBidi" w:eastAsiaTheme="majorEastAsia" w:hAnsiTheme="majorHAnsi"/>
       <w:spacing w:val="-10"/>
-      <w:kern w:val="28"/>
+      <w:kern w:val="2"/>
       <w:sz w:val="56"/>
       <w:szCs w:val="56"/>
     </w:rPr>
   </w:style>
-  <w:style w:type="character" w:customStyle="1" w:styleId="TitleChar">
-    <w:name w:val="Title Char"/>
-    <w:basedOn w:val="DefaultParagraphFont"/>
-    <w:link w:val="Title"/>
-    <w:uiPriority w:val="10"/>
-    <w:rsid w:val="009F0CE3"/>
-    <w:rPr>
-      <w:rFonts w:asciiTheme="majorHAnsi" w:eastAsiaTheme="majorEastAsia" w:hAnsiTheme="majorHAnsi" w:cstheme="majorBidi"/>
-      <w:spacing w:val="-10"/>
-      <w:kern w:val="28"/>
-      <w:sz w:val="56"/>
-      <w:szCs w:val="56"/>
-    </w:rPr>
-  </w:style>
-  <w:style w:type="character" w:customStyle="1" w:styleId="Heading1Char">
+  <w:style w:type="character" w:styleId="Heading1Char" w:customStyle="1">
     <w:name w:val="Heading 1 Char"/>
     <w:basedOn w:val="DefaultParagraphFont"/>
     <w:link w:val="Heading1"/>
     <w:uiPriority w:val="9"/>
-    <w:rsid w:val="000D79EB"/>
+    <w:qFormat/>
+    <w:rsid w:val="000d79eb"/>
     <w:rPr>
-      <w:rFonts w:asciiTheme="majorHAnsi" w:eastAsiaTheme="majorEastAsia" w:hAnsiTheme="majorHAnsi" w:cstheme="majorBidi"/>
-      <w:color w:val="2F5496" w:themeColor="accent1" w:themeShade="BF"/>
+      <w:rFonts w:ascii="Calibri Light" w:hAnsi="Calibri Light" w:eastAsia="" w:cs="" w:asciiTheme="majorHAnsi" w:cstheme="majorBidi" w:eastAsiaTheme="majorEastAsia" w:hAnsiTheme="majorHAnsi"/>
+      <w:color w:val="2F5496" w:themeColor="accent1" w:themeShade="bf"/>
       <w:sz w:val="32"/>
       <w:szCs w:val="32"/>
     </w:rPr>
   </w:style>
-  <w:style w:type="paragraph" w:styleId="ListParagraph">
-    <w:name w:val="List Paragraph"/>
-    <w:basedOn w:val="Normal"/>
-    <w:uiPriority w:val="34"/>
-    <w:qFormat/>
-    <w:rsid w:val="00ED7B77"/>
-    <w:pPr>
-      <w:ind w:left="720"/>
-      <w:contextualSpacing/>
-    </w:pPr>
-  </w:style>
-  <w:style w:type="character" w:customStyle="1" w:styleId="Heading2Char">
+  <w:style w:type="character" w:styleId="Heading2Char" w:customStyle="1">
     <w:name w:val="Heading 2 Char"/>
     <w:basedOn w:val="DefaultParagraphFont"/>
     <w:link w:val="Heading2"/>
     <w:uiPriority w:val="9"/>
-    <w:rsid w:val="008E15D4"/>
+    <w:qFormat/>
+    <w:rsid w:val="008e15d4"/>
     <w:rPr>
-      <w:rFonts w:asciiTheme="majorHAnsi" w:eastAsiaTheme="majorEastAsia" w:hAnsiTheme="majorHAnsi" w:cstheme="majorBidi"/>
-      <w:color w:val="2F5496" w:themeColor="accent1" w:themeShade="BF"/>
+      <w:rFonts w:ascii="Calibri Light" w:hAnsi="Calibri Light" w:eastAsia="" w:cs="" w:asciiTheme="majorHAnsi" w:cstheme="majorBidi" w:eastAsiaTheme="majorEastAsia" w:hAnsiTheme="majorHAnsi"/>
+      <w:color w:val="2F5496" w:themeColor="accent1" w:themeShade="bf"/>
       <w:sz w:val="26"/>
       <w:szCs w:val="26"/>
     </w:rPr>
   </w:style>
-  <w:style w:type="character" w:styleId="Hyperlink">
+  <w:style w:type="character" w:styleId="InternetLink">
     <w:name w:val="Hyperlink"/>
     <w:basedOn w:val="DefaultParagraphFont"/>
     <w:uiPriority w:val="99"/>
     <w:unhideWhenUsed/>
-    <w:rsid w:val="009A3CDA"/>
+    <w:rsid w:val="009a3cda"/>
     <w:rPr>
       <w:color w:val="0563C1" w:themeColor="hyperlink"/>
       <w:u w:val="single"/>
@@ -4427,43 +5144,156 @@
     <w:uiPriority w:val="99"/>
     <w:semiHidden/>
     <w:unhideWhenUsed/>
-    <w:rsid w:val="009A3CDA"/>
+    <w:qFormat/>
+    <w:rsid w:val="009a3cda"/>
     <w:rPr>
       <w:color w:val="605E5C"/>
-      <w:shd w:val="clear" w:color="auto" w:fill="E1DFDD"/>
+      <w:shd w:fill="E1DFDD" w:val="clear"/>
     </w:rPr>
   </w:style>
-  <w:style w:type="character" w:customStyle="1" w:styleId="Heading3Char">
+  <w:style w:type="character" w:styleId="Heading3Char" w:customStyle="1">
     <w:name w:val="Heading 3 Char"/>
     <w:basedOn w:val="DefaultParagraphFont"/>
     <w:link w:val="Heading3"/>
     <w:uiPriority w:val="9"/>
-    <w:rsid w:val="00D76C58"/>
+    <w:qFormat/>
+    <w:rsid w:val="00d76c58"/>
     <w:rPr>
-      <w:rFonts w:asciiTheme="majorHAnsi" w:eastAsiaTheme="majorEastAsia" w:hAnsiTheme="majorHAnsi" w:cstheme="majorBidi"/>
-      <w:color w:val="1F3763" w:themeColor="accent1" w:themeShade="7F"/>
+      <w:rFonts w:ascii="Calibri Light" w:hAnsi="Calibri Light" w:eastAsia="" w:cs="" w:asciiTheme="majorHAnsi" w:cstheme="majorBidi" w:eastAsiaTheme="majorEastAsia" w:hAnsiTheme="majorHAnsi"/>
+      <w:color w:val="1F3763" w:themeColor="accent1" w:themeShade="7f"/>
       <w:sz w:val="24"/>
       <w:szCs w:val="24"/>
     </w:rPr>
   </w:style>
-  <w:style w:type="table" w:styleId="TableGrid">
-    <w:name w:val="Table Grid"/>
-    <w:basedOn w:val="TableNormal"/>
-    <w:uiPriority w:val="39"/>
-    <w:rsid w:val="00B50F49"/>
+  <w:style w:type="character" w:styleId="SubtitleChar" w:customStyle="1">
+    <w:name w:val="Subtitle Char"/>
+    <w:basedOn w:val="DefaultParagraphFont"/>
+    <w:link w:val="Subtitle"/>
+    <w:uiPriority w:val="11"/>
+    <w:qFormat/>
+    <w:rsid w:val="00447a4d"/>
+    <w:rPr>
+      <w:rFonts w:eastAsia="" w:eastAsiaTheme="minorEastAsia"/>
+      <w:color w:val="5A5A5A" w:themeColor="text1" w:themeTint="a5"/>
+      <w:spacing w:val="15"/>
+    </w:rPr>
+  </w:style>
+  <w:style w:type="character" w:styleId="HeaderChar" w:customStyle="1">
+    <w:name w:val="Header Char"/>
+    <w:basedOn w:val="DefaultParagraphFont"/>
+    <w:link w:val="Header"/>
+    <w:uiPriority w:val="99"/>
+    <w:qFormat/>
+    <w:rsid w:val="002a4062"/>
+    <w:rPr/>
+  </w:style>
+  <w:style w:type="character" w:styleId="FooterChar" w:customStyle="1">
+    <w:name w:val="Footer Char"/>
+    <w:basedOn w:val="DefaultParagraphFont"/>
+    <w:link w:val="Footer"/>
+    <w:uiPriority w:val="99"/>
+    <w:qFormat/>
+    <w:rsid w:val="002a4062"/>
+    <w:rPr/>
+  </w:style>
+  <w:style w:type="character" w:styleId="Bullets">
+    <w:name w:val="Bullets"/>
+    <w:qFormat/>
+    <w:rPr>
+      <w:rFonts w:ascii="OpenSymbol" w:hAnsi="OpenSymbol" w:eastAsia="OpenSymbol" w:cs="OpenSymbol"/>
+    </w:rPr>
+  </w:style>
+  <w:style w:type="paragraph" w:styleId="Heading">
+    <w:name w:val="Heading"/>
+    <w:basedOn w:val="Normal"/>
+    <w:next w:val="TextBody"/>
+    <w:qFormat/>
     <w:pPr>
-      <w:spacing w:after="0" w:line="240" w:lineRule="auto"/>
+      <w:keepNext w:val="true"/>
+      <w:spacing w:before="240" w:after="120"/>
     </w:pPr>
-    <w:tblPr>
-      <w:tblBorders>
-        <w:top w:val="single" w:sz="4" w:space="0" w:color="auto"/>
-        <w:left w:val="single" w:sz="4" w:space="0" w:color="auto"/>
-        <w:bottom w:val="single" w:sz="4" w:space="0" w:color="auto"/>
-        <w:right w:val="single" w:sz="4" w:space="0" w:color="auto"/>
-        <w:insideH w:val="single" w:sz="4" w:space="0" w:color="auto"/>
-        <w:insideV w:val="single" w:sz="4" w:space="0" w:color="auto"/>
-      </w:tblBorders>
-    </w:tblPr>
+    <w:rPr>
+      <w:rFonts w:ascii="Arial" w:hAnsi="Arial" w:eastAsia="Noto Serif CJK HK" w:cs="FreeSans"/>
+      <w:sz w:val="28"/>
+      <w:szCs w:val="28"/>
+    </w:rPr>
+  </w:style>
+  <w:style w:type="paragraph" w:styleId="TextBody">
+    <w:name w:val="Body Text"/>
+    <w:basedOn w:val="Normal"/>
+    <w:pPr>
+      <w:spacing w:lineRule="auto" w:line="276" w:before="0" w:after="140"/>
+    </w:pPr>
+    <w:rPr/>
+  </w:style>
+  <w:style w:type="paragraph" w:styleId="List">
+    <w:name w:val="List"/>
+    <w:basedOn w:val="TextBody"/>
+    <w:pPr/>
+    <w:rPr>
+      <w:rFonts w:cs="FreeSans"/>
+    </w:rPr>
+  </w:style>
+  <w:style w:type="paragraph" w:styleId="Caption">
+    <w:name w:val="Caption"/>
+    <w:basedOn w:val="Normal"/>
+    <w:qFormat/>
+    <w:pPr>
+      <w:suppressLineNumbers/>
+      <w:spacing w:before="120" w:after="120"/>
+    </w:pPr>
+    <w:rPr>
+      <w:rFonts w:cs="FreeSans"/>
+      <w:i/>
+      <w:iCs/>
+      <w:sz w:val="24"/>
+      <w:szCs w:val="24"/>
+    </w:rPr>
+  </w:style>
+  <w:style w:type="paragraph" w:styleId="Index">
+    <w:name w:val="Index"/>
+    <w:basedOn w:val="Normal"/>
+    <w:qFormat/>
+    <w:pPr>
+      <w:suppressLineNumbers/>
+    </w:pPr>
+    <w:rPr>
+      <w:rFonts w:cs="FreeSans"/>
+      <w:lang w:val="zxx" w:eastAsia="zxx" w:bidi="zxx"/>
+    </w:rPr>
+  </w:style>
+  <w:style w:type="paragraph" w:styleId="Title">
+    <w:name w:val="Title"/>
+    <w:basedOn w:val="Normal"/>
+    <w:next w:val="Normal"/>
+    <w:link w:val="TitleChar"/>
+    <w:uiPriority w:val="10"/>
+    <w:qFormat/>
+    <w:rsid w:val="009f0ce3"/>
+    <w:pPr>
+      <w:spacing w:lineRule="auto" w:line="240" w:before="0" w:after="0"/>
+      <w:contextualSpacing/>
+    </w:pPr>
+    <w:rPr>
+      <w:rFonts w:ascii="Calibri Light" w:hAnsi="Calibri Light" w:eastAsia="" w:cs="" w:asciiTheme="majorHAnsi" w:cstheme="majorBidi" w:eastAsiaTheme="majorEastAsia" w:hAnsiTheme="majorHAnsi"/>
+      <w:spacing w:val="-10"/>
+      <w:kern w:val="2"/>
+      <w:sz w:val="56"/>
+      <w:szCs w:val="56"/>
+    </w:rPr>
+  </w:style>
+  <w:style w:type="paragraph" w:styleId="ListParagraph">
+    <w:name w:val="List Paragraph"/>
+    <w:basedOn w:val="Normal"/>
+    <w:uiPriority w:val="34"/>
+    <w:qFormat/>
+    <w:rsid w:val="00ed7b77"/>
+    <w:pPr>
+      <w:spacing w:before="0" w:after="160"/>
+      <w:ind w:left="720" w:hanging="0"/>
+      <w:contextualSpacing/>
+    </w:pPr>
+    <w:rPr/>
   </w:style>
   <w:style w:type="paragraph" w:styleId="Subtitle">
     <w:name w:val="Subtitle"/>
@@ -4472,35 +5302,100 @@
     <w:link w:val="SubtitleChar"/>
     <w:uiPriority w:val="11"/>
     <w:qFormat/>
-    <w:rsid w:val="00447A4D"/>
-    <w:pPr>
-      <w:numPr>
-        <w:ilvl w:val="1"/>
-      </w:numPr>
-    </w:pPr>
+    <w:rsid w:val="00447a4d"/>
+    <w:pPr/>
     <w:rPr>
-      <w:rFonts w:eastAsiaTheme="minorEastAsia"/>
-      <w:color w:val="5A5A5A" w:themeColor="text1" w:themeTint="A5"/>
+      <w:rFonts w:eastAsia="" w:eastAsiaTheme="minorEastAsia"/>
+      <w:color w:val="5A5A5A" w:themeColor="text1" w:themeTint="a5"/>
       <w:spacing w:val="15"/>
     </w:rPr>
   </w:style>
-  <w:style w:type="character" w:customStyle="1" w:styleId="SubtitleChar">
-    <w:name w:val="Subtitle Char"/>
-    <w:basedOn w:val="DefaultParagraphFont"/>
-    <w:link w:val="Subtitle"/>
-    <w:uiPriority w:val="11"/>
-    <w:rsid w:val="00447A4D"/>
-    <w:rPr>
-      <w:rFonts w:eastAsiaTheme="minorEastAsia"/>
-      <w:color w:val="5A5A5A" w:themeColor="text1" w:themeTint="A5"/>
-      <w:spacing w:val="15"/>
-    </w:rPr>
+  <w:style w:type="paragraph" w:styleId="HeaderandFooter">
+    <w:name w:val="Header and Footer"/>
+    <w:basedOn w:val="Normal"/>
+    <w:qFormat/>
+    <w:pPr/>
+    <w:rPr/>
+  </w:style>
+  <w:style w:type="paragraph" w:styleId="Header">
+    <w:name w:val="Header"/>
+    <w:basedOn w:val="Normal"/>
+    <w:link w:val="HeaderChar"/>
+    <w:uiPriority w:val="99"/>
+    <w:unhideWhenUsed/>
+    <w:rsid w:val="002a4062"/>
+    <w:pPr>
+      <w:tabs>
+        <w:tab w:val="clear" w:pos="720"/>
+        <w:tab w:val="center" w:pos="4513" w:leader="none"/>
+        <w:tab w:val="right" w:pos="9026" w:leader="none"/>
+      </w:tabs>
+      <w:spacing w:lineRule="auto" w:line="240" w:before="0" w:after="0"/>
+    </w:pPr>
+    <w:rPr/>
+  </w:style>
+  <w:style w:type="paragraph" w:styleId="Footer">
+    <w:name w:val="Footer"/>
+    <w:basedOn w:val="Normal"/>
+    <w:link w:val="FooterChar"/>
+    <w:uiPriority w:val="99"/>
+    <w:unhideWhenUsed/>
+    <w:rsid w:val="002a4062"/>
+    <w:pPr>
+      <w:tabs>
+        <w:tab w:val="clear" w:pos="720"/>
+        <w:tab w:val="center" w:pos="4513" w:leader="none"/>
+        <w:tab w:val="right" w:pos="9026" w:leader="none"/>
+      </w:tabs>
+      <w:spacing w:lineRule="auto" w:line="240" w:before="0" w:after="0"/>
+    </w:pPr>
+    <w:rPr/>
+  </w:style>
+  <w:style w:type="numbering" w:styleId="NoList" w:default="1">
+    <w:name w:val="No List"/>
+    <w:uiPriority w:val="99"/>
+    <w:semiHidden/>
+    <w:unhideWhenUsed/>
+    <w:qFormat/>
+  </w:style>
+  <w:style w:type="table" w:default="1" w:styleId="TableNormal">
+    <w:name w:val="Normal Table"/>
+    <w:uiPriority w:val="99"/>
+    <w:semiHidden/>
+    <w:unhideWhenUsed/>
+    <w:tblPr>
+      <w:tblCellMar>
+        <w:top w:w="0" w:type="dxa"/>
+        <w:left w:w="108" w:type="dxa"/>
+        <w:bottom w:w="0" w:type="dxa"/>
+        <w:right w:w="108" w:type="dxa"/>
+      </w:tblCellMar>
+    </w:tblPr>
+  </w:style>
+  <w:style w:type="table" w:styleId="TableGrid">
+    <w:name w:val="Table Grid"/>
+    <w:basedOn w:val="TableNormal"/>
+    <w:uiPriority w:val="39"/>
+    <w:rsid w:val="00b50f49"/>
+    <w:pPr>
+      <w:spacing w:after="0" w:line="240" w:lineRule="auto"/>
+    </w:pPr>
+    <w:tblPr>
+      <w:tblBorders>
+        <w:top w:val="single" w:color="auto" w:sz="4" w:space="0"/>
+        <w:left w:val="single" w:color="auto" w:sz="4" w:space="0"/>
+        <w:bottom w:val="single" w:color="auto" w:sz="4" w:space="0"/>
+        <w:right w:val="single" w:color="auto" w:sz="4" w:space="0"/>
+        <w:insideH w:val="single" w:color="auto" w:sz="4" w:space="0"/>
+        <w:insideV w:val="single" w:color="auto" w:sz="4" w:space="0"/>
+      </w:tblBorders>
+    </w:tblPr>
   </w:style>
   <w:style w:type="table" w:styleId="PlainTable4">
     <w:name w:val="Plain Table 4"/>
     <w:basedOn w:val="TableNormal"/>
     <w:uiPriority w:val="44"/>
-    <w:rsid w:val="009D1CA6"/>
+    <w:rsid w:val="009d1ca6"/>
     <w:pPr>
       <w:spacing w:after="0" w:line="240" w:lineRule="auto"/>
     </w:pPr>
@@ -4513,81 +5408,41 @@
         <w:b/>
         <w:bCs/>
       </w:rPr>
+      <w:tblPr/>
     </w:tblStylePr>
     <w:tblStylePr w:type="lastRow">
       <w:rPr>
         <w:b/>
         <w:bCs/>
       </w:rPr>
+      <w:tblPr/>
     </w:tblStylePr>
     <w:tblStylePr w:type="firstCol">
       <w:rPr>
         <w:b/>
         <w:bCs/>
       </w:rPr>
+      <w:tblPr/>
     </w:tblStylePr>
     <w:tblStylePr w:type="lastCol">
       <w:rPr>
         <w:b/>
         <w:bCs/>
       </w:rPr>
+      <w:tblPr/>
     </w:tblStylePr>
     <w:tblStylePr w:type="band1Vert">
       <w:tblPr/>
       <w:tcPr>
-        <w:shd w:val="clear" w:color="auto" w:fill="F2F2F2" w:themeFill="background1" w:themeFillShade="F2"/>
+        <w:shd w:val="clear" w:color="auto" w:fill="F2F2F2" w:themeFill="background1" w:themeFillShade="f2"/>
       </w:tcPr>
     </w:tblStylePr>
     <w:tblStylePr w:type="band1Horz">
       <w:tblPr/>
       <w:tcPr>
-        <w:shd w:val="clear" w:color="auto" w:fill="F2F2F2" w:themeFill="background1" w:themeFillShade="F2"/>
+        <w:shd w:val="clear" w:color="auto" w:fill="F2F2F2" w:themeFill="background1" w:themeFillShade="f2"/>
       </w:tcPr>
     </w:tblStylePr>
-  </w:style>
-  <w:style w:type="paragraph" w:styleId="Header">
-    <w:name w:val="header"/>
-    <w:basedOn w:val="Normal"/>
-    <w:link w:val="HeaderChar"/>
-    <w:uiPriority w:val="99"/>
-    <w:unhideWhenUsed/>
-    <w:rsid w:val="002A4062"/>
-    <w:pPr>
-      <w:tabs>
-        <w:tab w:val="center" w:pos="4513"/>
-        <w:tab w:val="right" w:pos="9026"/>
-      </w:tabs>
-      <w:spacing w:after="0" w:line="240" w:lineRule="auto"/>
-    </w:pPr>
-  </w:style>
-  <w:style w:type="character" w:customStyle="1" w:styleId="HeaderChar">
-    <w:name w:val="Header Char"/>
-    <w:basedOn w:val="DefaultParagraphFont"/>
-    <w:link w:val="Header"/>
-    <w:uiPriority w:val="99"/>
-    <w:rsid w:val="002A4062"/>
-  </w:style>
-  <w:style w:type="paragraph" w:styleId="Footer">
-    <w:name w:val="footer"/>
-    <w:basedOn w:val="Normal"/>
-    <w:link w:val="FooterChar"/>
-    <w:uiPriority w:val="99"/>
-    <w:unhideWhenUsed/>
-    <w:rsid w:val="002A4062"/>
-    <w:pPr>
-      <w:tabs>
-        <w:tab w:val="center" w:pos="4513"/>
-        <w:tab w:val="right" w:pos="9026"/>
-      </w:tabs>
-      <w:spacing w:after="0" w:line="240" w:lineRule="auto"/>
-    </w:pPr>
-  </w:style>
-  <w:style w:type="character" w:customStyle="1" w:styleId="FooterChar">
-    <w:name w:val="Footer Char"/>
-    <w:basedOn w:val="DefaultParagraphFont"/>
-    <w:link w:val="Footer"/>
-    <w:uiPriority w:val="99"/>
-    <w:rsid w:val="002A4062"/>
   </w:style>
 </w:styles>
 </file>
